--- a/CV (ATS) - Yusril Albi.docx
+++ b/CV (ATS) - Yusril Albi.docx
@@ -1042,7 +1042,7 @@
           </mc:Choice>
           <mc:Fallback>
             <w:pict>
-              <v:shape w14:anchorId="6F613A16" id="Freeform: Shape 8" o:spid="_x0000_s1026" style="position:absolute;margin-left:44.25pt;margin-top:286.55pt;width:583.5pt;height:.1pt;z-index:251655168;visibility:visible;mso-wrap-style:square;mso-width-percent:0;mso-height-percent:0;mso-wrap-distance-left:0;mso-wrap-distance-top:0;mso-wrap-distance-right:0;mso-wrap-distance-bottom:0;mso-position-horizontal:absolute;mso-position-horizontal-relative:page;mso-position-vertical:absolute;mso-position-vertical-relative:text;mso-width-percent:0;mso-height-percent:0;mso-width-relative:page;mso-height-relative:page;v-text-anchor:top" coordsize="11670,1270" o:gfxdata="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" path="m,l11670,e" filled="f" strokecolor="#858585" strokeweight="1.5pt">
+              <v:shape w14:anchorId="4725E0F4" id="Freeform: Shape 8" o:spid="_x0000_s1026" style="position:absolute;margin-left:44.25pt;margin-top:286.55pt;width:583.5pt;height:.1pt;z-index:251655168;visibility:visible;mso-wrap-style:square;mso-width-percent:0;mso-height-percent:0;mso-wrap-distance-left:0;mso-wrap-distance-top:0;mso-wrap-distance-right:0;mso-wrap-distance-bottom:0;mso-position-horizontal:absolute;mso-position-horizontal-relative:page;mso-position-vertical:absolute;mso-position-vertical-relative:text;mso-width-percent:0;mso-height-percent:0;mso-width-relative:page;mso-height-relative:page;v-text-anchor:top" coordsize="11670,1270" o:gfxdata="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" path="m,l11670,e" filled="f" strokecolor="#858585" strokeweight="1.5pt">
                 <v:stroke dashstyle="1 1"/>
                 <v:path arrowok="t" o:connecttype="custom" o:connectlocs="0,0;7410450,0" o:connectangles="0,0"/>
                 <w10:wrap anchorx="page"/>
@@ -1150,7 +1150,7 @@
           </mc:Choice>
           <mc:Fallback>
             <w:pict>
-              <v:shape w14:anchorId="650450E5" id="Freeform: Shape 7" o:spid="_x0000_s1026" style="position:absolute;margin-left:44.25pt;margin-top:24.8pt;width:583.5pt;height:.1pt;z-index:251654144;visibility:visible;mso-wrap-style:square;mso-width-percent:0;mso-height-percent:0;mso-wrap-distance-left:0;mso-wrap-distance-top:0;mso-wrap-distance-right:0;mso-wrap-distance-bottom:0;mso-position-horizontal:absolute;mso-position-horizontal-relative:page;mso-position-vertical:absolute;mso-position-vertical-relative:text;mso-width-percent:0;mso-height-percent:0;mso-width-relative:page;mso-height-relative:page;v-text-anchor:top" coordsize="11670,1270" o:gfxdata="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" path="m,l11670,e" filled="f" strokecolor="#858585" strokeweight="1.5pt">
+              <v:shape w14:anchorId="5951992D" id="Freeform: Shape 7" o:spid="_x0000_s1026" style="position:absolute;margin-left:44.25pt;margin-top:24.8pt;width:583.5pt;height:.1pt;z-index:251654144;visibility:visible;mso-wrap-style:square;mso-width-percent:0;mso-height-percent:0;mso-wrap-distance-left:0;mso-wrap-distance-top:0;mso-wrap-distance-right:0;mso-wrap-distance-bottom:0;mso-position-horizontal:absolute;mso-position-horizontal-relative:page;mso-position-vertical:absolute;mso-position-vertical-relative:text;mso-width-percent:0;mso-height-percent:0;mso-width-relative:page;mso-height-relative:page;v-text-anchor:top" coordsize="11670,1270" o:gfxdata="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" path="m,l11670,e" filled="f" strokecolor="#858585" strokeweight="1.5pt">
                 <v:stroke dashstyle="1 1"/>
                 <v:path arrowok="t" o:connecttype="custom" o:connectlocs="0,0;7410450,0" o:connectangles="0,0"/>
                 <w10:wrap anchorx="page"/>
@@ -1752,7 +1752,7 @@
                 <w:spacing w:val="-1"/>
                 <w:sz w:val="21"/>
               </w:rPr>
-              <w:t>-</w:t>
+              <w:t>–</w:t>
             </w:r>
             <w:r>
               <w:rPr>
@@ -1768,7 +1768,7 @@
                 <w:spacing w:val="-1"/>
                 <w:sz w:val="21"/>
               </w:rPr>
-              <w:t>Present</w:t>
+              <w:t>03/2023</w:t>
             </w:r>
           </w:p>
         </w:tc>
@@ -2786,25 +2786,7 @@
                 <w:color w:val="202020"/>
                 <w:w w:val="95"/>
               </w:rPr>
-              <w:t xml:space="preserve">Honorable Mention in </w:t>
-            </w:r>
-            <w:proofErr w:type="spellStart"/>
-            <w:r>
-              <w:rPr>
-                <w:rFonts w:ascii="Arial" w:hAnsi="Arial" w:cs="Arial"/>
-                <w:color w:val="202020"/>
-                <w:w w:val="95"/>
-              </w:rPr>
-              <w:t>Hology</w:t>
-            </w:r>
-            <w:proofErr w:type="spellEnd"/>
-            <w:r>
-              <w:rPr>
-                <w:rFonts w:ascii="Arial" w:hAnsi="Arial" w:cs="Arial"/>
-                <w:color w:val="202020"/>
-                <w:w w:val="95"/>
-              </w:rPr>
-              <w:t xml:space="preserve"> 4.0 </w:t>
+              <w:t xml:space="preserve">Honorable Mention in Hology 4.0 </w:t>
             </w:r>
             <w:r>
               <w:rPr>
@@ -3368,27 +3350,7 @@
                 <w:color w:val="202020"/>
                 <w:sz w:val="21"/>
               </w:rPr>
-              <w:t xml:space="preserve">SMA Unggulan </w:t>
-            </w:r>
-            <w:proofErr w:type="spellStart"/>
-            <w:r>
-              <w:rPr>
-                <w:rFonts w:ascii="Arial"/>
-                <w:b/>
-                <w:color w:val="202020"/>
-                <w:sz w:val="21"/>
-              </w:rPr>
-              <w:t>Chairul</w:t>
-            </w:r>
-            <w:proofErr w:type="spellEnd"/>
-            <w:r>
-              <w:rPr>
-                <w:rFonts w:ascii="Arial"/>
-                <w:b/>
-                <w:color w:val="202020"/>
-                <w:sz w:val="21"/>
-              </w:rPr>
-              <w:t xml:space="preserve"> Tanjung Foundation </w:t>
+              <w:t xml:space="preserve">SMA Unggulan Chairul Tanjung Foundation </w:t>
             </w:r>
           </w:p>
           <w:p>
@@ -5680,7 +5642,6 @@
       </w:pPr>
       <w:bookmarkStart w:id="5" w:name="DeepLearningAI_:"/>
       <w:bookmarkEnd w:id="5"/>
-      <w:proofErr w:type="spellStart"/>
       <w:r>
         <w:rPr>
           <w:color w:val="202020"/>
@@ -5689,7 +5650,6 @@
         </w:rPr>
         <w:t>DeepLearningAI</w:t>
       </w:r>
-      <w:proofErr w:type="spellEnd"/>
       <w:r>
         <w:rPr>
           <w:color w:val="202020"/>
@@ -5719,7 +5679,6 @@
           <w:sz w:val="21"/>
         </w:rPr>
       </w:pPr>
-      <w:proofErr w:type="spellStart"/>
       <w:r>
         <w:rPr>
           <w:rFonts w:ascii="Arial"/>
@@ -5729,7 +5688,6 @@
         </w:rPr>
         <w:t>Tensorflow</w:t>
       </w:r>
-      <w:proofErr w:type="spellEnd"/>
       <w:r>
         <w:rPr>
           <w:rFonts w:ascii="Arial"/>
@@ -6492,7 +6450,6 @@
           <w:sz w:val="21"/>
         </w:rPr>
       </w:pPr>
-      <w:proofErr w:type="spellStart"/>
       <w:r>
         <w:rPr>
           <w:rFonts w:ascii="Arial"/>
@@ -6502,7 +6459,6 @@
         </w:rPr>
         <w:t>Tensorflow</w:t>
       </w:r>
-      <w:proofErr w:type="spellEnd"/>
       <w:r>
         <w:rPr>
           <w:rFonts w:ascii="Arial"/>
@@ -7253,7 +7209,6 @@
       </w:pPr>
       <w:bookmarkStart w:id="6" w:name="Hackerrank_:"/>
       <w:bookmarkEnd w:id="6"/>
-      <w:proofErr w:type="spellStart"/>
       <w:r>
         <w:rPr>
           <w:color w:val="202020"/>
@@ -7262,7 +7217,6 @@
         </w:rPr>
         <w:t>Hackerrank</w:t>
       </w:r>
-      <w:proofErr w:type="spellEnd"/>
       <w:r>
         <w:rPr>
           <w:color w:val="202020"/>
@@ -7714,7 +7668,6 @@
       </w:pPr>
       <w:bookmarkStart w:id="7" w:name="Sololearn_:"/>
       <w:bookmarkEnd w:id="7"/>
-      <w:proofErr w:type="spellStart"/>
       <w:r>
         <w:rPr>
           <w:color w:val="202020"/>
@@ -7723,7 +7676,6 @@
         </w:rPr>
         <w:t>Sololearn</w:t>
       </w:r>
-      <w:proofErr w:type="spellEnd"/>
       <w:r>
         <w:rPr>
           <w:color w:val="202020"/>
@@ -8183,7 +8135,6 @@
       </w:pPr>
       <w:bookmarkStart w:id="8" w:name="Dicoding_:"/>
       <w:bookmarkEnd w:id="8"/>
-      <w:proofErr w:type="spellStart"/>
       <w:r>
         <w:rPr>
           <w:color w:val="202020"/>
@@ -8192,7 +8143,6 @@
         </w:rPr>
         <w:t>Dicoding</w:t>
       </w:r>
-      <w:proofErr w:type="spellEnd"/>
       <w:r>
         <w:rPr>
           <w:color w:val="202020"/>
@@ -8991,7 +8941,6 @@
         </w:rPr>
         <w:t xml:space="preserve"> </w:t>
       </w:r>
-      <w:proofErr w:type="spellStart"/>
       <w:r>
         <w:rPr>
           <w:rFonts w:ascii="Arial"/>
@@ -9001,7 +8950,6 @@
         </w:rPr>
         <w:t>Github</w:t>
       </w:r>
-      <w:proofErr w:type="spellEnd"/>
       <w:r>
         <w:rPr>
           <w:rFonts w:ascii="Arial"/>
@@ -9089,7 +9037,6 @@
       </w:pPr>
       <w:bookmarkStart w:id="9" w:name="GeeksForGeeks_:"/>
       <w:bookmarkEnd w:id="9"/>
-      <w:proofErr w:type="spellStart"/>
       <w:r>
         <w:rPr>
           <w:color w:val="202020"/>
@@ -9098,7 +9045,6 @@
         </w:rPr>
         <w:t>GeeksForGeeks</w:t>
       </w:r>
-      <w:proofErr w:type="spellEnd"/>
       <w:r>
         <w:rPr>
           <w:color w:val="202020"/>
@@ -9304,14 +9250,12 @@
         </w:rPr>
         <w:t xml:space="preserve"> </w:t>
       </w:r>
-      <w:proofErr w:type="spellStart"/>
       <w:r>
         <w:rPr>
           <w:color w:val="202020"/>
         </w:rPr>
         <w:t>L</w:t>
       </w:r>
-      <w:proofErr w:type="spellEnd"/>
       <w:r>
         <w:rPr>
           <w:color w:val="202020"/>
@@ -9988,7 +9932,6 @@
         <w:spacing w:before="94"/>
         <w:ind w:left="122"/>
       </w:pPr>
-      <w:proofErr w:type="spellStart"/>
       <w:r>
         <w:rPr>
           <w:rFonts w:ascii="Arial"/>
@@ -9996,7 +9939,6 @@
         </w:rPr>
         <w:t>Commmitte</w:t>
       </w:r>
-      <w:proofErr w:type="spellEnd"/>
       <w:r>
         <w:rPr>
           <w:rFonts w:ascii="Arial"/>
@@ -10159,7 +10101,6 @@
         <w:spacing w:before="100"/>
         <w:ind w:left="122"/>
       </w:pPr>
-      <w:proofErr w:type="spellStart"/>
       <w:r>
         <w:rPr>
           <w:rFonts w:ascii="Arial"/>
@@ -10167,7 +10108,6 @@
         </w:rPr>
         <w:t>Commmitte</w:t>
       </w:r>
-      <w:proofErr w:type="spellEnd"/>
       <w:r>
         <w:rPr>
           <w:rFonts w:ascii="Arial"/>
@@ -12019,7 +11959,7 @@
         <v:path o:extrusionok="f" gradientshapeok="t" o:connecttype="rect"/>
         <o:lock v:ext="edit" aspectratio="t"/>
       </v:shapetype>
-      <v:shape id="_x0000_i1068" type="#_x0000_t75" style="width:19.5pt;height:19.5pt;visibility:visible;mso-wrap-style:square" o:bullet="t">
+      <v:shape id="_x0000_i1044" type="#_x0000_t75" style="width:19.5pt;height:19.5pt;visibility:visible;mso-wrap-style:square" o:bullet="t">
         <v:imagedata r:id="rId1" o:title=""/>
       </v:shape>
     </w:pict>

--- a/CV (ATS) - Yusril Albi.docx
+++ b/CV (ATS) - Yusril Albi.docx
@@ -1042,7 +1042,7 @@
           </mc:Choice>
           <mc:Fallback>
             <w:pict>
-              <v:shape w14:anchorId="4725E0F4" id="Freeform: Shape 8" o:spid="_x0000_s1026" style="position:absolute;margin-left:44.25pt;margin-top:286.55pt;width:583.5pt;height:.1pt;z-index:251655168;visibility:visible;mso-wrap-style:square;mso-width-percent:0;mso-height-percent:0;mso-wrap-distance-left:0;mso-wrap-distance-top:0;mso-wrap-distance-right:0;mso-wrap-distance-bottom:0;mso-position-horizontal:absolute;mso-position-horizontal-relative:page;mso-position-vertical:absolute;mso-position-vertical-relative:text;mso-width-percent:0;mso-height-percent:0;mso-width-relative:page;mso-height-relative:page;v-text-anchor:top" coordsize="11670,1270" o:gfxdata="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" path="m,l11670,e" filled="f" strokecolor="#858585" strokeweight="1.5pt">
+              <v:shape w14:anchorId="431B252C" id="Freeform: Shape 8" o:spid="_x0000_s1026" style="position:absolute;margin-left:44.25pt;margin-top:286.55pt;width:583.5pt;height:.1pt;z-index:251655168;visibility:visible;mso-wrap-style:square;mso-width-percent:0;mso-height-percent:0;mso-wrap-distance-left:0;mso-wrap-distance-top:0;mso-wrap-distance-right:0;mso-wrap-distance-bottom:0;mso-position-horizontal:absolute;mso-position-horizontal-relative:page;mso-position-vertical:absolute;mso-position-vertical-relative:text;mso-width-percent:0;mso-height-percent:0;mso-width-relative:page;mso-height-relative:page;v-text-anchor:top" coordsize="11670,1270" o:gfxdata="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" path="m,l11670,e" filled="f" strokecolor="#858585" strokeweight="1.5pt">
                 <v:stroke dashstyle="1 1"/>
                 <v:path arrowok="t" o:connecttype="custom" o:connectlocs="0,0;7410450,0" o:connectangles="0,0"/>
                 <w10:wrap anchorx="page"/>
@@ -1150,7 +1150,7 @@
           </mc:Choice>
           <mc:Fallback>
             <w:pict>
-              <v:shape w14:anchorId="5951992D" id="Freeform: Shape 7" o:spid="_x0000_s1026" style="position:absolute;margin-left:44.25pt;margin-top:24.8pt;width:583.5pt;height:.1pt;z-index:251654144;visibility:visible;mso-wrap-style:square;mso-width-percent:0;mso-height-percent:0;mso-wrap-distance-left:0;mso-wrap-distance-top:0;mso-wrap-distance-right:0;mso-wrap-distance-bottom:0;mso-position-horizontal:absolute;mso-position-horizontal-relative:page;mso-position-vertical:absolute;mso-position-vertical-relative:text;mso-width-percent:0;mso-height-percent:0;mso-width-relative:page;mso-height-relative:page;v-text-anchor:top" coordsize="11670,1270" o:gfxdata="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" path="m,l11670,e" filled="f" strokecolor="#858585" strokeweight="1.5pt">
+              <v:shape w14:anchorId="7DB335C7" id="Freeform: Shape 7" o:spid="_x0000_s1026" style="position:absolute;margin-left:44.25pt;margin-top:24.8pt;width:583.5pt;height:.1pt;z-index:251654144;visibility:visible;mso-wrap-style:square;mso-width-percent:0;mso-height-percent:0;mso-wrap-distance-left:0;mso-wrap-distance-top:0;mso-wrap-distance-right:0;mso-wrap-distance-bottom:0;mso-position-horizontal:absolute;mso-position-horizontal-relative:page;mso-position-vertical:absolute;mso-position-vertical-relative:text;mso-width-percent:0;mso-height-percent:0;mso-width-relative:page;mso-height-relative:page;v-text-anchor:top" coordsize="11670,1270" o:gfxdata="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" path="m,l11670,e" filled="f" strokecolor="#858585" strokeweight="1.5pt">
                 <v:stroke dashstyle="1 1"/>
                 <v:path arrowok="t" o:connecttype="custom" o:connectlocs="0,0;7410450,0" o:connectangles="0,0"/>
                 <w10:wrap anchorx="page"/>
@@ -1736,7 +1736,23 @@
                 <w:spacing w:val="-2"/>
                 <w:sz w:val="21"/>
               </w:rPr>
-              <w:t>08/2022</w:t>
+              <w:t>0</w:t>
+            </w:r>
+            <w:r>
+              <w:rPr>
+                <w:color w:val="616161"/>
+                <w:spacing w:val="-2"/>
+                <w:sz w:val="21"/>
+              </w:rPr>
+              <w:t>9</w:t>
+            </w:r>
+            <w:r>
+              <w:rPr>
+                <w:color w:val="616161"/>
+                <w:spacing w:val="-2"/>
+                <w:sz w:val="21"/>
+              </w:rPr>
+              <w:t>/2022</w:t>
             </w:r>
             <w:r>
               <w:rPr>
@@ -2786,7 +2802,25 @@
                 <w:color w:val="202020"/>
                 <w:w w:val="95"/>
               </w:rPr>
-              <w:t xml:space="preserve">Honorable Mention in Hology 4.0 </w:t>
+              <w:t xml:space="preserve">Honorable Mention in </w:t>
+            </w:r>
+            <w:proofErr w:type="spellStart"/>
+            <w:r>
+              <w:rPr>
+                <w:rFonts w:ascii="Arial" w:hAnsi="Arial" w:cs="Arial"/>
+                <w:color w:val="202020"/>
+                <w:w w:val="95"/>
+              </w:rPr>
+              <w:t>Hology</w:t>
+            </w:r>
+            <w:proofErr w:type="spellEnd"/>
+            <w:r>
+              <w:rPr>
+                <w:rFonts w:ascii="Arial" w:hAnsi="Arial" w:cs="Arial"/>
+                <w:color w:val="202020"/>
+                <w:w w:val="95"/>
+              </w:rPr>
+              <w:t xml:space="preserve"> 4.0 </w:t>
             </w:r>
             <w:r>
               <w:rPr>
@@ -3350,7 +3384,27 @@
                 <w:color w:val="202020"/>
                 <w:sz w:val="21"/>
               </w:rPr>
-              <w:t xml:space="preserve">SMA Unggulan Chairul Tanjung Foundation </w:t>
+              <w:t xml:space="preserve">SMA Unggulan </w:t>
+            </w:r>
+            <w:proofErr w:type="spellStart"/>
+            <w:r>
+              <w:rPr>
+                <w:rFonts w:ascii="Arial"/>
+                <w:b/>
+                <w:color w:val="202020"/>
+                <w:sz w:val="21"/>
+              </w:rPr>
+              <w:t>Chairul</w:t>
+            </w:r>
+            <w:proofErr w:type="spellEnd"/>
+            <w:r>
+              <w:rPr>
+                <w:rFonts w:ascii="Arial"/>
+                <w:b/>
+                <w:color w:val="202020"/>
+                <w:sz w:val="21"/>
+              </w:rPr>
+              <w:t xml:space="preserve"> Tanjung Foundation </w:t>
             </w:r>
           </w:p>
           <w:p>
@@ -5642,6 +5696,7 @@
       </w:pPr>
       <w:bookmarkStart w:id="5" w:name="DeepLearningAI_:"/>
       <w:bookmarkEnd w:id="5"/>
+      <w:proofErr w:type="spellStart"/>
       <w:r>
         <w:rPr>
           <w:color w:val="202020"/>
@@ -5650,6 +5705,7 @@
         </w:rPr>
         <w:t>DeepLearningAI</w:t>
       </w:r>
+      <w:proofErr w:type="spellEnd"/>
       <w:r>
         <w:rPr>
           <w:color w:val="202020"/>
@@ -5679,6 +5735,7 @@
           <w:sz w:val="21"/>
         </w:rPr>
       </w:pPr>
+      <w:proofErr w:type="spellStart"/>
       <w:r>
         <w:rPr>
           <w:rFonts w:ascii="Arial"/>
@@ -5688,6 +5745,7 @@
         </w:rPr>
         <w:t>Tensorflow</w:t>
       </w:r>
+      <w:proofErr w:type="spellEnd"/>
       <w:r>
         <w:rPr>
           <w:rFonts w:ascii="Arial"/>
@@ -6450,6 +6508,7 @@
           <w:sz w:val="21"/>
         </w:rPr>
       </w:pPr>
+      <w:proofErr w:type="spellStart"/>
       <w:r>
         <w:rPr>
           <w:rFonts w:ascii="Arial"/>
@@ -6459,6 +6518,7 @@
         </w:rPr>
         <w:t>Tensorflow</w:t>
       </w:r>
+      <w:proofErr w:type="spellEnd"/>
       <w:r>
         <w:rPr>
           <w:rFonts w:ascii="Arial"/>
@@ -7209,6 +7269,7 @@
       </w:pPr>
       <w:bookmarkStart w:id="6" w:name="Hackerrank_:"/>
       <w:bookmarkEnd w:id="6"/>
+      <w:proofErr w:type="spellStart"/>
       <w:r>
         <w:rPr>
           <w:color w:val="202020"/>
@@ -7217,6 +7278,7 @@
         </w:rPr>
         <w:t>Hackerrank</w:t>
       </w:r>
+      <w:proofErr w:type="spellEnd"/>
       <w:r>
         <w:rPr>
           <w:color w:val="202020"/>
@@ -7668,6 +7730,7 @@
       </w:pPr>
       <w:bookmarkStart w:id="7" w:name="Sololearn_:"/>
       <w:bookmarkEnd w:id="7"/>
+      <w:proofErr w:type="spellStart"/>
       <w:r>
         <w:rPr>
           <w:color w:val="202020"/>
@@ -7676,6 +7739,7 @@
         </w:rPr>
         <w:t>Sololearn</w:t>
       </w:r>
+      <w:proofErr w:type="spellEnd"/>
       <w:r>
         <w:rPr>
           <w:color w:val="202020"/>
@@ -8135,6 +8199,7 @@
       </w:pPr>
       <w:bookmarkStart w:id="8" w:name="Dicoding_:"/>
       <w:bookmarkEnd w:id="8"/>
+      <w:proofErr w:type="spellStart"/>
       <w:r>
         <w:rPr>
           <w:color w:val="202020"/>
@@ -8143,6 +8208,7 @@
         </w:rPr>
         <w:t>Dicoding</w:t>
       </w:r>
+      <w:proofErr w:type="spellEnd"/>
       <w:r>
         <w:rPr>
           <w:color w:val="202020"/>
@@ -8941,6 +9007,7 @@
         </w:rPr>
         <w:t xml:space="preserve"> </w:t>
       </w:r>
+      <w:proofErr w:type="spellStart"/>
       <w:r>
         <w:rPr>
           <w:rFonts w:ascii="Arial"/>
@@ -8950,6 +9017,7 @@
         </w:rPr>
         <w:t>Github</w:t>
       </w:r>
+      <w:proofErr w:type="spellEnd"/>
       <w:r>
         <w:rPr>
           <w:rFonts w:ascii="Arial"/>
@@ -9037,6 +9105,7 @@
       </w:pPr>
       <w:bookmarkStart w:id="9" w:name="GeeksForGeeks_:"/>
       <w:bookmarkEnd w:id="9"/>
+      <w:proofErr w:type="spellStart"/>
       <w:r>
         <w:rPr>
           <w:color w:val="202020"/>
@@ -9045,6 +9114,7 @@
         </w:rPr>
         <w:t>GeeksForGeeks</w:t>
       </w:r>
+      <w:proofErr w:type="spellEnd"/>
       <w:r>
         <w:rPr>
           <w:color w:val="202020"/>
@@ -9250,12 +9320,14 @@
         </w:rPr>
         <w:t xml:space="preserve"> </w:t>
       </w:r>
+      <w:proofErr w:type="spellStart"/>
       <w:r>
         <w:rPr>
           <w:color w:val="202020"/>
         </w:rPr>
         <w:t>L</w:t>
       </w:r>
+      <w:proofErr w:type="spellEnd"/>
       <w:r>
         <w:rPr>
           <w:color w:val="202020"/>
@@ -9932,6 +10004,7 @@
         <w:spacing w:before="94"/>
         <w:ind w:left="122"/>
       </w:pPr>
+      <w:proofErr w:type="spellStart"/>
       <w:r>
         <w:rPr>
           <w:rFonts w:ascii="Arial"/>
@@ -9939,6 +10012,7 @@
         </w:rPr>
         <w:t>Commmitte</w:t>
       </w:r>
+      <w:proofErr w:type="spellEnd"/>
       <w:r>
         <w:rPr>
           <w:rFonts w:ascii="Arial"/>
@@ -10101,6 +10175,7 @@
         <w:spacing w:before="100"/>
         <w:ind w:left="122"/>
       </w:pPr>
+      <w:proofErr w:type="spellStart"/>
       <w:r>
         <w:rPr>
           <w:rFonts w:ascii="Arial"/>
@@ -10108,6 +10183,7 @@
         </w:rPr>
         <w:t>Commmitte</w:t>
       </w:r>
+      <w:proofErr w:type="spellEnd"/>
       <w:r>
         <w:rPr>
           <w:rFonts w:ascii="Arial"/>
@@ -11959,7 +12035,7 @@
         <v:path o:extrusionok="f" gradientshapeok="t" o:connecttype="rect"/>
         <o:lock v:ext="edit" aspectratio="t"/>
       </v:shapetype>
-      <v:shape id="_x0000_i1044" type="#_x0000_t75" style="width:19.5pt;height:19.5pt;visibility:visible;mso-wrap-style:square" o:bullet="t">
+      <v:shape id="_x0000_i1053" type="#_x0000_t75" style="width:19.5pt;height:19.5pt;visibility:visible;mso-wrap-style:square" o:bullet="t">
         <v:imagedata r:id="rId1" o:title=""/>
       </v:shape>
     </w:pict>

--- a/CV (ATS) - Yusril Albi.docx
+++ b/CV (ATS) - Yusril Albi.docx
@@ -1042,7 +1042,7 @@
           </mc:Choice>
           <mc:Fallback>
             <w:pict>
-              <v:shape w14:anchorId="431B252C" id="Freeform: Shape 8" o:spid="_x0000_s1026" style="position:absolute;margin-left:44.25pt;margin-top:286.55pt;width:583.5pt;height:.1pt;z-index:251655168;visibility:visible;mso-wrap-style:square;mso-width-percent:0;mso-height-percent:0;mso-wrap-distance-left:0;mso-wrap-distance-top:0;mso-wrap-distance-right:0;mso-wrap-distance-bottom:0;mso-position-horizontal:absolute;mso-position-horizontal-relative:page;mso-position-vertical:absolute;mso-position-vertical-relative:text;mso-width-percent:0;mso-height-percent:0;mso-width-relative:page;mso-height-relative:page;v-text-anchor:top" coordsize="11670,1270" o:gfxdata="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" path="m,l11670,e" filled="f" strokecolor="#858585" strokeweight="1.5pt">
+              <v:shape w14:anchorId="31E824F7" id="Freeform: Shape 8" o:spid="_x0000_s1026" style="position:absolute;margin-left:44.25pt;margin-top:286.55pt;width:583.5pt;height:.1pt;z-index:251655168;visibility:visible;mso-wrap-style:square;mso-width-percent:0;mso-height-percent:0;mso-wrap-distance-left:0;mso-wrap-distance-top:0;mso-wrap-distance-right:0;mso-wrap-distance-bottom:0;mso-position-horizontal:absolute;mso-position-horizontal-relative:page;mso-position-vertical:absolute;mso-position-vertical-relative:text;mso-width-percent:0;mso-height-percent:0;mso-width-relative:page;mso-height-relative:page;v-text-anchor:top" coordsize="11670,1270" o:gfxdata="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" path="m,l11670,e" filled="f" strokecolor="#858585" strokeweight="1.5pt">
                 <v:stroke dashstyle="1 1"/>
                 <v:path arrowok="t" o:connecttype="custom" o:connectlocs="0,0;7410450,0" o:connectangles="0,0"/>
                 <w10:wrap anchorx="page"/>
@@ -1150,7 +1150,7 @@
           </mc:Choice>
           <mc:Fallback>
             <w:pict>
-              <v:shape w14:anchorId="7DB335C7" id="Freeform: Shape 7" o:spid="_x0000_s1026" style="position:absolute;margin-left:44.25pt;margin-top:24.8pt;width:583.5pt;height:.1pt;z-index:251654144;visibility:visible;mso-wrap-style:square;mso-width-percent:0;mso-height-percent:0;mso-wrap-distance-left:0;mso-wrap-distance-top:0;mso-wrap-distance-right:0;mso-wrap-distance-bottom:0;mso-position-horizontal:absolute;mso-position-horizontal-relative:page;mso-position-vertical:absolute;mso-position-vertical-relative:text;mso-width-percent:0;mso-height-percent:0;mso-width-relative:page;mso-height-relative:page;v-text-anchor:top" coordsize="11670,1270" o:gfxdata="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" path="m,l11670,e" filled="f" strokecolor="#858585" strokeweight="1.5pt">
+              <v:shape w14:anchorId="24161898" id="Freeform: Shape 7" o:spid="_x0000_s1026" style="position:absolute;margin-left:44.25pt;margin-top:24.8pt;width:583.5pt;height:.1pt;z-index:251654144;visibility:visible;mso-wrap-style:square;mso-width-percent:0;mso-height-percent:0;mso-wrap-distance-left:0;mso-wrap-distance-top:0;mso-wrap-distance-right:0;mso-wrap-distance-bottom:0;mso-position-horizontal:absolute;mso-position-horizontal-relative:page;mso-position-vertical:absolute;mso-position-vertical-relative:text;mso-width-percent:0;mso-height-percent:0;mso-width-relative:page;mso-height-relative:page;v-text-anchor:top" coordsize="11670,1270" o:gfxdata="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" path="m,l11670,e" filled="f" strokecolor="#858585" strokeweight="1.5pt">
                 <v:stroke dashstyle="1 1"/>
                 <v:path arrowok="t" o:connecttype="custom" o:connectlocs="0,0;7410450,0" o:connectangles="0,0"/>
                 <w10:wrap anchorx="page"/>
@@ -1539,14 +1539,34 @@
             <w:pPr>
               <w:pStyle w:val="TableParagraph"/>
               <w:spacing w:before="18" w:line="256" w:lineRule="auto"/>
-              <w:ind w:left="14" w:right="743"/>
+              <w:ind w:left="14" w:right="474"/>
               <w:jc w:val="both"/>
               <w:rPr>
+                <w:color w:val="202020"/>
+                <w:spacing w:val="-1"/>
                 <w:sz w:val="21"/>
               </w:rPr>
             </w:pPr>
             <w:r>
               <w:rPr>
+                <w:rFonts w:cs="Segoe UI"/>
+                <w:sz w:val="21"/>
+                <w:szCs w:val="21"/>
+                <w:shd w:val="clear" w:color="auto" w:fill="FFFFFF"/>
+              </w:rPr>
+              <w:t>Intern as Programmer and Authority access as Data Engineer.</w:t>
+            </w:r>
+            <w:r>
+              <w:rPr>
+                <w:rFonts w:cs="Segoe UI"/>
+                <w:sz w:val="21"/>
+                <w:szCs w:val="21"/>
+                <w:shd w:val="clear" w:color="auto" w:fill="FFFFFF"/>
+              </w:rPr>
+              <w:t xml:space="preserve"> </w:t>
+            </w:r>
+            <w:r>
+              <w:rPr>
                 <w:color w:val="202020"/>
                 <w:sz w:val="21"/>
               </w:rPr>
@@ -1555,7 +1575,7 @@
             <w:r>
               <w:rPr>
                 <w:color w:val="202020"/>
-                <w:spacing w:val="-56"/>
+                <w:spacing w:val="-4"/>
                 <w:sz w:val="21"/>
               </w:rPr>
               <w:t xml:space="preserve"> </w:t>
@@ -1565,7 +1585,7 @@
                 <w:color w:val="202020"/>
                 <w:sz w:val="21"/>
               </w:rPr>
-              <w:t>Multifinance</w:t>
+              <w:t>Finance</w:t>
             </w:r>
             <w:r>
               <w:rPr>
@@ -1580,12 +1600,11 @@
                 <w:color w:val="202020"/>
                 <w:sz w:val="21"/>
               </w:rPr>
-              <w:t>tasks</w:t>
-            </w:r>
-            <w:r>
-              <w:rPr>
-                <w:color w:val="202020"/>
-                <w:spacing w:val="-2"/>
+              <w:t>tasks.</w:t>
+            </w:r>
+            <w:r>
+              <w:rPr>
+                <w:color w:val="202020"/>
                 <w:sz w:val="21"/>
               </w:rPr>
               <w:t xml:space="preserve"> </w:t>
@@ -1595,7 +1614,14 @@
                 <w:color w:val="202020"/>
                 <w:sz w:val="21"/>
               </w:rPr>
-              <w:t>using</w:t>
+              <w:t>More over Assigned as Infrastructure Analyst at Data Warehouse of Server Trouble.</w:t>
+            </w:r>
+            <w:r>
+              <w:rPr>
+                <w:color w:val="202020"/>
+                <w:sz w:val="21"/>
+              </w:rPr>
+              <w:t xml:space="preserve"> </w:t>
             </w:r>
             <w:r>
               <w:rPr>
@@ -1605,12 +1631,44 @@
               </w:rPr>
               <w:t xml:space="preserve"> </w:t>
             </w:r>
-            <w:r>
-              <w:rPr>
-                <w:color w:val="202020"/>
-                <w:sz w:val="21"/>
-              </w:rPr>
-              <w:t>a</w:t>
+          </w:p>
+          <w:p>
+            <w:pPr>
+              <w:pStyle w:val="TableParagraph"/>
+              <w:spacing w:before="18" w:line="256" w:lineRule="auto"/>
+              <w:ind w:left="14" w:right="474"/>
+              <w:jc w:val="both"/>
+              <w:rPr>
+                <w:color w:val="202020"/>
+                <w:spacing w:val="-1"/>
+                <w:sz w:val="21"/>
+              </w:rPr>
+            </w:pPr>
+          </w:p>
+          <w:p>
+            <w:pPr>
+              <w:pStyle w:val="TableParagraph"/>
+              <w:spacing w:before="18" w:line="256" w:lineRule="auto"/>
+              <w:ind w:left="14" w:right="474"/>
+              <w:jc w:val="both"/>
+              <w:rPr>
+                <w:sz w:val="21"/>
+              </w:rPr>
+            </w:pPr>
+            <w:r>
+              <w:rPr>
+                <w:color w:val="202020"/>
+                <w:spacing w:val="-1"/>
+                <w:sz w:val="21"/>
+              </w:rPr>
+              <w:t xml:space="preserve">Tech Stack : </w:t>
+            </w:r>
+            <w:r>
+              <w:rPr>
+                <w:color w:val="202020"/>
+                <w:sz w:val="21"/>
+              </w:rPr>
+              <w:t>(SQL,</w:t>
             </w:r>
             <w:r>
               <w:rPr>
@@ -1625,12 +1683,12 @@
                 <w:color w:val="202020"/>
                 <w:sz w:val="21"/>
               </w:rPr>
-              <w:t>programming language.</w:t>
-            </w:r>
-            <w:r>
-              <w:rPr>
-                <w:color w:val="202020"/>
-                <w:spacing w:val="-1"/>
+              <w:t>PHP,</w:t>
+            </w:r>
+            <w:r>
+              <w:rPr>
+                <w:color w:val="202020"/>
+                <w:spacing w:val="-3"/>
                 <w:sz w:val="21"/>
               </w:rPr>
               <w:t xml:space="preserve"> </w:t>
@@ -1640,67 +1698,21 @@
                 <w:color w:val="202020"/>
                 <w:sz w:val="21"/>
               </w:rPr>
-              <w:t>(SQL,</w:t>
-            </w:r>
-            <w:r>
-              <w:rPr>
-                <w:color w:val="202020"/>
-                <w:spacing w:val="-3"/>
-                <w:sz w:val="21"/>
-              </w:rPr>
-              <w:t xml:space="preserve"> </w:t>
-            </w:r>
-            <w:r>
-              <w:rPr>
-                <w:color w:val="202020"/>
-                <w:sz w:val="21"/>
-              </w:rPr>
-              <w:t>PHP,</w:t>
-            </w:r>
-            <w:r>
-              <w:rPr>
-                <w:color w:val="202020"/>
-                <w:spacing w:val="-3"/>
-                <w:sz w:val="21"/>
-              </w:rPr>
-              <w:t xml:space="preserve"> </w:t>
-            </w:r>
-            <w:r>
-              <w:rPr>
-                <w:color w:val="202020"/>
-                <w:sz w:val="21"/>
-              </w:rPr>
-              <w:t>Also</w:t>
-            </w:r>
-            <w:r>
-              <w:rPr>
-                <w:color w:val="202020"/>
-                <w:spacing w:val="-1"/>
-                <w:sz w:val="21"/>
-              </w:rPr>
-              <w:t xml:space="preserve"> </w:t>
-            </w:r>
-            <w:r>
-              <w:rPr>
-                <w:color w:val="202020"/>
-                <w:sz w:val="21"/>
-              </w:rPr>
-              <w:t>other</w:t>
-            </w:r>
-            <w:r>
-              <w:rPr>
-                <w:color w:val="202020"/>
-                <w:spacing w:val="-1"/>
-                <w:sz w:val="21"/>
-              </w:rPr>
-              <w:t xml:space="preserve"> </w:t>
-            </w:r>
-            <w:r>
-              <w:rPr>
-                <w:color w:val="202020"/>
-                <w:sz w:val="21"/>
-              </w:rPr>
-              <w:t>between)</w:t>
+              <w:t xml:space="preserve">ETL, SSMS, SSIS, Python, </w:t>
+            </w:r>
+            <w:r>
+              <w:rPr>
+                <w:color w:val="202020"/>
+                <w:sz w:val="21"/>
+              </w:rPr>
+              <w:t>Kong, Docker, ELK, Scriptcase, etc.</w:t>
+            </w:r>
+            <w:r>
+              <w:rPr>
+                <w:color w:val="202020"/>
+                <w:sz w:val="21"/>
+              </w:rPr>
+              <w:t>)</w:t>
             </w:r>
           </w:p>
         </w:tc>
@@ -2089,7 +2101,7 @@
             <w:pPr>
               <w:pStyle w:val="TableParagraph"/>
               <w:spacing w:before="18"/>
-              <w:ind w:left="14"/>
+              <w:ind w:left="14" w:right="474"/>
               <w:rPr>
                 <w:rFonts w:ascii="Arial"/>
                 <w:b/>
@@ -12035,7 +12047,7 @@
         <v:path o:extrusionok="f" gradientshapeok="t" o:connecttype="rect"/>
         <o:lock v:ext="edit" aspectratio="t"/>
       </v:shapetype>
-      <v:shape id="_x0000_i1053" type="#_x0000_t75" style="width:19.5pt;height:19.5pt;visibility:visible;mso-wrap-style:square" o:bullet="t">
+      <v:shape id="_x0000_i1075" type="#_x0000_t75" style="width:19.5pt;height:19.5pt;visibility:visible;mso-wrap-style:square" o:bullet="t">
         <v:imagedata r:id="rId1" o:title=""/>
       </v:shape>
     </w:pict>

--- a/CV (ATS) - Yusril Albi.docx
+++ b/CV (ATS) - Yusril Albi.docx
@@ -622,12 +622,14 @@
         </w:rPr>
         <w:t xml:space="preserve"> </w:t>
       </w:r>
+      <w:proofErr w:type="spellStart"/>
       <w:r>
         <w:rPr>
           <w:color w:val="202020"/>
         </w:rPr>
         <w:t>M</w:t>
       </w:r>
+      <w:proofErr w:type="spellEnd"/>
       <w:r>
         <w:rPr>
           <w:color w:val="202020"/>
@@ -671,15 +673,30 @@
     <w:p>
       <w:pPr>
         <w:pStyle w:val="BodyText"/>
-        <w:spacing w:before="216" w:line="256" w:lineRule="auto"/>
-        <w:ind w:left="122" w:right="1029"/>
+        <w:spacing w:before="94" w:line="256" w:lineRule="auto"/>
+        <w:ind w:left="122" w:right="1030"/>
         <w:jc w:val="both"/>
+        <w:rPr>
+          <w:color w:val="202020"/>
+        </w:rPr>
       </w:pPr>
       <w:r>
         <w:rPr>
           <w:color w:val="202020"/>
         </w:rPr>
-        <w:t>I am someone who explores problem solving skills using programming languages such as competitive programming.</w:t>
+        <w:t xml:space="preserve">My focus, as an emerging professional, is to utilize my skills in </w:t>
+      </w:r>
+      <w:r>
+        <w:rPr>
+          <w:color w:val="202020"/>
+        </w:rPr>
+        <w:t>Programming Task</w:t>
+      </w:r>
+      <w:r>
+        <w:rPr>
+          <w:color w:val="202020"/>
+        </w:rPr>
+        <w:t>, making a positive impact on the</w:t>
       </w:r>
       <w:r>
         <w:rPr>
@@ -692,189 +709,20 @@
         <w:rPr>
           <w:color w:val="202020"/>
         </w:rPr>
-        <w:t>Studying</w:t>
-      </w:r>
-      <w:r>
-        <w:rPr>
-          <w:color w:val="202020"/>
-          <w:spacing w:val="-9"/>
-        </w:rPr>
-        <w:t xml:space="preserve"> </w:t>
-      </w:r>
-      <w:r>
-        <w:rPr>
-          <w:color w:val="202020"/>
-        </w:rPr>
-        <w:t>Data</w:t>
-      </w:r>
-      <w:r>
-        <w:rPr>
-          <w:color w:val="202020"/>
-          <w:spacing w:val="-8"/>
-        </w:rPr>
-        <w:t xml:space="preserve"> </w:t>
-      </w:r>
-      <w:r>
-        <w:rPr>
-          <w:color w:val="202020"/>
-        </w:rPr>
-        <w:t>Science</w:t>
-      </w:r>
-      <w:r>
-        <w:rPr>
-          <w:color w:val="202020"/>
-          <w:spacing w:val="-8"/>
-        </w:rPr>
-        <w:t xml:space="preserve"> </w:t>
-      </w:r>
-      <w:r>
-        <w:rPr>
-          <w:color w:val="202020"/>
-        </w:rPr>
-        <w:t>and</w:t>
-      </w:r>
-      <w:r>
-        <w:rPr>
-          <w:color w:val="202020"/>
-          <w:spacing w:val="-9"/>
-        </w:rPr>
-        <w:t xml:space="preserve"> </w:t>
-      </w:r>
-      <w:r>
-        <w:rPr>
-          <w:color w:val="202020"/>
-        </w:rPr>
-        <w:t>Machine</w:t>
-      </w:r>
-      <w:r>
-        <w:rPr>
-          <w:color w:val="202020"/>
-          <w:spacing w:val="-4"/>
-        </w:rPr>
-        <w:t xml:space="preserve"> </w:t>
-      </w:r>
-      <w:r>
-        <w:rPr>
-          <w:color w:val="202020"/>
-        </w:rPr>
-        <w:t>Learning</w:t>
-      </w:r>
-      <w:r>
-        <w:rPr>
-          <w:color w:val="202020"/>
-          <w:spacing w:val="-2"/>
-        </w:rPr>
-        <w:t xml:space="preserve"> </w:t>
-      </w:r>
-      <w:r>
-        <w:rPr>
-          <w:color w:val="202020"/>
-        </w:rPr>
-        <w:t>to</w:t>
-      </w:r>
-      <w:r>
-        <w:rPr>
-          <w:color w:val="202020"/>
-          <w:spacing w:val="-4"/>
-        </w:rPr>
-        <w:t xml:space="preserve"> </w:t>
-      </w:r>
-      <w:r>
-        <w:rPr>
-          <w:color w:val="202020"/>
-        </w:rPr>
-        <w:t>scratching</w:t>
-      </w:r>
-      <w:r>
-        <w:rPr>
-          <w:color w:val="202020"/>
-          <w:spacing w:val="-3"/>
-        </w:rPr>
-        <w:t xml:space="preserve"> </w:t>
-      </w:r>
-      <w:r>
-        <w:rPr>
-          <w:color w:val="202020"/>
-        </w:rPr>
-        <w:t>models</w:t>
-      </w:r>
-      <w:r>
-        <w:rPr>
-          <w:color w:val="202020"/>
-          <w:spacing w:val="-5"/>
-        </w:rPr>
-        <w:t xml:space="preserve"> </w:t>
-      </w:r>
-      <w:r>
-        <w:rPr>
-          <w:color w:val="202020"/>
-        </w:rPr>
-        <w:t>is</w:t>
-      </w:r>
-      <w:r>
-        <w:rPr>
-          <w:color w:val="202020"/>
-          <w:spacing w:val="-7"/>
-        </w:rPr>
-        <w:t xml:space="preserve"> </w:t>
-      </w:r>
-      <w:r>
-        <w:rPr>
-          <w:color w:val="202020"/>
-        </w:rPr>
-        <w:t>a</w:t>
-      </w:r>
-      <w:r>
-        <w:rPr>
-          <w:color w:val="202020"/>
-          <w:spacing w:val="-9"/>
-        </w:rPr>
-        <w:t xml:space="preserve"> </w:t>
-      </w:r>
-      <w:r>
-        <w:rPr>
-          <w:color w:val="202020"/>
-        </w:rPr>
-        <w:t>lesson</w:t>
-      </w:r>
-      <w:r>
-        <w:rPr>
-          <w:color w:val="202020"/>
-          <w:spacing w:val="-13"/>
-        </w:rPr>
-        <w:t xml:space="preserve"> </w:t>
-      </w:r>
-      <w:r>
-        <w:rPr>
-          <w:color w:val="202020"/>
-        </w:rPr>
-        <w:t>I'm</w:t>
-      </w:r>
-      <w:r>
-        <w:rPr>
-          <w:color w:val="202020"/>
-          <w:spacing w:val="5"/>
-        </w:rPr>
-        <w:t xml:space="preserve"> </w:t>
-      </w:r>
-      <w:r>
-        <w:rPr>
-          <w:color w:val="202020"/>
-        </w:rPr>
-        <w:t>deep</w:t>
-      </w:r>
-      <w:r>
-        <w:rPr>
-          <w:color w:val="202020"/>
-          <w:spacing w:val="-4"/>
-        </w:rPr>
-        <w:t xml:space="preserve"> </w:t>
-      </w:r>
-      <w:r>
-        <w:rPr>
-          <w:color w:val="202020"/>
-        </w:rPr>
-        <w:t>into.</w:t>
+        <w:t>overall organization. I enjoy collecting, organizing and analyzing data, working in groups and brainstorming project</w:t>
+      </w:r>
+      <w:r>
+        <w:rPr>
+          <w:color w:val="202020"/>
+          <w:spacing w:val="1"/>
+        </w:rPr>
+        <w:t xml:space="preserve"> </w:t>
+      </w:r>
+      <w:r>
+        <w:rPr>
+          <w:color w:val="202020"/>
+        </w:rPr>
+        <w:t>strategies.</w:t>
       </w:r>
     </w:p>
     <w:p>
@@ -885,36 +733,16 @@
         <w:jc w:val="both"/>
       </w:pPr>
       <w:r>
-        <w:rPr>
-          <w:color w:val="202020"/>
-        </w:rPr>
-        <w:t>My focus, as an emerging professional, is to utilize my skills in Software Engineer, making a positive impact on the</w:t>
-      </w:r>
-      <w:r>
-        <w:rPr>
-          <w:color w:val="202020"/>
-          <w:spacing w:val="1"/>
-        </w:rPr>
-        <w:t xml:space="preserve"> </w:t>
-      </w:r>
-      <w:r>
-        <w:rPr>
-          <w:color w:val="202020"/>
-        </w:rPr>
-        <w:t>overall organization. I enjoy collecting, organizing and analyzing data, working in groups and brainstorming project</w:t>
-      </w:r>
-      <w:r>
-        <w:rPr>
-          <w:color w:val="202020"/>
-          <w:spacing w:val="1"/>
-        </w:rPr>
-        <w:t xml:space="preserve"> </w:t>
-      </w:r>
-      <w:r>
-        <w:rPr>
-          <w:color w:val="202020"/>
-        </w:rPr>
-        <w:t>strategies.</w:t>
+        <w:t xml:space="preserve">I have prepared various indicators of eligibility to be accepted by a company to join the IT team from the beginning of </w:t>
+      </w:r>
+      <w:r>
+        <w:t>my</w:t>
+      </w:r>
+      <w:r>
+        <w:t xml:space="preserve"> semester, such as participating in student organizations, participating in competitions with the obligation to be first place as well as being an absolute winner. </w:t>
+      </w:r>
+      <w:r>
+        <w:t>Moreover, I have also qualified myself in the field that I am passionate about by taking quite a lot of courses and certifications.</w:t>
       </w:r>
     </w:p>
     <w:p>
@@ -1042,7 +870,7 @@
           </mc:Choice>
           <mc:Fallback>
             <w:pict>
-              <v:shape w14:anchorId="31E824F7" id="Freeform: Shape 8" o:spid="_x0000_s1026" style="position:absolute;margin-left:44.25pt;margin-top:286.55pt;width:583.5pt;height:.1pt;z-index:251655168;visibility:visible;mso-wrap-style:square;mso-width-percent:0;mso-height-percent:0;mso-wrap-distance-left:0;mso-wrap-distance-top:0;mso-wrap-distance-right:0;mso-wrap-distance-bottom:0;mso-position-horizontal:absolute;mso-position-horizontal-relative:page;mso-position-vertical:absolute;mso-position-vertical-relative:text;mso-width-percent:0;mso-height-percent:0;mso-width-relative:page;mso-height-relative:page;v-text-anchor:top" coordsize="11670,1270" o:gfxdata="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" path="m,l11670,e" filled="f" strokecolor="#858585" strokeweight="1.5pt">
+              <v:shape w14:anchorId="2B789E45" id="Freeform: Shape 8" o:spid="_x0000_s1026" style="position:absolute;margin-left:44.25pt;margin-top:286.55pt;width:583.5pt;height:.1pt;z-index:251655168;visibility:visible;mso-wrap-style:square;mso-width-percent:0;mso-height-percent:0;mso-wrap-distance-left:0;mso-wrap-distance-top:0;mso-wrap-distance-right:0;mso-wrap-distance-bottom:0;mso-position-horizontal:absolute;mso-position-horizontal-relative:page;mso-position-vertical:absolute;mso-position-vertical-relative:text;mso-width-percent:0;mso-height-percent:0;mso-width-relative:page;mso-height-relative:page;v-text-anchor:top" coordsize="11670,1270" o:gfxdata="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" path="m,l11670,e" filled="f" strokecolor="#858585" strokeweight="1.5pt">
                 <v:stroke dashstyle="1 1"/>
                 <v:path arrowok="t" o:connecttype="custom" o:connectlocs="0,0;7410450,0" o:connectangles="0,0"/>
                 <w10:wrap anchorx="page"/>
@@ -1150,7 +978,7 @@
           </mc:Choice>
           <mc:Fallback>
             <w:pict>
-              <v:shape w14:anchorId="24161898" id="Freeform: Shape 7" o:spid="_x0000_s1026" style="position:absolute;margin-left:44.25pt;margin-top:24.8pt;width:583.5pt;height:.1pt;z-index:251654144;visibility:visible;mso-wrap-style:square;mso-width-percent:0;mso-height-percent:0;mso-wrap-distance-left:0;mso-wrap-distance-top:0;mso-wrap-distance-right:0;mso-wrap-distance-bottom:0;mso-position-horizontal:absolute;mso-position-horizontal-relative:page;mso-position-vertical:absolute;mso-position-vertical-relative:text;mso-width-percent:0;mso-height-percent:0;mso-width-relative:page;mso-height-relative:page;v-text-anchor:top" coordsize="11670,1270" o:gfxdata="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" path="m,l11670,e" filled="f" strokecolor="#858585" strokeweight="1.5pt">
+              <v:shape w14:anchorId="5BA22783" id="Freeform: Shape 7" o:spid="_x0000_s1026" style="position:absolute;margin-left:44.25pt;margin-top:24.8pt;width:583.5pt;height:.1pt;z-index:251654144;visibility:visible;mso-wrap-style:square;mso-width-percent:0;mso-height-percent:0;mso-wrap-distance-left:0;mso-wrap-distance-top:0;mso-wrap-distance-right:0;mso-wrap-distance-bottom:0;mso-position-horizontal:absolute;mso-position-horizontal-relative:page;mso-position-vertical:absolute;mso-position-vertical-relative:text;mso-width-percent:0;mso-height-percent:0;mso-width-relative:page;mso-height-relative:page;v-text-anchor:top" coordsize="11670,1270" o:gfxdata="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" path="m,l11670,e" filled="f" strokecolor="#858585" strokeweight="1.5pt">
                 <v:stroke dashstyle="1 1"/>
                 <v:path arrowok="t" o:connecttype="custom" o:connectlocs="0,0;7410450,0" o:connectangles="0,0"/>
                 <w10:wrap anchorx="page"/>
@@ -1554,14 +1382,20 @@
                 <w:szCs w:val="21"/>
                 <w:shd w:val="clear" w:color="auto" w:fill="FFFFFF"/>
               </w:rPr>
-              <w:t>Intern as Programmer and Authority access as Data Engineer.</w:t>
-            </w:r>
-            <w:r>
-              <w:rPr>
-                <w:rFonts w:cs="Segoe UI"/>
-                <w:sz w:val="21"/>
-                <w:szCs w:val="21"/>
-                <w:shd w:val="clear" w:color="auto" w:fill="FFFFFF"/>
+              <w:t xml:space="preserve">Intern as Programmer and Authority access as Data Engineer. </w:t>
+            </w:r>
+            <w:r>
+              <w:rPr>
+                <w:color w:val="202020"/>
+                <w:sz w:val="21"/>
+              </w:rPr>
+              <w:t>Majorly working on projects and tickets with problem solving abilities in accordance with BRI</w:t>
+            </w:r>
+            <w:r>
+              <w:rPr>
+                <w:color w:val="202020"/>
+                <w:spacing w:val="-4"/>
+                <w:sz w:val="21"/>
               </w:rPr>
               <w:t xml:space="preserve"> </w:t>
             </w:r>
@@ -1570,7 +1404,7 @@
                 <w:color w:val="202020"/>
                 <w:sz w:val="21"/>
               </w:rPr>
-              <w:t>Majorly working on projects and tickets with problem solving abilities in accordance with BRI</w:t>
+              <w:t>Finance</w:t>
             </w:r>
             <w:r>
               <w:rPr>
@@ -1585,12 +1419,11 @@
                 <w:color w:val="202020"/>
                 <w:sz w:val="21"/>
               </w:rPr>
-              <w:t>Finance</w:t>
-            </w:r>
-            <w:r>
-              <w:rPr>
-                <w:color w:val="202020"/>
-                <w:spacing w:val="-4"/>
+              <w:t>tasks.</w:t>
+            </w:r>
+            <w:r>
+              <w:rPr>
+                <w:color w:val="202020"/>
                 <w:sz w:val="21"/>
               </w:rPr>
               <w:t xml:space="preserve"> </w:t>
@@ -1600,28 +1433,7 @@
                 <w:color w:val="202020"/>
                 <w:sz w:val="21"/>
               </w:rPr>
-              <w:t>tasks.</w:t>
-            </w:r>
-            <w:r>
-              <w:rPr>
-                <w:color w:val="202020"/>
-                <w:sz w:val="21"/>
-              </w:rPr>
-              <w:t xml:space="preserve"> </w:t>
-            </w:r>
-            <w:r>
-              <w:rPr>
-                <w:color w:val="202020"/>
-                <w:sz w:val="21"/>
-              </w:rPr>
-              <w:t>More over Assigned as Infrastructure Analyst at Data Warehouse of Server Trouble.</w:t>
-            </w:r>
-            <w:r>
-              <w:rPr>
-                <w:color w:val="202020"/>
-                <w:sz w:val="21"/>
-              </w:rPr>
-              <w:t xml:space="preserve"> </w:t>
+              <w:t xml:space="preserve">More over Assigned as Infrastructure Analyst at Data Warehouse of Server Trouble. </w:t>
             </w:r>
             <w:r>
               <w:rPr>
@@ -1829,7 +1641,7 @@
                 <w:color w:val="202020"/>
                 <w:sz w:val="21"/>
               </w:rPr>
-              <w:t>Preceptor</w:t>
+              <w:t>Mentor</w:t>
             </w:r>
             <w:r>
               <w:rPr>
@@ -12047,7 +11859,7 @@
         <v:path o:extrusionok="f" gradientshapeok="t" o:connecttype="rect"/>
         <o:lock v:ext="edit" aspectratio="t"/>
       </v:shapetype>
-      <v:shape id="_x0000_i1075" type="#_x0000_t75" style="width:19.5pt;height:19.5pt;visibility:visible;mso-wrap-style:square" o:bullet="t">
+      <v:shape id="_x0000_i1067" type="#_x0000_t75" style="width:19.5pt;height:19.5pt;visibility:visible;mso-wrap-style:square" o:bullet="t">
         <v:imagedata r:id="rId1" o:title=""/>
       </v:shape>
     </w:pict>

--- a/CV (ATS) - Yusril Albi.docx
+++ b/CV (ATS) - Yusril Albi.docx
@@ -870,7 +870,7 @@
           </mc:Choice>
           <mc:Fallback>
             <w:pict>
-              <v:shape w14:anchorId="2B789E45" id="Freeform: Shape 8" o:spid="_x0000_s1026" style="position:absolute;margin-left:44.25pt;margin-top:286.55pt;width:583.5pt;height:.1pt;z-index:251655168;visibility:visible;mso-wrap-style:square;mso-width-percent:0;mso-height-percent:0;mso-wrap-distance-left:0;mso-wrap-distance-top:0;mso-wrap-distance-right:0;mso-wrap-distance-bottom:0;mso-position-horizontal:absolute;mso-position-horizontal-relative:page;mso-position-vertical:absolute;mso-position-vertical-relative:text;mso-width-percent:0;mso-height-percent:0;mso-width-relative:page;mso-height-relative:page;v-text-anchor:top" coordsize="11670,1270" o:gfxdata="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" path="m,l11670,e" filled="f" strokecolor="#858585" strokeweight="1.5pt">
+              <v:shape w14:anchorId="69D0ADE7" id="Freeform: Shape 8" o:spid="_x0000_s1026" style="position:absolute;margin-left:44.25pt;margin-top:286.55pt;width:583.5pt;height:.1pt;z-index:251655168;visibility:visible;mso-wrap-style:square;mso-width-percent:0;mso-height-percent:0;mso-wrap-distance-left:0;mso-wrap-distance-top:0;mso-wrap-distance-right:0;mso-wrap-distance-bottom:0;mso-position-horizontal:absolute;mso-position-horizontal-relative:page;mso-position-vertical:absolute;mso-position-vertical-relative:text;mso-width-percent:0;mso-height-percent:0;mso-width-relative:page;mso-height-relative:page;v-text-anchor:top" coordsize="11670,1270" o:gfxdata="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" path="m,l11670,e" filled="f" strokecolor="#858585" strokeweight="1.5pt">
                 <v:stroke dashstyle="1 1"/>
                 <v:path arrowok="t" o:connecttype="custom" o:connectlocs="0,0;7410450,0" o:connectangles="0,0"/>
                 <w10:wrap anchorx="page"/>
@@ -978,7 +978,7 @@
           </mc:Choice>
           <mc:Fallback>
             <w:pict>
-              <v:shape w14:anchorId="5BA22783" id="Freeform: Shape 7" o:spid="_x0000_s1026" style="position:absolute;margin-left:44.25pt;margin-top:24.8pt;width:583.5pt;height:.1pt;z-index:251654144;visibility:visible;mso-wrap-style:square;mso-width-percent:0;mso-height-percent:0;mso-wrap-distance-left:0;mso-wrap-distance-top:0;mso-wrap-distance-right:0;mso-wrap-distance-bottom:0;mso-position-horizontal:absolute;mso-position-horizontal-relative:page;mso-position-vertical:absolute;mso-position-vertical-relative:text;mso-width-percent:0;mso-height-percent:0;mso-width-relative:page;mso-height-relative:page;v-text-anchor:top" coordsize="11670,1270" o:gfxdata="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" path="m,l11670,e" filled="f" strokecolor="#858585" strokeweight="1.5pt">
+              <v:shape w14:anchorId="7BE5D33A" id="Freeform: Shape 7" o:spid="_x0000_s1026" style="position:absolute;margin-left:44.25pt;margin-top:24.8pt;width:583.5pt;height:.1pt;z-index:251654144;visibility:visible;mso-wrap-style:square;mso-width-percent:0;mso-height-percent:0;mso-wrap-distance-left:0;mso-wrap-distance-top:0;mso-wrap-distance-right:0;mso-wrap-distance-bottom:0;mso-position-horizontal:absolute;mso-position-horizontal-relative:page;mso-position-vertical:absolute;mso-position-vertical-relative:text;mso-width-percent:0;mso-height-percent:0;mso-width-relative:page;mso-height-relative:page;v-text-anchor:top" coordsize="11670,1270" o:gfxdata="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" path="m,l11670,e" filled="f" strokecolor="#858585" strokeweight="1.5pt">
                 <v:stroke dashstyle="1 1"/>
                 <v:path arrowok="t" o:connecttype="custom" o:connectlocs="0,0;7410450,0" o:connectangles="0,0"/>
                 <w10:wrap anchorx="page"/>
@@ -4469,7 +4469,7 @@
       <w:r>
         <w:rPr>
           <w:color w:val="616161"/>
-          <w:spacing w:val="-2"/>
+          <w:w w:val="95"/>
           <w:sz w:val="21"/>
         </w:rPr>
         <w:t>03/2022</w:t>
@@ -4477,15 +4477,16 @@
       <w:r>
         <w:rPr>
           <w:color w:val="616161"/>
-          <w:spacing w:val="-16"/>
-          <w:sz w:val="21"/>
-        </w:rPr>
-        <w:t xml:space="preserve"> </w:t>
-      </w:r>
-      <w:r>
-        <w:rPr>
-          <w:color w:val="616161"/>
-          <w:spacing w:val="-1"/>
+          <w:spacing w:val="6"/>
+          <w:w w:val="95"/>
+          <w:sz w:val="21"/>
+        </w:rPr>
+        <w:t xml:space="preserve"> </w:t>
+      </w:r>
+      <w:r>
+        <w:rPr>
+          <w:color w:val="616161"/>
+          <w:w w:val="95"/>
           <w:sz w:val="21"/>
         </w:rPr>
         <w:t>-</w:t>
@@ -4493,15 +4494,16 @@
       <w:r>
         <w:rPr>
           <w:color w:val="616161"/>
-          <w:spacing w:val="-13"/>
-          <w:sz w:val="21"/>
-        </w:rPr>
-        <w:t xml:space="preserve"> </w:t>
-      </w:r>
-      <w:r>
-        <w:rPr>
-          <w:color w:val="616161"/>
-          <w:spacing w:val="-1"/>
+          <w:spacing w:val="7"/>
+          <w:w w:val="95"/>
+          <w:sz w:val="21"/>
+        </w:rPr>
+        <w:t xml:space="preserve"> </w:t>
+      </w:r>
+      <w:r>
+        <w:rPr>
+          <w:color w:val="616161"/>
+          <w:w w:val="95"/>
           <w:sz w:val="21"/>
         </w:rPr>
         <w:t>Present</w:t>
@@ -11859,7 +11861,7 @@
         <v:path o:extrusionok="f" gradientshapeok="t" o:connecttype="rect"/>
         <o:lock v:ext="edit" aspectratio="t"/>
       </v:shapetype>
-      <v:shape id="_x0000_i1067" type="#_x0000_t75" style="width:19.5pt;height:19.5pt;visibility:visible;mso-wrap-style:square" o:bullet="t">
+      <v:shape id="_x0000_i1044" type="#_x0000_t75" style="width:19.5pt;height:19.5pt;visibility:visible;mso-wrap-style:square" o:bullet="t">
         <v:imagedata r:id="rId1" o:title=""/>
       </v:shape>
     </w:pict>

--- a/CV (ATS) - Yusril Albi.docx
+++ b/CV (ATS) - Yusril Albi.docx
@@ -1,6 +1,6 @@
 
 <file path=word/document.xml><?xml version="1.0" encoding="utf-8"?>
-<w:document xmlns:wpc="http://schemas.microsoft.com/office/word/2010/wordprocessingCanvas" xmlns:cx="http://schemas.microsoft.com/office/drawing/2014/chartex" xmlns:cx1="http://schemas.microsoft.com/office/drawing/2015/9/8/chartex" xmlns:cx2="http://schemas.microsoft.com/office/drawing/2015/10/21/chartex" xmlns:cx3="http://schemas.microsoft.com/office/drawing/2016/5/9/chartex" xmlns:cx4="http://schemas.microsoft.com/office/drawing/2016/5/10/chartex" xmlns:cx5="http://schemas.microsoft.com/office/drawing/2016/5/11/chartex" xmlns:cx6="http://schemas.microsoft.com/office/drawing/2016/5/12/chartex" xmlns:cx7="http://schemas.microsoft.com/office/drawing/2016/5/13/chartex" xmlns:cx8="http://schemas.microsoft.com/office/drawing/2016/5/14/chartex" xmlns:mc="http://schemas.openxmlformats.org/markup-compatibility/2006" xmlns:aink="http://schemas.microsoft.com/office/drawing/2016/ink" xmlns:am3d="http://schemas.microsoft.com/office/drawing/2017/model3d" xmlns:o="urn:schemas-microsoft-com:office:office" xmlns:r="http://schemas.openxmlformats.org/officeDocument/2006/relationships" xmlns:m="http://schemas.openxmlformats.org/officeDocument/2006/math" xmlns:v="urn:schemas-microsoft-com:vml" xmlns:wp14="http://schemas.microsoft.com/office/word/2010/wordprocessingDrawing" xmlns:wp="http://schemas.openxmlformats.org/drawingml/2006/wordprocessingDrawing" xmlns:w10="urn:schemas-microsoft-com:office:word" xmlns:w="http://schemas.openxmlformats.org/wordprocessingml/2006/main" xmlns:w14="http://schemas.microsoft.com/office/word/2010/wordml" xmlns:w15="http://schemas.microsoft.com/office/word/2012/wordml" xmlns:w16cex="http://schemas.microsoft.com/office/word/2018/wordml/cex" xmlns:w16cid="http://schemas.microsoft.com/office/word/2016/wordml/cid" xmlns:w16="http://schemas.microsoft.com/office/word/2018/wordml" xmlns:w16sdtdh="http://schemas.microsoft.com/office/word/2020/wordml/sdtdatahash" xmlns:w16se="http://schemas.microsoft.com/office/word/2015/wordml/symex" xmlns:wpg="http://schemas.microsoft.com/office/word/2010/wordprocessingGroup" xmlns:wpi="http://schemas.microsoft.com/office/word/2010/wordprocessingInk" xmlns:wne="http://schemas.microsoft.com/office/word/2006/wordml" xmlns:wps="http://schemas.microsoft.com/office/word/2010/wordprocessingShape" mc:Ignorable="w14 w15 w16se w16cid w16 w16cex w16sdtdh wp14">
+<w:document xmlns:wpc="http://schemas.microsoft.com/office/word/2010/wordprocessingCanvas" xmlns:cx="http://schemas.microsoft.com/office/drawing/2014/chartex" xmlns:cx1="http://schemas.microsoft.com/office/drawing/2015/9/8/chartex" xmlns:cx2="http://schemas.microsoft.com/office/drawing/2015/10/21/chartex" xmlns:cx3="http://schemas.microsoft.com/office/drawing/2016/5/9/chartex" xmlns:cx4="http://schemas.microsoft.com/office/drawing/2016/5/10/chartex" xmlns:cx5="http://schemas.microsoft.com/office/drawing/2016/5/11/chartex" xmlns:cx6="http://schemas.microsoft.com/office/drawing/2016/5/12/chartex" xmlns:cx7="http://schemas.microsoft.com/office/drawing/2016/5/13/chartex" xmlns:cx8="http://schemas.microsoft.com/office/drawing/2016/5/14/chartex" xmlns:mc="http://schemas.openxmlformats.org/markup-compatibility/2006" xmlns:aink="http://schemas.microsoft.com/office/drawing/2016/ink" xmlns:am3d="http://schemas.microsoft.com/office/drawing/2017/model3d" xmlns:o="urn:schemas-microsoft-com:office:office" xmlns:oel="http://schemas.microsoft.com/office/2019/extlst" xmlns:r="http://schemas.openxmlformats.org/officeDocument/2006/relationships" xmlns:m="http://schemas.openxmlformats.org/officeDocument/2006/math" xmlns:v="urn:schemas-microsoft-com:vml" xmlns:wp14="http://schemas.microsoft.com/office/word/2010/wordprocessingDrawing" xmlns:wp="http://schemas.openxmlformats.org/drawingml/2006/wordprocessingDrawing" xmlns:w10="urn:schemas-microsoft-com:office:word" xmlns:w="http://schemas.openxmlformats.org/wordprocessingml/2006/main" xmlns:w14="http://schemas.microsoft.com/office/word/2010/wordml" xmlns:w15="http://schemas.microsoft.com/office/word/2012/wordml" xmlns:w16cex="http://schemas.microsoft.com/office/word/2018/wordml/cex" xmlns:w16cid="http://schemas.microsoft.com/office/word/2016/wordml/cid" xmlns:w16="http://schemas.microsoft.com/office/word/2018/wordml" xmlns:w16du="http://schemas.microsoft.com/office/word/2023/wordml/word16du" xmlns:w16sdtdh="http://schemas.microsoft.com/office/word/2020/wordml/sdtdatahash" xmlns:w16se="http://schemas.microsoft.com/office/word/2015/wordml/symex" xmlns:wpg="http://schemas.microsoft.com/office/word/2010/wordprocessingGroup" xmlns:wpi="http://schemas.microsoft.com/office/word/2010/wordprocessingInk" xmlns:wne="http://schemas.microsoft.com/office/word/2006/wordml" xmlns:wps="http://schemas.microsoft.com/office/word/2010/wordprocessingShape" mc:Ignorable="w14 w15 w16se w16cid w16 w16cex w16sdtdh wp14">
   <w:body>
     <w:p>
       <w:pPr>
@@ -362,7 +362,7 @@
           <w:noProof/>
         </w:rPr>
         <w:pict w14:anchorId="66A50E51">
-          <v:shape id="image4.png" o:spid="_x0000_s1042" type="#_x0000_t75" style="position:absolute;left:0;text-align:left;margin-left:6.8pt;margin-top:2.2pt;width:9.45pt;height:9.45pt;z-index:251663360;visibility:visible;mso-wrap-style:square;mso-position-horizontal-relative:text;mso-position-vertical-relative:text;mso-width-relative:page;mso-height-relative:page">
+          <v:shape id="image4.png" o:spid="_x0000_s2066" type="#_x0000_t75" style="position:absolute;left:0;text-align:left;margin-left:6.8pt;margin-top:2.2pt;width:9.45pt;height:9.45pt;z-index:251663360;visibility:visible;mso-wrap-style:square;mso-position-horizontal-relative:text;mso-position-vertical-relative:text;mso-width-relative:page;mso-height-relative:page">
             <v:imagedata r:id="rId12" o:title=""/>
           </v:shape>
         </w:pict>
@@ -396,7 +396,7 @@
           <w:spacing w:val="-2"/>
         </w:rPr>
         <w:drawing>
-          <wp:anchor distT="0" distB="0" distL="114300" distR="114300" simplePos="0" relativeHeight="251656192" behindDoc="0" locked="0" layoutInCell="1" allowOverlap="1" wp14:anchorId="7BB9D3CF" wp14:editId="51D4306F">
+          <wp:anchor distT="0" distB="0" distL="114300" distR="114300" simplePos="0" relativeHeight="251654144" behindDoc="0" locked="0" layoutInCell="1" allowOverlap="1" wp14:anchorId="7BB9D3CF" wp14:editId="51D4306F">
             <wp:simplePos x="0" y="0"/>
             <wp:positionH relativeFrom="column">
               <wp:posOffset>99060</wp:posOffset>
@@ -587,7 +587,7 @@
       </w:pPr>
       <w:r>
         <w:pict w14:anchorId="44BC8638">
-          <v:shape id="_x0000_s1041" style="position:absolute;left:0;text-align:left;margin-left:44.25pt;margin-top:24pt;width:583.5pt;height:.1pt;z-index:-251659264;mso-wrap-distance-left:0;mso-wrap-distance-right:0;mso-position-horizontal-relative:page" coordorigin="885,480" coordsize="11670,0" path="m885,480r11670,e" filled="f" strokecolor="#858585" strokeweight="1.5pt">
+          <v:shape id="_x0000_s2065" style="position:absolute;left:0;text-align:left;margin-left:44.25pt;margin-top:24pt;width:583.5pt;height:.1pt;z-index:-251659264;mso-wrap-distance-left:0;mso-wrap-distance-right:0;mso-position-horizontal-relative:page" coordorigin="885,480" coordsize="11670,0" path="m885,480r11670,e" filled="f" strokecolor="#858585" strokeweight="1.5pt">
             <v:stroke dashstyle="1 1"/>
             <v:path arrowok="t"/>
             <w10:wrap type="topAndBottom" anchorx="page"/>
@@ -744,6 +744,12 @@
       <w:r>
         <w:t>Moreover, I have also qualified myself in the field that I am passionate about by taking quite a lot of courses and certifications.</w:t>
       </w:r>
+      <w:r>
+        <w:t xml:space="preserve"> </w:t>
+      </w:r>
+      <w:r>
+        <w:t xml:space="preserve"> </w:t>
+      </w:r>
     </w:p>
     <w:p>
       <w:pPr>
@@ -778,115 +784,7 @@
         <mc:AlternateContent>
           <mc:Choice Requires="wps">
             <w:drawing>
-              <wp:anchor distT="0" distB="0" distL="0" distR="0" simplePos="0" relativeHeight="251655168" behindDoc="0" locked="0" layoutInCell="1" allowOverlap="1" wp14:anchorId="0EE21A25" wp14:editId="58517666">
-                <wp:simplePos x="0" y="0"/>
-                <wp:positionH relativeFrom="page">
-                  <wp:posOffset>561975</wp:posOffset>
-                </wp:positionH>
-                <wp:positionV relativeFrom="paragraph">
-                  <wp:posOffset>3639185</wp:posOffset>
-                </wp:positionV>
-                <wp:extent cx="7410450" cy="1270"/>
-                <wp:effectExtent l="0" t="0" r="0" b="0"/>
-                <wp:wrapNone/>
-                <wp:docPr id="8" name="Freeform: Shape 8"/>
-                <wp:cNvGraphicFramePr>
-                  <a:graphicFrameLocks xmlns:a="http://schemas.openxmlformats.org/drawingml/2006/main"/>
-                </wp:cNvGraphicFramePr>
-                <a:graphic xmlns:a="http://schemas.openxmlformats.org/drawingml/2006/main">
-                  <a:graphicData uri="http://schemas.microsoft.com/office/word/2010/wordprocessingShape">
-                    <wps:wsp>
-                      <wps:cNvSpPr>
-                        <a:spLocks/>
-                      </wps:cNvSpPr>
-                      <wps:spPr bwMode="auto">
-                        <a:xfrm>
-                          <a:off x="0" y="0"/>
-                          <a:ext cx="7410450" cy="1270"/>
-                        </a:xfrm>
-                        <a:custGeom>
-                          <a:avLst/>
-                          <a:gdLst>
-                            <a:gd name="T0" fmla="+- 0 885 885"/>
-                            <a:gd name="T1" fmla="*/ T0 w 11670"/>
-                            <a:gd name="T2" fmla="+- 0 12555 885"/>
-                            <a:gd name="T3" fmla="*/ T2 w 11670"/>
-                          </a:gdLst>
-                          <a:ahLst/>
-                          <a:cxnLst>
-                            <a:cxn ang="0">
-                              <a:pos x="T1" y="0"/>
-                            </a:cxn>
-                            <a:cxn ang="0">
-                              <a:pos x="T3" y="0"/>
-                            </a:cxn>
-                          </a:cxnLst>
-                          <a:rect l="0" t="0" r="r" b="b"/>
-                          <a:pathLst>
-                            <a:path w="11670">
-                              <a:moveTo>
-                                <a:pt x="0" y="0"/>
-                              </a:moveTo>
-                              <a:lnTo>
-                                <a:pt x="11670" y="0"/>
-                              </a:lnTo>
-                            </a:path>
-                          </a:pathLst>
-                        </a:custGeom>
-                        <a:noFill/>
-                        <a:ln w="19050">
-                          <a:solidFill>
-                            <a:srgbClr val="858585"/>
-                          </a:solidFill>
-                          <a:prstDash val="sysDot"/>
-                          <a:round/>
-                          <a:headEnd/>
-                          <a:tailEnd/>
-                        </a:ln>
-                        <a:extLst>
-                          <a:ext uri="{909E8E84-426E-40DD-AFC4-6F175D3DCCD1}">
-                            <a14:hiddenFill xmlns:a14="http://schemas.microsoft.com/office/drawing/2010/main">
-                              <a:solidFill>
-                                <a:srgbClr val="FFFFFF"/>
-                              </a:solidFill>
-                            </a14:hiddenFill>
-                          </a:ext>
-                        </a:extLst>
-                      </wps:spPr>
-                      <wps:bodyPr rot="0" vert="horz" wrap="square" lIns="91440" tIns="45720" rIns="91440" bIns="45720" anchor="t" anchorCtr="0" upright="1">
-                        <a:noAutofit/>
-                      </wps:bodyPr>
-                    </wps:wsp>
-                  </a:graphicData>
-                </a:graphic>
-                <wp14:sizeRelH relativeFrom="page">
-                  <wp14:pctWidth>0</wp14:pctWidth>
-                </wp14:sizeRelH>
-                <wp14:sizeRelV relativeFrom="page">
-                  <wp14:pctHeight>0</wp14:pctHeight>
-                </wp14:sizeRelV>
-              </wp:anchor>
-            </w:drawing>
-          </mc:Choice>
-          <mc:Fallback>
-            <w:pict>
-              <v:shape w14:anchorId="69D0ADE7" id="Freeform: Shape 8" o:spid="_x0000_s1026" style="position:absolute;margin-left:44.25pt;margin-top:286.55pt;width:583.5pt;height:.1pt;z-index:251655168;visibility:visible;mso-wrap-style:square;mso-width-percent:0;mso-height-percent:0;mso-wrap-distance-left:0;mso-wrap-distance-top:0;mso-wrap-distance-right:0;mso-wrap-distance-bottom:0;mso-position-horizontal:absolute;mso-position-horizontal-relative:page;mso-position-vertical:absolute;mso-position-vertical-relative:text;mso-width-percent:0;mso-height-percent:0;mso-width-relative:page;mso-height-relative:page;v-text-anchor:top" coordsize="11670,1270" o:gfxdata="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" path="m,l11670,e" filled="f" strokecolor="#858585" strokeweight="1.5pt">
-                <v:stroke dashstyle="1 1"/>
-                <v:path arrowok="t" o:connecttype="custom" o:connectlocs="0,0;7410450,0" o:connectangles="0,0"/>
-                <w10:wrap anchorx="page"/>
-              </v:shape>
-            </w:pict>
-          </mc:Fallback>
-        </mc:AlternateContent>
-      </w:r>
-      <w:r>
-        <w:rPr>
-          <w:noProof/>
-        </w:rPr>
-        <mc:AlternateContent>
-          <mc:Choice Requires="wps">
-            <w:drawing>
-              <wp:anchor distT="0" distB="0" distL="0" distR="0" simplePos="0" relativeHeight="251654144" behindDoc="0" locked="0" layoutInCell="1" allowOverlap="1" wp14:anchorId="44BC8638" wp14:editId="27F2B540">
+              <wp:anchor distT="0" distB="0" distL="0" distR="0" simplePos="0" relativeHeight="251655168" behindDoc="0" locked="0" layoutInCell="1" allowOverlap="1" wp14:anchorId="44BC8638" wp14:editId="790DFEC0">
                 <wp:simplePos x="0" y="0"/>
                 <wp:positionH relativeFrom="page">
                   <wp:posOffset>561975</wp:posOffset>
@@ -978,7 +876,7 @@
           </mc:Choice>
           <mc:Fallback>
             <w:pict>
-              <v:shape w14:anchorId="7BE5D33A" id="Freeform: Shape 7" o:spid="_x0000_s1026" style="position:absolute;margin-left:44.25pt;margin-top:24.8pt;width:583.5pt;height:.1pt;z-index:251654144;visibility:visible;mso-wrap-style:square;mso-width-percent:0;mso-height-percent:0;mso-wrap-distance-left:0;mso-wrap-distance-top:0;mso-wrap-distance-right:0;mso-wrap-distance-bottom:0;mso-position-horizontal:absolute;mso-position-horizontal-relative:page;mso-position-vertical:absolute;mso-position-vertical-relative:text;mso-width-percent:0;mso-height-percent:0;mso-width-relative:page;mso-height-relative:page;v-text-anchor:top" coordsize="11670,1270" o:gfxdata="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" path="m,l11670,e" filled="f" strokecolor="#858585" strokeweight="1.5pt">
+              <v:shape w14:anchorId="09DC8228" id="Freeform: Shape 7" o:spid="_x0000_s1026" style="position:absolute;margin-left:44.25pt;margin-top:24.8pt;width:583.5pt;height:.1pt;z-index:251655168;visibility:visible;mso-wrap-style:square;mso-width-percent:0;mso-height-percent:0;mso-wrap-distance-left:0;mso-wrap-distance-top:0;mso-wrap-distance-right:0;mso-wrap-distance-bottom:0;mso-position-horizontal:absolute;mso-position-horizontal-relative:page;mso-position-vertical:absolute;mso-position-vertical-relative:text;mso-width-percent:0;mso-height-percent:0;mso-width-relative:page;mso-height-relative:page;v-text-anchor:top" coordsize="11670,1270" o:gfxdata="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" path="m,l11670,e" filled="f" strokecolor="#858585" strokeweight="1.5pt">
                 <v:stroke dashstyle="1 1"/>
                 <v:path arrowok="t" o:connecttype="custom" o:connectlocs="0,0;7410450,0" o:connectangles="0,0"/>
                 <w10:wrap anchorx="page"/>
@@ -1394,6 +1292,20 @@
             <w:r>
               <w:rPr>
                 <w:color w:val="202020"/>
+                <w:sz w:val="21"/>
+              </w:rPr>
+              <w:t xml:space="preserve"> </w:t>
+            </w:r>
+            <w:r>
+              <w:rPr>
+                <w:color w:val="202020"/>
+                <w:sz w:val="21"/>
+              </w:rPr>
+              <w:t>(Group)</w:t>
+            </w:r>
+            <w:r>
+              <w:rPr>
+                <w:color w:val="202020"/>
                 <w:spacing w:val="-4"/>
                 <w:sz w:val="21"/>
               </w:rPr>
@@ -1409,7 +1321,6 @@
             <w:r>
               <w:rPr>
                 <w:color w:val="202020"/>
-                <w:spacing w:val="-4"/>
                 <w:sz w:val="21"/>
               </w:rPr>
               <w:t xml:space="preserve"> </w:t>
@@ -2319,6 +2230,114 @@
                 <w:sz w:val="21"/>
               </w:rPr>
             </w:pPr>
+            <w:r>
+              <w:rPr>
+                <w:noProof/>
+              </w:rPr>
+              <mc:AlternateContent>
+                <mc:Choice Requires="wps">
+                  <w:drawing>
+                    <wp:anchor distT="0" distB="0" distL="0" distR="0" simplePos="0" relativeHeight="251656192" behindDoc="0" locked="0" layoutInCell="1" allowOverlap="1" wp14:anchorId="0EE21A25" wp14:editId="6672F374">
+                      <wp:simplePos x="0" y="0"/>
+                      <wp:positionH relativeFrom="page">
+                        <wp:posOffset>3175</wp:posOffset>
+                      </wp:positionH>
+                      <wp:positionV relativeFrom="paragraph">
+                        <wp:posOffset>395605</wp:posOffset>
+                      </wp:positionV>
+                      <wp:extent cx="7410450" cy="1270"/>
+                      <wp:effectExtent l="0" t="0" r="0" b="0"/>
+                      <wp:wrapNone/>
+                      <wp:docPr id="8" name="Freeform: Shape 8"/>
+                      <wp:cNvGraphicFramePr>
+                        <a:graphicFrameLocks xmlns:a="http://schemas.openxmlformats.org/drawingml/2006/main"/>
+                      </wp:cNvGraphicFramePr>
+                      <a:graphic xmlns:a="http://schemas.openxmlformats.org/drawingml/2006/main">
+                        <a:graphicData uri="http://schemas.microsoft.com/office/word/2010/wordprocessingShape">
+                          <wps:wsp>
+                            <wps:cNvSpPr>
+                              <a:spLocks/>
+                            </wps:cNvSpPr>
+                            <wps:spPr bwMode="auto">
+                              <a:xfrm>
+                                <a:off x="0" y="0"/>
+                                <a:ext cx="7410450" cy="1270"/>
+                              </a:xfrm>
+                              <a:custGeom>
+                                <a:avLst/>
+                                <a:gdLst>
+                                  <a:gd name="T0" fmla="+- 0 885 885"/>
+                                  <a:gd name="T1" fmla="*/ T0 w 11670"/>
+                                  <a:gd name="T2" fmla="+- 0 12555 885"/>
+                                  <a:gd name="T3" fmla="*/ T2 w 11670"/>
+                                </a:gdLst>
+                                <a:ahLst/>
+                                <a:cxnLst>
+                                  <a:cxn ang="0">
+                                    <a:pos x="T1" y="0"/>
+                                  </a:cxn>
+                                  <a:cxn ang="0">
+                                    <a:pos x="T3" y="0"/>
+                                  </a:cxn>
+                                </a:cxnLst>
+                                <a:rect l="0" t="0" r="r" b="b"/>
+                                <a:pathLst>
+                                  <a:path w="11670">
+                                    <a:moveTo>
+                                      <a:pt x="0" y="0"/>
+                                    </a:moveTo>
+                                    <a:lnTo>
+                                      <a:pt x="11670" y="0"/>
+                                    </a:lnTo>
+                                  </a:path>
+                                </a:pathLst>
+                              </a:custGeom>
+                              <a:noFill/>
+                              <a:ln w="19050">
+                                <a:solidFill>
+                                  <a:srgbClr val="858585"/>
+                                </a:solidFill>
+                                <a:prstDash val="sysDot"/>
+                                <a:round/>
+                                <a:headEnd/>
+                                <a:tailEnd/>
+                              </a:ln>
+                              <a:extLst>
+                                <a:ext uri="{909E8E84-426E-40DD-AFC4-6F175D3DCCD1}">
+                                  <a14:hiddenFill xmlns:a14="http://schemas.microsoft.com/office/drawing/2010/main">
+                                    <a:solidFill>
+                                      <a:srgbClr val="FFFFFF"/>
+                                    </a:solidFill>
+                                  </a14:hiddenFill>
+                                </a:ext>
+                              </a:extLst>
+                            </wps:spPr>
+                            <wps:bodyPr rot="0" vert="horz" wrap="square" lIns="91440" tIns="45720" rIns="91440" bIns="45720" anchor="t" anchorCtr="0" upright="1">
+                              <a:noAutofit/>
+                            </wps:bodyPr>
+                          </wps:wsp>
+                        </a:graphicData>
+                      </a:graphic>
+                      <wp14:sizeRelH relativeFrom="page">
+                        <wp14:pctWidth>0</wp14:pctWidth>
+                      </wp14:sizeRelH>
+                      <wp14:sizeRelV relativeFrom="page">
+                        <wp14:pctHeight>0</wp14:pctHeight>
+                      </wp14:sizeRelV>
+                    </wp:anchor>
+                  </w:drawing>
+                </mc:Choice>
+                <mc:Fallback>
+                  <w:pict>
+                    <v:shape w14:anchorId="3EC317E5" id="Freeform: Shape 8" o:spid="_x0000_s1026" style="position:absolute;margin-left:.25pt;margin-top:31.15pt;width:583.5pt;height:.1pt;z-index:251656192;visibility:visible;mso-wrap-style:square;mso-width-percent:0;mso-height-percent:0;mso-wrap-distance-left:0;mso-wrap-distance-top:0;mso-wrap-distance-right:0;mso-wrap-distance-bottom:0;mso-position-horizontal:absolute;mso-position-horizontal-relative:page;mso-position-vertical:absolute;mso-position-vertical-relative:text;mso-width-percent:0;mso-height-percent:0;mso-width-relative:page;mso-height-relative:page;v-text-anchor:top" coordsize="11670,1270" o:gfxdata="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" path="m,l11670,e" filled="f" strokecolor="#858585" strokeweight="1.5pt">
+                      <v:stroke dashstyle="1 1"/>
+                      <v:path arrowok="t" o:connecttype="custom" o:connectlocs="0,0;7410450,0" o:connectangles="0,0"/>
+                      <w10:wrap anchorx="page"/>
+                    </v:shape>
+                  </w:pict>
+                </mc:Fallback>
+              </mc:AlternateContent>
+            </w:r>
             <w:r>
               <w:rPr>
                 <w:rFonts w:ascii="Arial"/>
@@ -3587,7 +3606,7 @@
       <w:r>
         <w:lastRenderedPageBreak/>
         <w:pict w14:anchorId="1F359625">
-          <v:shape id="_x0000_s1030" style="position:absolute;left:0;text-align:left;margin-left:44.25pt;margin-top:21.95pt;width:583.5pt;height:.1pt;z-index:-251658240;mso-wrap-distance-left:0;mso-wrap-distance-right:0;mso-position-horizontal-relative:page" coordorigin="885,439" coordsize="11670,0" path="m885,439r11670,e" filled="f" strokecolor="#858585" strokeweight="1.5pt">
+          <v:shape id="_x0000_s2054" style="position:absolute;left:0;text-align:left;margin-left:44.25pt;margin-top:21.95pt;width:583.5pt;height:.1pt;z-index:-251658240;mso-wrap-distance-left:0;mso-wrap-distance-right:0;mso-position-horizontal-relative:page" coordorigin="885,439" coordsize="11670,0" path="m885,439r11670,e" filled="f" strokecolor="#858585" strokeweight="1.5pt">
             <v:stroke dashstyle="1 1"/>
             <v:path arrowok="t"/>
             <w10:wrap type="topAndBottom" anchorx="page"/>
@@ -9085,7 +9104,7 @@
       <w:r>
         <w:lastRenderedPageBreak/>
         <w:pict w14:anchorId="65CDB9FE">
-          <v:shape id="_x0000_s1029" style="position:absolute;left:0;text-align:left;margin-left:44.25pt;margin-top:23pt;width:583.5pt;height:.1pt;z-index:-251657216;mso-wrap-distance-left:0;mso-wrap-distance-right:0;mso-position-horizontal-relative:page" coordorigin="885,460" coordsize="11670,0" path="m885,460r11670,e" filled="f" strokecolor="#858585" strokeweight="1.5pt">
+          <v:shape id="_x0000_s2053" style="position:absolute;left:0;text-align:left;margin-left:44.25pt;margin-top:23pt;width:583.5pt;height:.1pt;z-index:-251657216;mso-wrap-distance-left:0;mso-wrap-distance-right:0;mso-position-horizontal-relative:page" coordorigin="885,460" coordsize="11670,0" path="m885,460r11670,e" filled="f" strokecolor="#858585" strokeweight="1.5pt">
             <v:stroke dashstyle="1 1"/>
             <v:path arrowok="t"/>
             <w10:wrap type="topAndBottom" anchorx="page"/>
@@ -9634,7 +9653,7 @@
       </w:pPr>
       <w:r>
         <w:pict w14:anchorId="20653A17">
-          <v:shape id="_x0000_s1028" style="position:absolute;left:0;text-align:left;margin-left:44.25pt;margin-top:29.65pt;width:583.5pt;height:.1pt;z-index:-251656192;mso-wrap-distance-left:0;mso-wrap-distance-right:0;mso-position-horizontal-relative:page" coordorigin="885,593" coordsize="11670,0" path="m885,593r11670,e" filled="f" strokecolor="#858585" strokeweight="1.5pt">
+          <v:shape id="_x0000_s2052" style="position:absolute;left:0;text-align:left;margin-left:44.25pt;margin-top:29.65pt;width:583.5pt;height:.1pt;z-index:-251656192;mso-wrap-distance-left:0;mso-wrap-distance-right:0;mso-position-horizontal-relative:page" coordorigin="885,593" coordsize="11670,0" path="m885,593r11670,e" filled="f" strokecolor="#858585" strokeweight="1.5pt">
             <v:stroke dashstyle="1 1"/>
             <v:path arrowok="t"/>
             <w10:wrap type="topAndBottom" anchorx="page"/>
@@ -10167,7 +10186,7 @@
       </w:pPr>
       <w:r>
         <w:pict w14:anchorId="66723EA6">
-          <v:shape id="_x0000_s1027" style="position:absolute;left:0;text-align:left;margin-left:44.25pt;margin-top:19.2pt;width:583.5pt;height:.1pt;z-index:-251655168;mso-wrap-distance-left:0;mso-wrap-distance-right:0;mso-position-horizontal-relative:page" coordorigin="885,384" coordsize="11670,0" path="m885,384r11670,e" filled="f" strokecolor="#858585" strokeweight="1.5pt">
+          <v:shape id="_x0000_s2051" style="position:absolute;left:0;text-align:left;margin-left:44.25pt;margin-top:19.2pt;width:583.5pt;height:.1pt;z-index:-251655168;mso-wrap-distance-left:0;mso-wrap-distance-right:0;mso-position-horizontal-relative:page" coordorigin="885,384" coordsize="11670,0" path="m885,384r11670,e" filled="f" strokecolor="#858585" strokeweight="1.5pt">
             <v:stroke dashstyle="1 1"/>
             <v:path arrowok="t"/>
             <w10:wrap type="topAndBottom" anchorx="page"/>
@@ -11561,7 +11580,7 @@
       </w:pPr>
       <w:r>
         <w:pict w14:anchorId="47DA4C48">
-          <v:shape id="_x0000_s1026" style="position:absolute;left:0;text-align:left;margin-left:44.25pt;margin-top:19.2pt;width:583.5pt;height:.1pt;z-index:-251654144;mso-wrap-distance-left:0;mso-wrap-distance-right:0;mso-position-horizontal-relative:page" coordorigin="885,384" coordsize="11670,0" path="m885,384r11670,e" filled="f" strokecolor="#858585" strokeweight="1.5pt">
+          <v:shape id="_x0000_s2050" style="position:absolute;left:0;text-align:left;margin-left:44.25pt;margin-top:19.2pt;width:583.5pt;height:.1pt;z-index:-251654144;mso-wrap-distance-left:0;mso-wrap-distance-right:0;mso-position-horizontal-relative:page" coordorigin="885,384" coordsize="11670,0" path="m885,384r11670,e" filled="f" strokecolor="#858585" strokeweight="1.5pt">
             <v:stroke dashstyle="1 1"/>
             <v:path arrowok="t"/>
             <w10:wrap type="topAndBottom" anchorx="page"/>
@@ -11720,7 +11739,7 @@
 </file>
 
 <file path=word/endnotes.xml><?xml version="1.0" encoding="utf-8"?>
-<w:endnotes xmlns:wpc="http://schemas.microsoft.com/office/word/2010/wordprocessingCanvas" xmlns:cx="http://schemas.microsoft.com/office/drawing/2014/chartex" xmlns:cx1="http://schemas.microsoft.com/office/drawing/2015/9/8/chartex" xmlns:cx2="http://schemas.microsoft.com/office/drawing/2015/10/21/chartex" xmlns:cx3="http://schemas.microsoft.com/office/drawing/2016/5/9/chartex" xmlns:cx4="http://schemas.microsoft.com/office/drawing/2016/5/10/chartex" xmlns:cx5="http://schemas.microsoft.com/office/drawing/2016/5/11/chartex" xmlns:cx6="http://schemas.microsoft.com/office/drawing/2016/5/12/chartex" xmlns:cx7="http://schemas.microsoft.com/office/drawing/2016/5/13/chartex" xmlns:cx8="http://schemas.microsoft.com/office/drawing/2016/5/14/chartex" xmlns:mc="http://schemas.openxmlformats.org/markup-compatibility/2006" xmlns:aink="http://schemas.microsoft.com/office/drawing/2016/ink" xmlns:am3d="http://schemas.microsoft.com/office/drawing/2017/model3d" xmlns:o="urn:schemas-microsoft-com:office:office" xmlns:r="http://schemas.openxmlformats.org/officeDocument/2006/relationships" xmlns:m="http://schemas.openxmlformats.org/officeDocument/2006/math" xmlns:v="urn:schemas-microsoft-com:vml" xmlns:wp14="http://schemas.microsoft.com/office/word/2010/wordprocessingDrawing" xmlns:wp="http://schemas.openxmlformats.org/drawingml/2006/wordprocessingDrawing" xmlns:w10="urn:schemas-microsoft-com:office:word" xmlns:w="http://schemas.openxmlformats.org/wordprocessingml/2006/main" xmlns:w14="http://schemas.microsoft.com/office/word/2010/wordml" xmlns:w15="http://schemas.microsoft.com/office/word/2012/wordml" xmlns:w16cex="http://schemas.microsoft.com/office/word/2018/wordml/cex" xmlns:w16cid="http://schemas.microsoft.com/office/word/2016/wordml/cid" xmlns:w16="http://schemas.microsoft.com/office/word/2018/wordml" xmlns:w16sdtdh="http://schemas.microsoft.com/office/word/2020/wordml/sdtdatahash" xmlns:w16se="http://schemas.microsoft.com/office/word/2015/wordml/symex" xmlns:wpg="http://schemas.microsoft.com/office/word/2010/wordprocessingGroup" xmlns:wpi="http://schemas.microsoft.com/office/word/2010/wordprocessingInk" xmlns:wne="http://schemas.microsoft.com/office/word/2006/wordml" xmlns:wps="http://schemas.microsoft.com/office/word/2010/wordprocessingShape" mc:Ignorable="w14 w15 w16se w16cid w16 w16cex w16sdtdh wp14">
+<w:endnotes xmlns:wpc="http://schemas.microsoft.com/office/word/2010/wordprocessingCanvas" xmlns:cx="http://schemas.microsoft.com/office/drawing/2014/chartex" xmlns:cx1="http://schemas.microsoft.com/office/drawing/2015/9/8/chartex" xmlns:cx2="http://schemas.microsoft.com/office/drawing/2015/10/21/chartex" xmlns:cx3="http://schemas.microsoft.com/office/drawing/2016/5/9/chartex" xmlns:cx4="http://schemas.microsoft.com/office/drawing/2016/5/10/chartex" xmlns:cx5="http://schemas.microsoft.com/office/drawing/2016/5/11/chartex" xmlns:cx6="http://schemas.microsoft.com/office/drawing/2016/5/12/chartex" xmlns:cx7="http://schemas.microsoft.com/office/drawing/2016/5/13/chartex" xmlns:cx8="http://schemas.microsoft.com/office/drawing/2016/5/14/chartex" xmlns:mc="http://schemas.openxmlformats.org/markup-compatibility/2006" xmlns:aink="http://schemas.microsoft.com/office/drawing/2016/ink" xmlns:am3d="http://schemas.microsoft.com/office/drawing/2017/model3d" xmlns:o="urn:schemas-microsoft-com:office:office" xmlns:oel="http://schemas.microsoft.com/office/2019/extlst" xmlns:r="http://schemas.openxmlformats.org/officeDocument/2006/relationships" xmlns:m="http://schemas.openxmlformats.org/officeDocument/2006/math" xmlns:v="urn:schemas-microsoft-com:vml" xmlns:wp14="http://schemas.microsoft.com/office/word/2010/wordprocessingDrawing" xmlns:wp="http://schemas.openxmlformats.org/drawingml/2006/wordprocessingDrawing" xmlns:w10="urn:schemas-microsoft-com:office:word" xmlns:w="http://schemas.openxmlformats.org/wordprocessingml/2006/main" xmlns:w14="http://schemas.microsoft.com/office/word/2010/wordml" xmlns:w15="http://schemas.microsoft.com/office/word/2012/wordml" xmlns:w16cex="http://schemas.microsoft.com/office/word/2018/wordml/cex" xmlns:w16cid="http://schemas.microsoft.com/office/word/2016/wordml/cid" xmlns:w16="http://schemas.microsoft.com/office/word/2018/wordml" xmlns:w16du="http://schemas.microsoft.com/office/word/2023/wordml/word16du" xmlns:w16sdtdh="http://schemas.microsoft.com/office/word/2020/wordml/sdtdatahash" xmlns:w16se="http://schemas.microsoft.com/office/word/2015/wordml/symex" xmlns:wpg="http://schemas.microsoft.com/office/word/2010/wordprocessingGroup" xmlns:wpi="http://schemas.microsoft.com/office/word/2010/wordprocessingInk" xmlns:wne="http://schemas.microsoft.com/office/word/2006/wordml" xmlns:wps="http://schemas.microsoft.com/office/word/2010/wordprocessingShape" mc:Ignorable="w14 w15 w16se w16cid w16 w16cex w16sdtdh wp14">
   <w:endnote w:type="separator" w:id="-1">
     <w:p>
       <w:r>
@@ -11739,7 +11758,7 @@
 </file>
 
 <file path=word/footer1.xml><?xml version="1.0" encoding="utf-8"?>
-<w:ftr xmlns:wpc="http://schemas.microsoft.com/office/word/2010/wordprocessingCanvas" xmlns:cx="http://schemas.microsoft.com/office/drawing/2014/chartex" xmlns:cx1="http://schemas.microsoft.com/office/drawing/2015/9/8/chartex" xmlns:cx2="http://schemas.microsoft.com/office/drawing/2015/10/21/chartex" xmlns:cx3="http://schemas.microsoft.com/office/drawing/2016/5/9/chartex" xmlns:cx4="http://schemas.microsoft.com/office/drawing/2016/5/10/chartex" xmlns:cx5="http://schemas.microsoft.com/office/drawing/2016/5/11/chartex" xmlns:cx6="http://schemas.microsoft.com/office/drawing/2016/5/12/chartex" xmlns:cx7="http://schemas.microsoft.com/office/drawing/2016/5/13/chartex" xmlns:cx8="http://schemas.microsoft.com/office/drawing/2016/5/14/chartex" xmlns:mc="http://schemas.openxmlformats.org/markup-compatibility/2006" xmlns:aink="http://schemas.microsoft.com/office/drawing/2016/ink" xmlns:am3d="http://schemas.microsoft.com/office/drawing/2017/model3d" xmlns:o="urn:schemas-microsoft-com:office:office" xmlns:r="http://schemas.openxmlformats.org/officeDocument/2006/relationships" xmlns:m="http://schemas.openxmlformats.org/officeDocument/2006/math" xmlns:v="urn:schemas-microsoft-com:vml" xmlns:wp14="http://schemas.microsoft.com/office/word/2010/wordprocessingDrawing" xmlns:wp="http://schemas.openxmlformats.org/drawingml/2006/wordprocessingDrawing" xmlns:w10="urn:schemas-microsoft-com:office:word" xmlns:w="http://schemas.openxmlformats.org/wordprocessingml/2006/main" xmlns:w14="http://schemas.microsoft.com/office/word/2010/wordml" xmlns:w15="http://schemas.microsoft.com/office/word/2012/wordml" xmlns:w16cex="http://schemas.microsoft.com/office/word/2018/wordml/cex" xmlns:w16cid="http://schemas.microsoft.com/office/word/2016/wordml/cid" xmlns:w16="http://schemas.microsoft.com/office/word/2018/wordml" xmlns:w16sdtdh="http://schemas.microsoft.com/office/word/2020/wordml/sdtdatahash" xmlns:w16se="http://schemas.microsoft.com/office/word/2015/wordml/symex" xmlns:wpg="http://schemas.microsoft.com/office/word/2010/wordprocessingGroup" xmlns:wpi="http://schemas.microsoft.com/office/word/2010/wordprocessingInk" xmlns:wne="http://schemas.microsoft.com/office/word/2006/wordml" xmlns:wps="http://schemas.microsoft.com/office/word/2010/wordprocessingShape" mc:Ignorable="w14 w15 w16se w16cid w16 w16cex w16sdtdh wp14">
+<w:ftr xmlns:wpc="http://schemas.microsoft.com/office/word/2010/wordprocessingCanvas" xmlns:cx="http://schemas.microsoft.com/office/drawing/2014/chartex" xmlns:cx1="http://schemas.microsoft.com/office/drawing/2015/9/8/chartex" xmlns:cx2="http://schemas.microsoft.com/office/drawing/2015/10/21/chartex" xmlns:cx3="http://schemas.microsoft.com/office/drawing/2016/5/9/chartex" xmlns:cx4="http://schemas.microsoft.com/office/drawing/2016/5/10/chartex" xmlns:cx5="http://schemas.microsoft.com/office/drawing/2016/5/11/chartex" xmlns:cx6="http://schemas.microsoft.com/office/drawing/2016/5/12/chartex" xmlns:cx7="http://schemas.microsoft.com/office/drawing/2016/5/13/chartex" xmlns:cx8="http://schemas.microsoft.com/office/drawing/2016/5/14/chartex" xmlns:mc="http://schemas.openxmlformats.org/markup-compatibility/2006" xmlns:aink="http://schemas.microsoft.com/office/drawing/2016/ink" xmlns:am3d="http://schemas.microsoft.com/office/drawing/2017/model3d" xmlns:o="urn:schemas-microsoft-com:office:office" xmlns:oel="http://schemas.microsoft.com/office/2019/extlst" xmlns:r="http://schemas.openxmlformats.org/officeDocument/2006/relationships" xmlns:m="http://schemas.openxmlformats.org/officeDocument/2006/math" xmlns:v="urn:schemas-microsoft-com:vml" xmlns:wp14="http://schemas.microsoft.com/office/word/2010/wordprocessingDrawing" xmlns:wp="http://schemas.openxmlformats.org/drawingml/2006/wordprocessingDrawing" xmlns:w10="urn:schemas-microsoft-com:office:word" xmlns:w="http://schemas.openxmlformats.org/wordprocessingml/2006/main" xmlns:w14="http://schemas.microsoft.com/office/word/2010/wordml" xmlns:w15="http://schemas.microsoft.com/office/word/2012/wordml" xmlns:w16cex="http://schemas.microsoft.com/office/word/2018/wordml/cex" xmlns:w16cid="http://schemas.microsoft.com/office/word/2016/wordml/cid" xmlns:w16="http://schemas.microsoft.com/office/word/2018/wordml" xmlns:w16du="http://schemas.microsoft.com/office/word/2023/wordml/word16du" xmlns:w16sdtdh="http://schemas.microsoft.com/office/word/2020/wordml/sdtdatahash" xmlns:w16se="http://schemas.microsoft.com/office/word/2015/wordml/symex" xmlns:wpg="http://schemas.microsoft.com/office/word/2010/wordprocessingGroup" xmlns:wpi="http://schemas.microsoft.com/office/word/2010/wordprocessingInk" xmlns:wne="http://schemas.microsoft.com/office/word/2006/wordml" xmlns:wps="http://schemas.microsoft.com/office/word/2010/wordprocessingShape" mc:Ignorable="w14 w15 w16se w16cid w16 w16cex w16sdtdh wp14">
   <w:p>
     <w:pPr>
       <w:pStyle w:val="BodyText"/>
@@ -11755,8 +11774,8 @@
           <v:stroke joinstyle="miter"/>
           <v:path gradientshapeok="t" o:connecttype="rect"/>
         </v:shapetype>
-        <v:shape id="_x0000_s2049" type="#_x0000_t202" style="position:absolute;margin-left:606.1pt;margin-top:924.25pt;width:27.1pt;height:13.8pt;z-index:-251658752;mso-position-horizontal-relative:page;mso-position-vertical-relative:page" filled="f" stroked="f">
-          <v:textbox style="mso-next-textbox:#_x0000_s2049" inset="0,0,0,0">
+        <v:shape id="_x0000_s1025" type="#_x0000_t202" style="position:absolute;margin-left:606.1pt;margin-top:924.25pt;width:27.1pt;height:13.8pt;z-index:-251658752;mso-position-horizontal-relative:page;mso-position-vertical-relative:page" filled="f" stroked="f">
+          <v:textbox style="mso-next-textbox:#_x0000_s1025" inset="0,0,0,0">
             <w:txbxContent>
               <w:p>
                 <w:pPr>
@@ -11820,7 +11839,7 @@
 </file>
 
 <file path=word/footnotes.xml><?xml version="1.0" encoding="utf-8"?>
-<w:footnotes xmlns:wpc="http://schemas.microsoft.com/office/word/2010/wordprocessingCanvas" xmlns:cx="http://schemas.microsoft.com/office/drawing/2014/chartex" xmlns:cx1="http://schemas.microsoft.com/office/drawing/2015/9/8/chartex" xmlns:cx2="http://schemas.microsoft.com/office/drawing/2015/10/21/chartex" xmlns:cx3="http://schemas.microsoft.com/office/drawing/2016/5/9/chartex" xmlns:cx4="http://schemas.microsoft.com/office/drawing/2016/5/10/chartex" xmlns:cx5="http://schemas.microsoft.com/office/drawing/2016/5/11/chartex" xmlns:cx6="http://schemas.microsoft.com/office/drawing/2016/5/12/chartex" xmlns:cx7="http://schemas.microsoft.com/office/drawing/2016/5/13/chartex" xmlns:cx8="http://schemas.microsoft.com/office/drawing/2016/5/14/chartex" xmlns:mc="http://schemas.openxmlformats.org/markup-compatibility/2006" xmlns:aink="http://schemas.microsoft.com/office/drawing/2016/ink" xmlns:am3d="http://schemas.microsoft.com/office/drawing/2017/model3d" xmlns:o="urn:schemas-microsoft-com:office:office" xmlns:r="http://schemas.openxmlformats.org/officeDocument/2006/relationships" xmlns:m="http://schemas.openxmlformats.org/officeDocument/2006/math" xmlns:v="urn:schemas-microsoft-com:vml" xmlns:wp14="http://schemas.microsoft.com/office/word/2010/wordprocessingDrawing" xmlns:wp="http://schemas.openxmlformats.org/drawingml/2006/wordprocessingDrawing" xmlns:w10="urn:schemas-microsoft-com:office:word" xmlns:w="http://schemas.openxmlformats.org/wordprocessingml/2006/main" xmlns:w14="http://schemas.microsoft.com/office/word/2010/wordml" xmlns:w15="http://schemas.microsoft.com/office/word/2012/wordml" xmlns:w16cex="http://schemas.microsoft.com/office/word/2018/wordml/cex" xmlns:w16cid="http://schemas.microsoft.com/office/word/2016/wordml/cid" xmlns:w16="http://schemas.microsoft.com/office/word/2018/wordml" xmlns:w16sdtdh="http://schemas.microsoft.com/office/word/2020/wordml/sdtdatahash" xmlns:w16se="http://schemas.microsoft.com/office/word/2015/wordml/symex" xmlns:wpg="http://schemas.microsoft.com/office/word/2010/wordprocessingGroup" xmlns:wpi="http://schemas.microsoft.com/office/word/2010/wordprocessingInk" xmlns:wne="http://schemas.microsoft.com/office/word/2006/wordml" xmlns:wps="http://schemas.microsoft.com/office/word/2010/wordprocessingShape" mc:Ignorable="w14 w15 w16se w16cid w16 w16cex w16sdtdh wp14">
+<w:footnotes xmlns:wpc="http://schemas.microsoft.com/office/word/2010/wordprocessingCanvas" xmlns:cx="http://schemas.microsoft.com/office/drawing/2014/chartex" xmlns:cx1="http://schemas.microsoft.com/office/drawing/2015/9/8/chartex" xmlns:cx2="http://schemas.microsoft.com/office/drawing/2015/10/21/chartex" xmlns:cx3="http://schemas.microsoft.com/office/drawing/2016/5/9/chartex" xmlns:cx4="http://schemas.microsoft.com/office/drawing/2016/5/10/chartex" xmlns:cx5="http://schemas.microsoft.com/office/drawing/2016/5/11/chartex" xmlns:cx6="http://schemas.microsoft.com/office/drawing/2016/5/12/chartex" xmlns:cx7="http://schemas.microsoft.com/office/drawing/2016/5/13/chartex" xmlns:cx8="http://schemas.microsoft.com/office/drawing/2016/5/14/chartex" xmlns:mc="http://schemas.openxmlformats.org/markup-compatibility/2006" xmlns:aink="http://schemas.microsoft.com/office/drawing/2016/ink" xmlns:am3d="http://schemas.microsoft.com/office/drawing/2017/model3d" xmlns:o="urn:schemas-microsoft-com:office:office" xmlns:oel="http://schemas.microsoft.com/office/2019/extlst" xmlns:r="http://schemas.openxmlformats.org/officeDocument/2006/relationships" xmlns:m="http://schemas.openxmlformats.org/officeDocument/2006/math" xmlns:v="urn:schemas-microsoft-com:vml" xmlns:wp14="http://schemas.microsoft.com/office/word/2010/wordprocessingDrawing" xmlns:wp="http://schemas.openxmlformats.org/drawingml/2006/wordprocessingDrawing" xmlns:w10="urn:schemas-microsoft-com:office:word" xmlns:w="http://schemas.openxmlformats.org/wordprocessingml/2006/main" xmlns:w14="http://schemas.microsoft.com/office/word/2010/wordml" xmlns:w15="http://schemas.microsoft.com/office/word/2012/wordml" xmlns:w16cex="http://schemas.microsoft.com/office/word/2018/wordml/cex" xmlns:w16cid="http://schemas.microsoft.com/office/word/2016/wordml/cid" xmlns:w16="http://schemas.microsoft.com/office/word/2018/wordml" xmlns:w16du="http://schemas.microsoft.com/office/word/2023/wordml/word16du" xmlns:w16sdtdh="http://schemas.microsoft.com/office/word/2020/wordml/sdtdatahash" xmlns:w16se="http://schemas.microsoft.com/office/word/2015/wordml/symex" xmlns:wpg="http://schemas.microsoft.com/office/word/2010/wordprocessingGroup" xmlns:wpi="http://schemas.microsoft.com/office/word/2010/wordprocessingInk" xmlns:wne="http://schemas.microsoft.com/office/word/2006/wordml" xmlns:wps="http://schemas.microsoft.com/office/word/2010/wordprocessingShape" mc:Ignorable="w14 w15 w16se w16cid w16 w16cex w16sdtdh wp14">
   <w:footnote w:type="separator" w:id="-1">
     <w:p>
       <w:r>
@@ -11839,7 +11858,7 @@
 </file>
 
 <file path=word/numbering.xml><?xml version="1.0" encoding="utf-8"?>
-<w:numbering xmlns:wpc="http://schemas.microsoft.com/office/word/2010/wordprocessingCanvas" xmlns:cx="http://schemas.microsoft.com/office/drawing/2014/chartex" xmlns:cx1="http://schemas.microsoft.com/office/drawing/2015/9/8/chartex" xmlns:cx2="http://schemas.microsoft.com/office/drawing/2015/10/21/chartex" xmlns:cx3="http://schemas.microsoft.com/office/drawing/2016/5/9/chartex" xmlns:cx4="http://schemas.microsoft.com/office/drawing/2016/5/10/chartex" xmlns:cx5="http://schemas.microsoft.com/office/drawing/2016/5/11/chartex" xmlns:cx6="http://schemas.microsoft.com/office/drawing/2016/5/12/chartex" xmlns:cx7="http://schemas.microsoft.com/office/drawing/2016/5/13/chartex" xmlns:cx8="http://schemas.microsoft.com/office/drawing/2016/5/14/chartex" xmlns:mc="http://schemas.openxmlformats.org/markup-compatibility/2006" xmlns:aink="http://schemas.microsoft.com/office/drawing/2016/ink" xmlns:am3d="http://schemas.microsoft.com/office/drawing/2017/model3d" xmlns:o="urn:schemas-microsoft-com:office:office" xmlns:r="http://schemas.openxmlformats.org/officeDocument/2006/relationships" xmlns:m="http://schemas.openxmlformats.org/officeDocument/2006/math" xmlns:v="urn:schemas-microsoft-com:vml" xmlns:wp14="http://schemas.microsoft.com/office/word/2010/wordprocessingDrawing" xmlns:wp="http://schemas.openxmlformats.org/drawingml/2006/wordprocessingDrawing" xmlns:w10="urn:schemas-microsoft-com:office:word" xmlns:w="http://schemas.openxmlformats.org/wordprocessingml/2006/main" xmlns:w14="http://schemas.microsoft.com/office/word/2010/wordml" xmlns:w15="http://schemas.microsoft.com/office/word/2012/wordml" xmlns:w16cex="http://schemas.microsoft.com/office/word/2018/wordml/cex" xmlns:w16cid="http://schemas.microsoft.com/office/word/2016/wordml/cid" xmlns:w16="http://schemas.microsoft.com/office/word/2018/wordml" xmlns:w16sdtdh="http://schemas.microsoft.com/office/word/2020/wordml/sdtdatahash" xmlns:w16se="http://schemas.microsoft.com/office/word/2015/wordml/symex" xmlns:wpg="http://schemas.microsoft.com/office/word/2010/wordprocessingGroup" xmlns:wpi="http://schemas.microsoft.com/office/word/2010/wordprocessingInk" xmlns:wne="http://schemas.microsoft.com/office/word/2006/wordml" xmlns:wps="http://schemas.microsoft.com/office/word/2010/wordprocessingShape" mc:Ignorable="w14 w15 w16se w16cid w16 w16cex w16sdtdh wp14">
+<w:numbering xmlns:wpc="http://schemas.microsoft.com/office/word/2010/wordprocessingCanvas" xmlns:cx="http://schemas.microsoft.com/office/drawing/2014/chartex" xmlns:cx1="http://schemas.microsoft.com/office/drawing/2015/9/8/chartex" xmlns:cx2="http://schemas.microsoft.com/office/drawing/2015/10/21/chartex" xmlns:cx3="http://schemas.microsoft.com/office/drawing/2016/5/9/chartex" xmlns:cx4="http://schemas.microsoft.com/office/drawing/2016/5/10/chartex" xmlns:cx5="http://schemas.microsoft.com/office/drawing/2016/5/11/chartex" xmlns:cx6="http://schemas.microsoft.com/office/drawing/2016/5/12/chartex" xmlns:cx7="http://schemas.microsoft.com/office/drawing/2016/5/13/chartex" xmlns:cx8="http://schemas.microsoft.com/office/drawing/2016/5/14/chartex" xmlns:mc="http://schemas.openxmlformats.org/markup-compatibility/2006" xmlns:aink="http://schemas.microsoft.com/office/drawing/2016/ink" xmlns:am3d="http://schemas.microsoft.com/office/drawing/2017/model3d" xmlns:o="urn:schemas-microsoft-com:office:office" xmlns:oel="http://schemas.microsoft.com/office/2019/extlst" xmlns:r="http://schemas.openxmlformats.org/officeDocument/2006/relationships" xmlns:m="http://schemas.openxmlformats.org/officeDocument/2006/math" xmlns:v="urn:schemas-microsoft-com:vml" xmlns:wp14="http://schemas.microsoft.com/office/word/2010/wordprocessingDrawing" xmlns:wp="http://schemas.openxmlformats.org/drawingml/2006/wordprocessingDrawing" xmlns:w10="urn:schemas-microsoft-com:office:word" xmlns:w="http://schemas.openxmlformats.org/wordprocessingml/2006/main" xmlns:w14="http://schemas.microsoft.com/office/word/2010/wordml" xmlns:w15="http://schemas.microsoft.com/office/word/2012/wordml" xmlns:w16cex="http://schemas.microsoft.com/office/word/2018/wordml/cex" xmlns:w16cid="http://schemas.microsoft.com/office/word/2016/wordml/cid" xmlns:w16="http://schemas.microsoft.com/office/word/2018/wordml" xmlns:w16du="http://schemas.microsoft.com/office/word/2023/wordml/word16du" xmlns:w16sdtdh="http://schemas.microsoft.com/office/word/2020/wordml/sdtdatahash" xmlns:w16se="http://schemas.microsoft.com/office/word/2015/wordml/symex" xmlns:wpg="http://schemas.microsoft.com/office/word/2010/wordprocessingGroup" xmlns:wpi="http://schemas.microsoft.com/office/word/2010/wordprocessingInk" xmlns:wne="http://schemas.microsoft.com/office/word/2006/wordml" xmlns:wps="http://schemas.microsoft.com/office/word/2010/wordprocessingShape" mc:Ignorable="w14 w15 w16se w16cid w16 w16cex w16sdtdh wp14">
   <w:numPicBullet w:numPicBulletId="0">
     <w:pict>
       <v:shapetype id="_x0000_t75" coordsize="21600,21600" o:spt="75" o:preferrelative="t" path="m@4@5l@4@11@9@11@9@5xe" filled="f" stroked="f">
@@ -11861,7 +11880,7 @@
         <v:path o:extrusionok="f" gradientshapeok="t" o:connecttype="rect"/>
         <o:lock v:ext="edit" aspectratio="t"/>
       </v:shapetype>
-      <v:shape id="_x0000_i1044" type="#_x0000_t75" style="width:19.5pt;height:19.5pt;visibility:visible;mso-wrap-style:square" o:bullet="t">
+      <v:shape id="_x0000_i1032" type="#_x0000_t75" style="width:19.5pt;height:19.5pt;visibility:visible;mso-wrap-style:square" o:bullet="t">
         <v:imagedata r:id="rId1" o:title=""/>
       </v:shape>
     </w:pict>
@@ -12093,10 +12112,10 @@
       </w:rPr>
     </w:lvl>
   </w:abstractNum>
-  <w:num w:numId="1">
+  <w:num w:numId="1" w16cid:durableId="1804737721">
     <w:abstractNumId w:val="1"/>
   </w:num>
-  <w:num w:numId="2">
+  <w:num w:numId="2" w16cid:durableId="546525945">
     <w:abstractNumId w:val="0"/>
   </w:num>
 </w:numbering>

--- a/CV (ATS) - Yusril Albi.docx
+++ b/CV (ATS) - Yusril Albi.docx
@@ -1,6 +1,6 @@
 
 <file path=word/document.xml><?xml version="1.0" encoding="utf-8"?>
-<w:document xmlns:wpc="http://schemas.microsoft.com/office/word/2010/wordprocessingCanvas" xmlns:cx="http://schemas.microsoft.com/office/drawing/2014/chartex" xmlns:cx1="http://schemas.microsoft.com/office/drawing/2015/9/8/chartex" xmlns:cx2="http://schemas.microsoft.com/office/drawing/2015/10/21/chartex" xmlns:cx3="http://schemas.microsoft.com/office/drawing/2016/5/9/chartex" xmlns:cx4="http://schemas.microsoft.com/office/drawing/2016/5/10/chartex" xmlns:cx5="http://schemas.microsoft.com/office/drawing/2016/5/11/chartex" xmlns:cx6="http://schemas.microsoft.com/office/drawing/2016/5/12/chartex" xmlns:cx7="http://schemas.microsoft.com/office/drawing/2016/5/13/chartex" xmlns:cx8="http://schemas.microsoft.com/office/drawing/2016/5/14/chartex" xmlns:mc="http://schemas.openxmlformats.org/markup-compatibility/2006" xmlns:aink="http://schemas.microsoft.com/office/drawing/2016/ink" xmlns:am3d="http://schemas.microsoft.com/office/drawing/2017/model3d" xmlns:o="urn:schemas-microsoft-com:office:office" xmlns:oel="http://schemas.microsoft.com/office/2019/extlst" xmlns:r="http://schemas.openxmlformats.org/officeDocument/2006/relationships" xmlns:m="http://schemas.openxmlformats.org/officeDocument/2006/math" xmlns:v="urn:schemas-microsoft-com:vml" xmlns:wp14="http://schemas.microsoft.com/office/word/2010/wordprocessingDrawing" xmlns:wp="http://schemas.openxmlformats.org/drawingml/2006/wordprocessingDrawing" xmlns:w10="urn:schemas-microsoft-com:office:word" xmlns:w="http://schemas.openxmlformats.org/wordprocessingml/2006/main" xmlns:w14="http://schemas.microsoft.com/office/word/2010/wordml" xmlns:w15="http://schemas.microsoft.com/office/word/2012/wordml" xmlns:w16cex="http://schemas.microsoft.com/office/word/2018/wordml/cex" xmlns:w16cid="http://schemas.microsoft.com/office/word/2016/wordml/cid" xmlns:w16="http://schemas.microsoft.com/office/word/2018/wordml" xmlns:w16du="http://schemas.microsoft.com/office/word/2023/wordml/word16du" xmlns:w16sdtdh="http://schemas.microsoft.com/office/word/2020/wordml/sdtdatahash" xmlns:w16se="http://schemas.microsoft.com/office/word/2015/wordml/symex" xmlns:wpg="http://schemas.microsoft.com/office/word/2010/wordprocessingGroup" xmlns:wpi="http://schemas.microsoft.com/office/word/2010/wordprocessingInk" xmlns:wne="http://schemas.microsoft.com/office/word/2006/wordml" xmlns:wps="http://schemas.microsoft.com/office/word/2010/wordprocessingShape" mc:Ignorable="w14 w15 w16se w16cid w16 w16cex w16sdtdh wp14">
+<w:document xmlns:wpc="http://schemas.microsoft.com/office/word/2010/wordprocessingCanvas" xmlns:cx="http://schemas.microsoft.com/office/drawing/2014/chartex" xmlns:cx1="http://schemas.microsoft.com/office/drawing/2015/9/8/chartex" xmlns:cx2="http://schemas.microsoft.com/office/drawing/2015/10/21/chartex" xmlns:cx3="http://schemas.microsoft.com/office/drawing/2016/5/9/chartex" xmlns:cx4="http://schemas.microsoft.com/office/drawing/2016/5/10/chartex" xmlns:cx5="http://schemas.microsoft.com/office/drawing/2016/5/11/chartex" xmlns:cx6="http://schemas.microsoft.com/office/drawing/2016/5/12/chartex" xmlns:cx7="http://schemas.microsoft.com/office/drawing/2016/5/13/chartex" xmlns:cx8="http://schemas.microsoft.com/office/drawing/2016/5/14/chartex" xmlns:mc="http://schemas.openxmlformats.org/markup-compatibility/2006" xmlns:aink="http://schemas.microsoft.com/office/drawing/2016/ink" xmlns:am3d="http://schemas.microsoft.com/office/drawing/2017/model3d" xmlns:o="urn:schemas-microsoft-com:office:office" xmlns:oel="http://schemas.microsoft.com/office/2019/extlst" xmlns:r="http://schemas.openxmlformats.org/officeDocument/2006/relationships" xmlns:m="http://schemas.openxmlformats.org/officeDocument/2006/math" xmlns:v="urn:schemas-microsoft-com:vml" xmlns:wp14="http://schemas.microsoft.com/office/word/2010/wordprocessingDrawing" xmlns:wp="http://schemas.openxmlformats.org/drawingml/2006/wordprocessingDrawing" xmlns:w10="urn:schemas-microsoft-com:office:word" xmlns:w="http://schemas.openxmlformats.org/wordprocessingml/2006/main" xmlns:w14="http://schemas.microsoft.com/office/word/2010/wordml" xmlns:w15="http://schemas.microsoft.com/office/word/2012/wordml" xmlns:w16cex="http://schemas.microsoft.com/office/word/2018/wordml/cex" xmlns:w16cid="http://schemas.microsoft.com/office/word/2016/wordml/cid" xmlns:w16="http://schemas.microsoft.com/office/word/2018/wordml" xmlns:w16sdtdh="http://schemas.microsoft.com/office/word/2020/wordml/sdtdatahash" xmlns:w16se="http://schemas.microsoft.com/office/word/2015/wordml/symex" xmlns:wpg="http://schemas.microsoft.com/office/word/2010/wordprocessingGroup" xmlns:wpi="http://schemas.microsoft.com/office/word/2010/wordprocessingInk" xmlns:wne="http://schemas.microsoft.com/office/word/2006/wordml" xmlns:wps="http://schemas.microsoft.com/office/word/2010/wordprocessingShape" mc:Ignorable="w14 w15 w16se w16cid w16 w16cex w16sdtdh wp14">
   <w:body>
     <w:p>
       <w:pPr>
@@ -17,21 +17,41 @@
     </w:p>
     <w:p>
       <w:pPr>
-        <w:spacing w:before="66" w:line="297" w:lineRule="auto"/>
+        <w:spacing w:before="66" w:line="360" w:lineRule="auto"/>
         <w:ind w:left="122"/>
         <w:rPr>
           <w:color w:val="202020"/>
           <w:spacing w:val="-2"/>
-          <w:sz w:val="27"/>
+          <w:sz w:val="29"/>
+          <w:szCs w:val="29"/>
         </w:rPr>
       </w:pPr>
       <w:r>
         <w:rPr>
           <w:color w:val="202020"/>
           <w:spacing w:val="-2"/>
-          <w:sz w:val="27"/>
-        </w:rPr>
-        <w:t>Student of Pertamina University</w:t>
+          <w:sz w:val="29"/>
+          <w:szCs w:val="29"/>
+        </w:rPr>
+        <w:t xml:space="preserve">Back End Engineer </w:t>
+      </w:r>
+      <w:r>
+        <w:rPr>
+          <w:color w:val="202020"/>
+          <w:spacing w:val="-2"/>
+          <w:sz w:val="29"/>
+          <w:szCs w:val="29"/>
+        </w:rPr>
+        <w:t xml:space="preserve">- </w:t>
+      </w:r>
+      <w:r>
+        <w:rPr>
+          <w:color w:val="202020"/>
+          <w:spacing w:val="-2"/>
+          <w:sz w:val="29"/>
+          <w:szCs w:val="29"/>
+        </w:rPr>
+        <w:t>Shopee</w:t>
       </w:r>
     </w:p>
     <w:p>
@@ -39,61 +59,162 @@
         <w:spacing w:line="297" w:lineRule="auto"/>
         <w:ind w:left="122"/>
         <w:rPr>
+          <w:color w:val="202020"/>
+          <w:spacing w:val="-3"/>
+          <w:sz w:val="26"/>
+          <w:szCs w:val="26"/>
+        </w:rPr>
+      </w:pPr>
+      <w:r>
+        <w:rPr>
+          <w:color w:val="202020"/>
+          <w:sz w:val="26"/>
+          <w:szCs w:val="26"/>
+        </w:rPr>
+        <w:t>Ex</w:t>
+      </w:r>
+      <w:r>
+        <w:rPr>
+          <w:color w:val="202020"/>
+          <w:spacing w:val="-3"/>
+          <w:sz w:val="26"/>
+          <w:szCs w:val="26"/>
+        </w:rPr>
+        <w:t xml:space="preserve"> – Data Engineer </w:t>
+      </w:r>
+      <w:r>
+        <w:rPr>
+          <w:color w:val="202020"/>
+          <w:spacing w:val="-3"/>
+          <w:sz w:val="26"/>
+          <w:szCs w:val="26"/>
+        </w:rPr>
+        <w:t>(</w:t>
+      </w:r>
+      <w:r>
+        <w:rPr>
+          <w:color w:val="202020"/>
+          <w:spacing w:val="-3"/>
+          <w:sz w:val="26"/>
+          <w:szCs w:val="26"/>
+        </w:rPr>
+        <w:t>PT BRI</w:t>
+      </w:r>
+      <w:r>
+        <w:rPr>
+          <w:color w:val="202020"/>
+          <w:spacing w:val="-3"/>
+          <w:sz w:val="26"/>
+          <w:szCs w:val="26"/>
+        </w:rPr>
+        <w:t>)</w:t>
+      </w:r>
+    </w:p>
+    <w:p>
+      <w:pPr>
+        <w:spacing w:line="297" w:lineRule="auto"/>
+        <w:ind w:left="122" w:right="-638"/>
+        <w:rPr>
+          <w:color w:val="202020"/>
+          <w:spacing w:val="-2"/>
           <w:sz w:val="27"/>
         </w:rPr>
       </w:pPr>
       <w:r>
         <w:rPr>
           <w:color w:val="202020"/>
-          <w:sz w:val="27"/>
-        </w:rPr>
-        <w:t>Intern</w:t>
-      </w:r>
-      <w:r>
+          <w:spacing w:val="-2"/>
+          <w:sz w:val="26"/>
+          <w:szCs w:val="26"/>
+        </w:rPr>
+        <w:t xml:space="preserve">Ex </w:t>
+      </w:r>
+      <w:r>
+        <w:rPr>
+          <w:color w:val="202020"/>
+          <w:spacing w:val="-3"/>
+          <w:sz w:val="26"/>
+          <w:szCs w:val="26"/>
+        </w:rPr>
+        <w:t>– Student of Pertamina University</w:t>
+      </w:r>
+    </w:p>
+    <w:p>
+      <w:pPr>
+        <w:spacing w:line="297" w:lineRule="auto"/>
+        <w:ind w:left="122" w:right="-638"/>
+        <w:rPr>
+          <w:color w:val="202020"/>
+          <w:spacing w:val="-2"/>
+          <w:sz w:val="26"/>
+          <w:szCs w:val="26"/>
+        </w:rPr>
+      </w:pPr>
+      <w:r>
+        <w:rPr>
+          <w:color w:val="202020"/>
+          <w:spacing w:val="-2"/>
+          <w:sz w:val="26"/>
+          <w:szCs w:val="26"/>
+        </w:rPr>
+        <w:t xml:space="preserve">Ex </w:t>
+      </w:r>
+      <w:r>
+        <w:rPr>
+          <w:color w:val="202020"/>
+          <w:spacing w:val="-3"/>
+          <w:sz w:val="26"/>
+          <w:szCs w:val="26"/>
+        </w:rPr>
+        <w:t>–</w:t>
+      </w:r>
+      <w:r>
+        <w:rPr>
+          <w:color w:val="202020"/>
+          <w:spacing w:val="-3"/>
+          <w:sz w:val="26"/>
+          <w:szCs w:val="26"/>
+        </w:rPr>
+        <w:t xml:space="preserve"> Bangkit Academy led by </w:t>
+      </w:r>
+      <w:r>
+        <w:rPr>
+          <w:color w:val="202020"/>
+          <w:spacing w:val="-3"/>
+          <w:sz w:val="26"/>
+          <w:szCs w:val="26"/>
+        </w:rPr>
+        <w:t>(</w:t>
+      </w:r>
+      <w:r>
+        <w:rPr>
+          <w:color w:val="202020"/>
+          <w:spacing w:val="-3"/>
+          <w:sz w:val="26"/>
+          <w:szCs w:val="26"/>
+        </w:rPr>
+        <w:t>Google</w:t>
+      </w:r>
+      <w:r>
+        <w:rPr>
+          <w:color w:val="202020"/>
+          <w:spacing w:val="-3"/>
+          <w:sz w:val="26"/>
+          <w:szCs w:val="26"/>
+        </w:rPr>
+        <w:t>)</w:t>
+      </w:r>
+    </w:p>
+    <w:p>
+      <w:pPr>
+        <w:spacing w:line="297" w:lineRule="auto"/>
+        <w:ind w:left="122"/>
         <w:rPr>
           <w:color w:val="202020"/>
           <w:spacing w:val="-3"/>
           <w:sz w:val="27"/>
         </w:rPr>
-        <w:t xml:space="preserve"> </w:t>
-      </w:r>
-      <w:r>
-        <w:rPr>
-          <w:color w:val="202020"/>
-          <w:sz w:val="27"/>
-        </w:rPr>
-        <w:t>of</w:t>
-      </w:r>
-      <w:r>
-        <w:rPr>
-          <w:color w:val="202020"/>
-          <w:spacing w:val="-1"/>
-          <w:sz w:val="27"/>
-        </w:rPr>
-        <w:t xml:space="preserve"> </w:t>
-      </w:r>
-      <w:r>
-        <w:rPr>
-          <w:color w:val="202020"/>
-          <w:sz w:val="27"/>
-        </w:rPr>
-        <w:t>FHCI</w:t>
-      </w:r>
-      <w:r>
-        <w:rPr>
-          <w:color w:val="202020"/>
-          <w:spacing w:val="-2"/>
-          <w:sz w:val="27"/>
-        </w:rPr>
-        <w:t xml:space="preserve"> </w:t>
-      </w:r>
-      <w:r>
-        <w:rPr>
-          <w:color w:val="202020"/>
-          <w:sz w:val="27"/>
-        </w:rPr>
-        <w:t>Program (BRI)</w:t>
-      </w:r>
+      </w:pPr>
     </w:p>
     <w:p>
       <w:pPr>
@@ -505,51 +626,6 @@
         <w:pStyle w:val="BodyText"/>
         <w:spacing w:before="5" w:line="355" w:lineRule="auto"/>
         <w:ind w:left="155" w:right="1128" w:hanging="31"/>
-      </w:pPr>
-      <w:r>
-        <w:rPr>
-          <w:rFonts w:ascii="Times New Roman"/>
-          <w:position w:val="1"/>
-          <w:sz w:val="20"/>
-        </w:rPr>
-        <w:t xml:space="preserve">  </w:t>
-      </w:r>
-      <w:r>
-        <w:rPr>
-          <w:rFonts w:ascii="Times New Roman"/>
-          <w:spacing w:val="1"/>
-          <w:position w:val="1"/>
-          <w:sz w:val="20"/>
-        </w:rPr>
-        <w:t xml:space="preserve"> </w:t>
-      </w:r>
-      <w:r>
-        <w:rPr>
-          <w:color w:val="202020"/>
-          <w:spacing w:val="-56"/>
-        </w:rPr>
-        <w:t xml:space="preserve">            </w:t>
-      </w:r>
-      <w:r>
-        <w:rPr>
-          <w:color w:val="0000FF"/>
-          <w:spacing w:val="-56"/>
-          <w:position w:val="1"/>
-        </w:rPr>
-        <w:t xml:space="preserve"> </w:t>
-      </w:r>
-      <w:r>
-        <w:rPr>
-          <w:color w:val="0000FF"/>
-          <w:spacing w:val="-56"/>
-          <w:position w:val="1"/>
-        </w:rPr>
-        <w:t xml:space="preserve">                                                                          </w:t>
-      </w:r>
-    </w:p>
-    <w:p>
-      <w:pPr>
-        <w:spacing w:line="355" w:lineRule="auto"/>
         <w:sectPr>
           <w:footerReference w:type="default" r:id="rId15"/>
           <w:type w:val="continuous"/>
@@ -562,22 +638,46 @@
           </w:cols>
         </w:sectPr>
       </w:pPr>
-    </w:p>
-    <w:p>
-      <w:pPr>
-        <w:pStyle w:val="BodyText"/>
-        <w:ind w:left="0"/>
-        <w:rPr>
+      <w:r>
+        <w:rPr>
+          <w:rFonts w:ascii="Times New Roman"/>
+          <w:position w:val="1"/>
           <w:sz w:val="20"/>
         </w:rPr>
-      </w:pPr>
-    </w:p>
-    <w:p>
-      <w:pPr>
-        <w:pStyle w:val="BodyText"/>
-        <w:spacing w:before="9"/>
-        <w:ind w:left="0"/>
-      </w:pPr>
+        <w:t xml:space="preserve">  </w:t>
+      </w:r>
+      <w:r>
+        <w:rPr>
+          <w:rFonts w:ascii="Times New Roman"/>
+          <w:spacing w:val="1"/>
+          <w:position w:val="1"/>
+          <w:sz w:val="20"/>
+        </w:rPr>
+        <w:t xml:space="preserve"> </w:t>
+      </w:r>
+      <w:r>
+        <w:rPr>
+          <w:color w:val="202020"/>
+          <w:spacing w:val="-56"/>
+        </w:rPr>
+        <w:t xml:space="preserve">            </w:t>
+      </w:r>
+      <w:r>
+        <w:rPr>
+          <w:color w:val="0000FF"/>
+          <w:spacing w:val="-56"/>
+          <w:position w:val="1"/>
+        </w:rPr>
+        <w:t xml:space="preserve"> </w:t>
+      </w:r>
+      <w:r>
+        <w:rPr>
+          <w:color w:val="0000FF"/>
+          <w:spacing w:val="-56"/>
+          <w:position w:val="1"/>
+        </w:rPr>
+        <w:t xml:space="preserve">                                                                         </w:t>
+      </w:r>
     </w:p>
     <w:p>
       <w:pPr>
@@ -622,14 +722,12 @@
         </w:rPr>
         <w:t xml:space="preserve"> </w:t>
       </w:r>
-      <w:proofErr w:type="spellStart"/>
       <w:r>
         <w:rPr>
           <w:color w:val="202020"/>
         </w:rPr>
         <w:t>M</w:t>
       </w:r>
-      <w:proofErr w:type="spellEnd"/>
       <w:r>
         <w:rPr>
           <w:color w:val="202020"/>
@@ -674,32 +772,37 @@
       <w:pPr>
         <w:pStyle w:val="BodyText"/>
         <w:spacing w:before="94" w:line="256" w:lineRule="auto"/>
-        <w:ind w:left="122" w:right="1030"/>
+        <w:ind w:left="122" w:right="548"/>
         <w:jc w:val="both"/>
         <w:rPr>
+          <w:rFonts w:ascii="Segoe UI" w:hAnsi="Segoe UI" w:cs="Segoe UI"/>
           <w:color w:val="202020"/>
         </w:rPr>
       </w:pPr>
       <w:r>
         <w:rPr>
+          <w:rFonts w:ascii="Segoe UI" w:hAnsi="Segoe UI" w:cs="Segoe UI"/>
           <w:color w:val="202020"/>
         </w:rPr>
         <w:t xml:space="preserve">My focus, as an emerging professional, is to utilize my skills in </w:t>
       </w:r>
       <w:r>
         <w:rPr>
+          <w:rFonts w:ascii="Segoe UI" w:hAnsi="Segoe UI" w:cs="Segoe UI"/>
           <w:color w:val="202020"/>
         </w:rPr>
         <w:t>Programming Task</w:t>
       </w:r>
       <w:r>
         <w:rPr>
+          <w:rFonts w:ascii="Segoe UI" w:hAnsi="Segoe UI" w:cs="Segoe UI"/>
           <w:color w:val="202020"/>
         </w:rPr>
         <w:t>, making a positive impact on the</w:t>
       </w:r>
       <w:r>
         <w:rPr>
+          <w:rFonts w:ascii="Segoe UI" w:hAnsi="Segoe UI" w:cs="Segoe UI"/>
           <w:color w:val="202020"/>
           <w:spacing w:val="1"/>
         </w:rPr>
@@ -707,12 +810,28 @@
       </w:r>
       <w:r>
         <w:rPr>
-          <w:color w:val="202020"/>
-        </w:rPr>
-        <w:t>overall organization. I enjoy collecting, organizing and analyzing data, working in groups and brainstorming project</w:t>
-      </w:r>
-      <w:r>
-        <w:rPr>
+          <w:rFonts w:ascii="Segoe UI" w:hAnsi="Segoe UI" w:cs="Segoe UI"/>
+          <w:color w:val="202020"/>
+        </w:rPr>
+        <w:t>overall organization. I enjo</w:t>
+      </w:r>
+      <w:r>
+        <w:rPr>
+          <w:rFonts w:ascii="Segoe UI" w:hAnsi="Segoe UI" w:cs="Segoe UI"/>
+          <w:color w:val="202020"/>
+        </w:rPr>
+        <w:t>y</w:t>
+      </w:r>
+      <w:r>
+        <w:rPr>
+          <w:rFonts w:ascii="Segoe UI" w:hAnsi="Segoe UI" w:cs="Segoe UI"/>
+          <w:color w:val="202020"/>
+        </w:rPr>
+        <w:t xml:space="preserve"> working in groups and brainstorming project</w:t>
+      </w:r>
+      <w:r>
+        <w:rPr>
+          <w:rFonts w:ascii="Segoe UI" w:hAnsi="Segoe UI" w:cs="Segoe UI"/>
           <w:color w:val="202020"/>
           <w:spacing w:val="1"/>
         </w:rPr>
@@ -720,45 +839,69 @@
       </w:r>
       <w:r>
         <w:rPr>
+          <w:rFonts w:ascii="Segoe UI" w:hAnsi="Segoe UI" w:cs="Segoe UI"/>
           <w:color w:val="202020"/>
         </w:rPr>
         <w:t>strategies.</w:t>
+      </w:r>
+      <w:r>
+        <w:rPr>
+          <w:rFonts w:ascii="Segoe UI" w:hAnsi="Segoe UI" w:cs="Segoe UI"/>
+          <w:color w:val="202020"/>
+        </w:rPr>
+        <w:t xml:space="preserve"> </w:t>
+      </w:r>
+      <w:r>
+        <w:rPr>
+          <w:rFonts w:ascii="Segoe UI" w:hAnsi="Segoe UI" w:cs="Segoe UI"/>
+          <w:shd w:val="clear" w:color="auto" w:fill="FFFFFF"/>
+        </w:rPr>
+        <w:t>Additionally, I have demonstrated a high level of academic achievement</w:t>
+      </w:r>
+      <w:r>
+        <w:rPr>
+          <w:rFonts w:ascii="Segoe UI" w:hAnsi="Segoe UI" w:cs="Segoe UI"/>
+          <w:shd w:val="clear" w:color="auto" w:fill="FFFFFF"/>
+        </w:rPr>
+        <w:t xml:space="preserve">, earned </w:t>
+      </w:r>
+      <w:proofErr w:type="gramStart"/>
+      <w:r>
+        <w:rPr>
+          <w:rFonts w:ascii="Segoe UI" w:hAnsi="Segoe UI" w:cs="Segoe UI"/>
+          <w:shd w:val="clear" w:color="auto" w:fill="FFFFFF"/>
+        </w:rPr>
+        <w:t>a number of</w:t>
+      </w:r>
+      <w:proofErr w:type="gramEnd"/>
+      <w:r>
+        <w:rPr>
+          <w:rFonts w:ascii="Segoe UI" w:hAnsi="Segoe UI" w:cs="Segoe UI"/>
+          <w:shd w:val="clear" w:color="auto" w:fill="FFFFFF"/>
+        </w:rPr>
+        <w:t xml:space="preserve"> reputable certifications and have maintained scholarship status throughout my academic career, showcasing my dedication and commitment to excellence.</w:t>
       </w:r>
     </w:p>
     <w:p>
       <w:pPr>
         <w:pStyle w:val="BodyText"/>
         <w:spacing w:before="94" w:line="256" w:lineRule="auto"/>
-        <w:ind w:left="122" w:right="1030"/>
+        <w:ind w:left="122" w:right="548"/>
         <w:jc w:val="both"/>
       </w:pPr>
       <w:r>
-        <w:t xml:space="preserve">I have prepared various indicators of eligibility to be accepted by a company to join the IT team from the beginning of </w:t>
-      </w:r>
-      <w:r>
-        <w:t>my</w:t>
-      </w:r>
-      <w:r>
-        <w:t xml:space="preserve"> semester, such as participating in student organizations, participating in competitions with the obligation to be first place as well as being an absolute winner. </w:t>
-      </w:r>
-      <w:r>
-        <w:t>Moreover, I have also qualified myself in the field that I am passionate about by taking quite a lot of courses and certifications.</w:t>
-      </w:r>
-      <w:r>
-        <w:t xml:space="preserve"> </w:t>
-      </w:r>
-      <w:r>
-        <w:t xml:space="preserve"> </w:t>
-      </w:r>
-    </w:p>
-    <w:p>
-      <w:pPr>
-        <w:pStyle w:val="BodyText"/>
-        <w:ind w:left="0"/>
-        <w:rPr>
-          <w:sz w:val="20"/>
-        </w:rPr>
-      </w:pPr>
+        <w:rPr>
+          <w:rFonts w:ascii="Segoe UI" w:hAnsi="Segoe UI" w:cs="Segoe UI"/>
+          <w:shd w:val="clear" w:color="auto" w:fill="FFFFFF"/>
+        </w:rPr>
+        <w:t>I am eager to collaborate with other like-minded professionals and remain current with the latest technological advancements and tools. I am confident that my skills, experience, and unwavering dedication make me an invaluable asset to any organization seeking to optimize their business processes and leverage the power of data-driven decision-making.</w:t>
+      </w:r>
+      <w:r>
+        <w:t xml:space="preserve"> </w:t>
+      </w:r>
+      <w:r>
+        <w:t xml:space="preserve"> </w:t>
+      </w:r>
     </w:p>
     <w:p>
       <w:pPr>
@@ -876,7 +1019,7 @@
           </mc:Choice>
           <mc:Fallback>
             <w:pict>
-              <v:shape w14:anchorId="09DC8228" id="Freeform: Shape 7" o:spid="_x0000_s1026" style="position:absolute;margin-left:44.25pt;margin-top:24.8pt;width:583.5pt;height:.1pt;z-index:251655168;visibility:visible;mso-wrap-style:square;mso-width-percent:0;mso-height-percent:0;mso-wrap-distance-left:0;mso-wrap-distance-top:0;mso-wrap-distance-right:0;mso-wrap-distance-bottom:0;mso-position-horizontal:absolute;mso-position-horizontal-relative:page;mso-position-vertical:absolute;mso-position-vertical-relative:text;mso-width-percent:0;mso-height-percent:0;mso-width-relative:page;mso-height-relative:page;v-text-anchor:top" coordsize="11670,1270" o:gfxdata="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" path="m,l11670,e" filled="f" strokecolor="#858585" strokeweight="1.5pt">
+              <v:shape w14:anchorId="350E5A85" id="Freeform: Shape 7" o:spid="_x0000_s1026" style="position:absolute;margin-left:44.25pt;margin-top:24.8pt;width:583.5pt;height:.1pt;z-index:251655168;visibility:visible;mso-wrap-style:square;mso-width-percent:0;mso-height-percent:0;mso-wrap-distance-left:0;mso-wrap-distance-top:0;mso-wrap-distance-right:0;mso-wrap-distance-bottom:0;mso-position-horizontal:absolute;mso-position-horizontal-relative:page;mso-position-vertical:absolute;mso-position-vertical-relative:text;mso-width-percent:0;mso-height-percent:0;mso-width-relative:page;mso-height-relative:page;v-text-anchor:top" coordsize="11670,1270" o:gfxdata="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" path="m,l11670,e" filled="f" strokecolor="#858585" strokeweight="1.5pt">
                 <v:stroke dashstyle="1 1"/>
                 <v:path arrowok="t" o:connecttype="custom" o:connectlocs="0,0;7410450,0" o:connectangles="0,0"/>
                 <w10:wrap anchorx="page"/>
@@ -1090,10 +1233,13 @@
           <w:p>
             <w:pPr>
               <w:pStyle w:val="TableParagraph"/>
-              <w:spacing w:before="240"/>
+              <w:spacing w:before="240" w:line="260" w:lineRule="atLeast"/>
+              <w:ind w:right="5953"/>
               <w:rPr>
                 <w:rFonts w:ascii="Arial"/>
                 <w:b/>
+                <w:color w:val="202020"/>
+                <w:spacing w:val="-56"/>
                 <w:sz w:val="21"/>
               </w:rPr>
             </w:pPr>
@@ -1104,74 +1250,18 @@
                 <w:color w:val="202020"/>
                 <w:sz w:val="21"/>
               </w:rPr>
-              <w:t>Programmer</w:t>
-            </w:r>
-            <w:r>
-              <w:rPr>
-                <w:rFonts w:ascii="Arial"/>
-                <w:b/>
-                <w:color w:val="202020"/>
-                <w:spacing w:val="-4"/>
-                <w:sz w:val="21"/>
-              </w:rPr>
-              <w:t xml:space="preserve"> </w:t>
-            </w:r>
-            <w:r>
-              <w:rPr>
-                <w:rFonts w:ascii="Arial"/>
-                <w:b/>
-                <w:color w:val="202020"/>
-                <w:sz w:val="21"/>
-              </w:rPr>
-              <w:t>&amp;</w:t>
-            </w:r>
-            <w:r>
-              <w:rPr>
-                <w:rFonts w:ascii="Arial"/>
-                <w:b/>
-                <w:color w:val="202020"/>
-                <w:spacing w:val="-1"/>
-                <w:sz w:val="21"/>
-              </w:rPr>
-              <w:t xml:space="preserve"> </w:t>
-            </w:r>
-            <w:r>
-              <w:rPr>
-                <w:rFonts w:ascii="Arial"/>
-                <w:b/>
-                <w:color w:val="202020"/>
-                <w:sz w:val="21"/>
-              </w:rPr>
-              <w:t>Data</w:t>
-            </w:r>
-            <w:r>
-              <w:rPr>
-                <w:rFonts w:ascii="Arial"/>
-                <w:b/>
-                <w:color w:val="202020"/>
-                <w:spacing w:val="-5"/>
-                <w:sz w:val="21"/>
-              </w:rPr>
-              <w:t xml:space="preserve"> </w:t>
-            </w:r>
-            <w:r>
-              <w:rPr>
-                <w:rFonts w:ascii="Arial"/>
-                <w:b/>
-                <w:color w:val="202020"/>
-                <w:sz w:val="21"/>
-              </w:rPr>
-              <w:t>Engineer</w:t>
+              <w:t>Back End Engineer</w:t>
             </w:r>
           </w:p>
           <w:p>
             <w:pPr>
               <w:pStyle w:val="TableParagraph"/>
-              <w:spacing w:before="17" w:line="360" w:lineRule="auto"/>
-              <w:ind w:left="14"/>
+              <w:spacing w:line="360" w:lineRule="auto"/>
+              <w:ind w:right="5953"/>
               <w:rPr>
                 <w:rFonts w:ascii="Arial"/>
                 <w:b/>
+                <w:color w:val="202020"/>
                 <w:sz w:val="21"/>
               </w:rPr>
             </w:pPr>
@@ -1180,85 +1270,20 @@
                 <w:rFonts w:ascii="Arial"/>
                 <w:b/>
                 <w:color w:val="202020"/>
-                <w:sz w:val="21"/>
-              </w:rPr>
-              <w:t>PT</w:t>
+                <w:spacing w:val="-1"/>
+                <w:sz w:val="21"/>
+              </w:rPr>
+              <w:t>S</w:t>
             </w:r>
             <w:r>
               <w:rPr>
                 <w:rFonts w:ascii="Arial"/>
                 <w:b/>
                 <w:color w:val="202020"/>
-                <w:spacing w:val="-4"/>
-                <w:sz w:val="21"/>
-              </w:rPr>
-              <w:t xml:space="preserve"> </w:t>
-            </w:r>
-            <w:r>
-              <w:rPr>
-                <w:rFonts w:ascii="Arial"/>
-                <w:b/>
-                <w:color w:val="202020"/>
-                <w:sz w:val="21"/>
-              </w:rPr>
-              <w:t>Bank</w:t>
-            </w:r>
-            <w:r>
-              <w:rPr>
-                <w:rFonts w:ascii="Arial"/>
-                <w:b/>
-                <w:color w:val="202020"/>
-                <w:spacing w:val="-6"/>
-                <w:sz w:val="21"/>
-              </w:rPr>
-              <w:t xml:space="preserve"> </w:t>
-            </w:r>
-            <w:r>
-              <w:rPr>
-                <w:rFonts w:ascii="Arial"/>
-                <w:b/>
-                <w:color w:val="202020"/>
-                <w:sz w:val="21"/>
-              </w:rPr>
-              <w:t>Rakyat</w:t>
-            </w:r>
-            <w:r>
-              <w:rPr>
-                <w:rFonts w:ascii="Arial"/>
-                <w:b/>
-                <w:color w:val="202020"/>
-                <w:spacing w:val="-3"/>
-                <w:sz w:val="21"/>
-              </w:rPr>
-              <w:t xml:space="preserve"> </w:t>
-            </w:r>
-            <w:r>
-              <w:rPr>
-                <w:rFonts w:ascii="Arial"/>
-                <w:b/>
-                <w:color w:val="202020"/>
-                <w:sz w:val="21"/>
-              </w:rPr>
-              <w:t>Indonesia</w:t>
-            </w:r>
-            <w:r>
-              <w:rPr>
-                <w:rFonts w:ascii="Arial"/>
-                <w:b/>
-                <w:color w:val="202020"/>
-                <w:spacing w:val="-6"/>
-                <w:sz w:val="21"/>
-              </w:rPr>
-              <w:t xml:space="preserve"> </w:t>
-            </w:r>
-            <w:r>
-              <w:rPr>
-                <w:rFonts w:ascii="Arial"/>
-                <w:b/>
-                <w:color w:val="202020"/>
-                <w:sz w:val="21"/>
-              </w:rPr>
-              <w:t>(Persero)</w:t>
+                <w:spacing w:val="-1"/>
+                <w:sz w:val="21"/>
+              </w:rPr>
+              <w:t>hopee</w:t>
             </w:r>
           </w:p>
           <w:p>
@@ -1275,19 +1300,101 @@
             </w:pPr>
             <w:r>
               <w:rPr>
-                <w:rFonts w:cs="Segoe UI"/>
-                <w:sz w:val="21"/>
-                <w:szCs w:val="21"/>
-                <w:shd w:val="clear" w:color="auto" w:fill="FFFFFF"/>
-              </w:rPr>
-              <w:t xml:space="preserve">Intern as Programmer and Authority access as Data Engineer. </w:t>
-            </w:r>
-            <w:r>
-              <w:rPr>
-                <w:color w:val="202020"/>
-                <w:sz w:val="21"/>
-              </w:rPr>
-              <w:t>Majorly working on projects and tickets with problem solving abilities in accordance with BRI</w:t>
+                <w:color w:val="202020"/>
+                <w:sz w:val="21"/>
+              </w:rPr>
+              <w:t xml:space="preserve">Apprenticeship Program from </w:t>
+            </w:r>
+            <w:r>
+              <w:rPr>
+                <w:b/>
+                <w:bCs/>
+                <w:color w:val="202020"/>
+                <w:sz w:val="21"/>
+              </w:rPr>
+              <w:t>@S</w:t>
+            </w:r>
+            <w:r>
+              <w:rPr>
+                <w:b/>
+                <w:bCs/>
+                <w:color w:val="202020"/>
+                <w:sz w:val="21"/>
+              </w:rPr>
+              <w:t>ea</w:t>
+            </w:r>
+            <w:r>
+              <w:rPr>
+                <w:color w:val="202020"/>
+                <w:sz w:val="21"/>
+              </w:rPr>
+              <w:t xml:space="preserve"> (</w:t>
+            </w:r>
+            <w:r>
+              <w:rPr>
+                <w:b/>
+                <w:bCs/>
+                <w:color w:val="202020"/>
+                <w:sz w:val="21"/>
+              </w:rPr>
+              <w:t>Shopee</w:t>
+            </w:r>
+            <w:r>
+              <w:rPr>
+                <w:color w:val="202020"/>
+                <w:sz w:val="21"/>
+              </w:rPr>
+              <w:t xml:space="preserve">, </w:t>
+            </w:r>
+            <w:r>
+              <w:rPr>
+                <w:b/>
+                <w:bCs/>
+                <w:color w:val="202020"/>
+                <w:sz w:val="21"/>
+              </w:rPr>
+              <w:t>Sea</w:t>
+            </w:r>
+            <w:r>
+              <w:rPr>
+                <w:b/>
+                <w:bCs/>
+                <w:color w:val="202020"/>
+                <w:sz w:val="21"/>
+              </w:rPr>
+              <w:t>M</w:t>
+            </w:r>
+            <w:r>
+              <w:rPr>
+                <w:b/>
+                <w:bCs/>
+                <w:color w:val="202020"/>
+                <w:sz w:val="21"/>
+              </w:rPr>
+              <w:t>oney</w:t>
+            </w:r>
+            <w:r>
+              <w:rPr>
+                <w:color w:val="202020"/>
+                <w:sz w:val="21"/>
+              </w:rPr>
+              <w:t xml:space="preserve">, &amp; </w:t>
+            </w:r>
+            <w:r>
+              <w:rPr>
+                <w:b/>
+                <w:bCs/>
+                <w:color w:val="202020"/>
+                <w:sz w:val="21"/>
+              </w:rPr>
+              <w:t>Garena</w:t>
+            </w:r>
+            <w:r>
+              <w:rPr>
+                <w:color w:val="202020"/>
+                <w:sz w:val="21"/>
+              </w:rPr>
+              <w:t>)</w:t>
             </w:r>
             <w:r>
               <w:rPr>
@@ -1295,56 +1402,6 @@
                 <w:sz w:val="21"/>
               </w:rPr>
               <w:t xml:space="preserve"> </w:t>
-            </w:r>
-            <w:r>
-              <w:rPr>
-                <w:color w:val="202020"/>
-                <w:sz w:val="21"/>
-              </w:rPr>
-              <w:t>(Group)</w:t>
-            </w:r>
-            <w:r>
-              <w:rPr>
-                <w:color w:val="202020"/>
-                <w:spacing w:val="-4"/>
-                <w:sz w:val="21"/>
-              </w:rPr>
-              <w:t xml:space="preserve"> </w:t>
-            </w:r>
-            <w:r>
-              <w:rPr>
-                <w:color w:val="202020"/>
-                <w:sz w:val="21"/>
-              </w:rPr>
-              <w:t>Finance</w:t>
-            </w:r>
-            <w:r>
-              <w:rPr>
-                <w:color w:val="202020"/>
-                <w:sz w:val="21"/>
-              </w:rPr>
-              <w:t xml:space="preserve"> </w:t>
-            </w:r>
-            <w:r>
-              <w:rPr>
-                <w:color w:val="202020"/>
-                <w:sz w:val="21"/>
-              </w:rPr>
-              <w:t>tasks.</w:t>
-            </w:r>
-            <w:r>
-              <w:rPr>
-                <w:color w:val="202020"/>
-                <w:sz w:val="21"/>
-              </w:rPr>
-              <w:t xml:space="preserve"> </w:t>
-            </w:r>
-            <w:r>
-              <w:rPr>
-                <w:color w:val="202020"/>
-                <w:sz w:val="21"/>
-              </w:rPr>
-              <w:t xml:space="preserve">More over Assigned as Infrastructure Analyst at Data Warehouse of Server Trouble. </w:t>
             </w:r>
             <w:r>
               <w:rPr>
@@ -1358,21 +1415,20 @@
           <w:p>
             <w:pPr>
               <w:pStyle w:val="TableParagraph"/>
-              <w:spacing w:before="18" w:line="256" w:lineRule="auto"/>
-              <w:ind w:left="14" w:right="474"/>
+              <w:ind w:right="474"/>
               <w:jc w:val="both"/>
               <w:rPr>
                 <w:color w:val="202020"/>
-                <w:spacing w:val="-1"/>
-                <w:sz w:val="21"/>
+                <w:sz w:val="8"/>
+                <w:szCs w:val="8"/>
               </w:rPr>
             </w:pPr>
           </w:p>
           <w:p>
             <w:pPr>
               <w:pStyle w:val="TableParagraph"/>
-              <w:spacing w:before="18" w:line="256" w:lineRule="auto"/>
-              <w:ind w:left="14" w:right="474"/>
+              <w:spacing w:line="256" w:lineRule="auto"/>
+              <w:ind w:left="14" w:right="338"/>
               <w:jc w:val="both"/>
               <w:rPr>
                 <w:sz w:val="21"/>
@@ -1381,61 +1437,30 @@
             <w:r>
               <w:rPr>
                 <w:color w:val="202020"/>
-                <w:spacing w:val="-1"/>
-                <w:sz w:val="21"/>
-              </w:rPr>
-              <w:t xml:space="preserve">Tech Stack : </w:t>
-            </w:r>
-            <w:r>
-              <w:rPr>
-                <w:color w:val="202020"/>
-                <w:sz w:val="21"/>
-              </w:rPr>
-              <w:t>(SQL,</w:t>
-            </w:r>
-            <w:r>
-              <w:rPr>
-                <w:color w:val="202020"/>
-                <w:spacing w:val="-3"/>
-                <w:sz w:val="21"/>
-              </w:rPr>
-              <w:t xml:space="preserve"> </w:t>
-            </w:r>
-            <w:r>
-              <w:rPr>
-                <w:color w:val="202020"/>
-                <w:sz w:val="21"/>
-              </w:rPr>
-              <w:t>PHP,</w:t>
-            </w:r>
-            <w:r>
-              <w:rPr>
-                <w:color w:val="202020"/>
-                <w:spacing w:val="-3"/>
-                <w:sz w:val="21"/>
-              </w:rPr>
-              <w:t xml:space="preserve"> </w:t>
-            </w:r>
-            <w:r>
-              <w:rPr>
-                <w:color w:val="202020"/>
-                <w:sz w:val="21"/>
-              </w:rPr>
-              <w:t xml:space="preserve">ETL, SSMS, SSIS, Python, </w:t>
-            </w:r>
-            <w:r>
-              <w:rPr>
-                <w:color w:val="202020"/>
-                <w:sz w:val="21"/>
-              </w:rPr>
-              <w:t>Kong, Docker, ELK, Scriptcase, etc.</w:t>
-            </w:r>
-            <w:r>
-              <w:rPr>
-                <w:color w:val="202020"/>
-                <w:sz w:val="21"/>
-              </w:rPr>
-              <w:t>)</w:t>
+                <w:sz w:val="21"/>
+              </w:rPr>
+              <w:t xml:space="preserve">Tech Stack: Go, </w:t>
+            </w:r>
+            <w:r>
+              <w:rPr>
+                <w:color w:val="202020"/>
+                <w:sz w:val="21"/>
+              </w:rPr>
+              <w:t>PostgreSQL</w:t>
+            </w:r>
+            <w:r>
+              <w:rPr>
+                <w:color w:val="202020"/>
+                <w:sz w:val="21"/>
+              </w:rPr>
+              <w:t>, REST APIs, Algorithm &amp; Data Structure</w:t>
+            </w:r>
+            <w:r>
+              <w:rPr>
+                <w:color w:val="202020"/>
+                <w:sz w:val="21"/>
+              </w:rPr>
+              <w:t>, Gitlab, Problem Solving</w:t>
             </w:r>
           </w:p>
         </w:tc>
@@ -1479,7 +1504,7 @@
                 <w:spacing w:val="-2"/>
                 <w:sz w:val="21"/>
               </w:rPr>
-              <w:t>9</w:t>
+              <w:t>8</w:t>
             </w:r>
             <w:r>
               <w:rPr>
@@ -1487,7 +1512,15 @@
                 <w:spacing w:val="-2"/>
                 <w:sz w:val="21"/>
               </w:rPr>
-              <w:t>/2022</w:t>
+              <w:t>/202</w:t>
+            </w:r>
+            <w:r>
+              <w:rPr>
+                <w:color w:val="616161"/>
+                <w:spacing w:val="-2"/>
+                <w:sz w:val="21"/>
+              </w:rPr>
+              <w:t>3</w:t>
             </w:r>
             <w:r>
               <w:rPr>
@@ -1503,7 +1536,7 @@
                 <w:spacing w:val="-1"/>
                 <w:sz w:val="21"/>
               </w:rPr>
-              <w:t>–</w:t>
+              <w:t>-</w:t>
             </w:r>
             <w:r>
               <w:rPr>
@@ -1519,7 +1552,7 @@
                 <w:spacing w:val="-1"/>
                 <w:sz w:val="21"/>
               </w:rPr>
-              <w:t>03/2023</w:t>
+              <w:t>Present</w:t>
             </w:r>
           </w:p>
         </w:tc>
@@ -1573,25 +1606,6 @@
               </w:rPr>
               <w:t>Informatics</w:t>
             </w:r>
-            <w:r>
-              <w:rPr>
-                <w:rFonts w:ascii="Arial"/>
-                <w:b/>
-                <w:color w:val="202020"/>
-                <w:spacing w:val="-10"/>
-                <w:sz w:val="21"/>
-              </w:rPr>
-              <w:t xml:space="preserve"> </w:t>
-            </w:r>
-            <w:r>
-              <w:rPr>
-                <w:rFonts w:ascii="Arial"/>
-                <w:b/>
-                <w:color w:val="202020"/>
-                <w:sz w:val="21"/>
-              </w:rPr>
-              <w:t>Olympiade</w:t>
-            </w:r>
           </w:p>
           <w:p>
             <w:pPr>
@@ -1613,74 +1627,17 @@
                 <w:spacing w:val="-1"/>
                 <w:sz w:val="21"/>
               </w:rPr>
-              <w:t>Edukasi</w:t>
-            </w:r>
-            <w:r>
-              <w:rPr>
-                <w:rFonts w:ascii="Arial"/>
-                <w:b/>
-                <w:color w:val="202020"/>
-                <w:spacing w:val="-13"/>
-                <w:sz w:val="21"/>
-              </w:rPr>
-              <w:t xml:space="preserve"> </w:t>
-            </w:r>
-            <w:r>
-              <w:rPr>
-                <w:rFonts w:ascii="Arial"/>
-                <w:b/>
-                <w:color w:val="202020"/>
-                <w:sz w:val="21"/>
-              </w:rPr>
-              <w:t>Science</w:t>
-            </w:r>
-            <w:r>
-              <w:rPr>
-                <w:rFonts w:ascii="Arial"/>
-                <w:b/>
-                <w:color w:val="202020"/>
-                <w:spacing w:val="-14"/>
-                <w:sz w:val="21"/>
-              </w:rPr>
-              <w:t xml:space="preserve"> </w:t>
-            </w:r>
-            <w:r>
-              <w:rPr>
-                <w:rFonts w:ascii="Arial"/>
-                <w:b/>
-                <w:color w:val="202020"/>
-                <w:sz w:val="21"/>
-              </w:rPr>
-              <w:t>Indonesia</w:t>
-            </w:r>
-            <w:r>
-              <w:rPr>
-                <w:rFonts w:ascii="Arial"/>
-                <w:b/>
-                <w:color w:val="202020"/>
-                <w:spacing w:val="-4"/>
-                <w:sz w:val="21"/>
-              </w:rPr>
-              <w:t xml:space="preserve"> </w:t>
-            </w:r>
-            <w:r>
-              <w:rPr>
-                <w:rFonts w:ascii="Arial"/>
-                <w:b/>
-                <w:color w:val="202020"/>
-                <w:sz w:val="21"/>
-              </w:rPr>
-              <w:t>(ESI)</w:t>
+              <w:t>Service Education DKI Jakarta</w:t>
             </w:r>
           </w:p>
           <w:p>
             <w:pPr>
               <w:pStyle w:val="TableParagraph"/>
-              <w:spacing w:before="10"/>
-              <w:ind w:right="743"/>
-              <w:jc w:val="both"/>
-              <w:rPr>
-                <w:sz w:val="27"/>
+              <w:rPr>
+                <w:rFonts w:ascii="Arial"/>
+                <w:b/>
+                <w:color w:val="202020"/>
+                <w:sz w:val="21"/>
               </w:rPr>
             </w:pPr>
             <w:r>
@@ -1723,15 +1680,7 @@
                 <w:spacing w:val="-2"/>
                 <w:sz w:val="21"/>
               </w:rPr>
-              <w:t>01/202</w:t>
-            </w:r>
-            <w:r>
-              <w:rPr>
-                <w:color w:val="616161"/>
-                <w:spacing w:val="-2"/>
-                <w:sz w:val="21"/>
-              </w:rPr>
-              <w:t>0</w:t>
+              <w:t>01/2020</w:t>
             </w:r>
             <w:r>
               <w:rPr>
@@ -1781,7 +1730,6 @@
             <w:pPr>
               <w:pStyle w:val="TableParagraph"/>
               <w:spacing w:before="240"/>
-              <w:ind w:left="14"/>
               <w:rPr>
                 <w:rFonts w:ascii="Arial"/>
                 <w:b/>
@@ -1795,18 +1743,36 @@
                 <w:color w:val="202020"/>
                 <w:sz w:val="21"/>
               </w:rPr>
-              <w:t>Assistant</w:t>
+              <w:t>Data</w:t>
+            </w:r>
+            <w:r>
+              <w:rPr>
+                <w:rFonts w:ascii="Arial"/>
+                <w:b/>
+                <w:color w:val="202020"/>
+                <w:spacing w:val="-5"/>
+                <w:sz w:val="21"/>
+              </w:rPr>
+              <w:t xml:space="preserve"> </w:t>
+            </w:r>
+            <w:r>
+              <w:rPr>
+                <w:rFonts w:ascii="Arial"/>
+                <w:b/>
+                <w:color w:val="202020"/>
+                <w:sz w:val="21"/>
+              </w:rPr>
+              <w:t>Engineer</w:t>
             </w:r>
           </w:p>
           <w:p>
             <w:pPr>
               <w:pStyle w:val="TableParagraph"/>
-              <w:spacing w:line="360" w:lineRule="auto"/>
-              <w:ind w:right="5953"/>
+              <w:spacing w:before="17" w:line="360" w:lineRule="auto"/>
+              <w:ind w:left="14"/>
               <w:rPr>
                 <w:rFonts w:ascii="Arial"/>
                 <w:b/>
-                <w:color w:val="202020"/>
                 <w:sz w:val="21"/>
               </w:rPr>
             </w:pPr>
@@ -1817,13 +1783,179 @@
                 <w:color w:val="202020"/>
                 <w:sz w:val="21"/>
               </w:rPr>
-              <w:t>Pertamina University</w:t>
+              <w:t>PT</w:t>
+            </w:r>
+            <w:r>
+              <w:rPr>
+                <w:rFonts w:ascii="Arial"/>
+                <w:b/>
+                <w:color w:val="202020"/>
+                <w:spacing w:val="-4"/>
+                <w:sz w:val="21"/>
+              </w:rPr>
+              <w:t xml:space="preserve"> </w:t>
+            </w:r>
+            <w:r>
+              <w:rPr>
+                <w:rFonts w:ascii="Arial"/>
+                <w:b/>
+                <w:color w:val="202020"/>
+                <w:sz w:val="21"/>
+              </w:rPr>
+              <w:t>Bank</w:t>
+            </w:r>
+            <w:r>
+              <w:rPr>
+                <w:rFonts w:ascii="Arial"/>
+                <w:b/>
+                <w:color w:val="202020"/>
+                <w:spacing w:val="-6"/>
+                <w:sz w:val="21"/>
+              </w:rPr>
+              <w:t xml:space="preserve"> </w:t>
+            </w:r>
+            <w:r>
+              <w:rPr>
+                <w:rFonts w:ascii="Arial"/>
+                <w:b/>
+                <w:color w:val="202020"/>
+                <w:sz w:val="21"/>
+              </w:rPr>
+              <w:t>Rakyat</w:t>
+            </w:r>
+            <w:r>
+              <w:rPr>
+                <w:rFonts w:ascii="Arial"/>
+                <w:b/>
+                <w:color w:val="202020"/>
+                <w:spacing w:val="-3"/>
+                <w:sz w:val="21"/>
+              </w:rPr>
+              <w:t xml:space="preserve"> </w:t>
+            </w:r>
+            <w:r>
+              <w:rPr>
+                <w:rFonts w:ascii="Arial"/>
+                <w:b/>
+                <w:color w:val="202020"/>
+                <w:sz w:val="21"/>
+              </w:rPr>
+              <w:t>Indonesia</w:t>
+            </w:r>
+            <w:r>
+              <w:rPr>
+                <w:rFonts w:ascii="Arial"/>
+                <w:b/>
+                <w:color w:val="202020"/>
+                <w:spacing w:val="-6"/>
+                <w:sz w:val="21"/>
+              </w:rPr>
+              <w:t xml:space="preserve"> </w:t>
+            </w:r>
+            <w:r>
+              <w:rPr>
+                <w:rFonts w:ascii="Arial"/>
+                <w:b/>
+                <w:color w:val="202020"/>
+                <w:sz w:val="21"/>
+              </w:rPr>
+              <w:t>(Persero)</w:t>
             </w:r>
           </w:p>
           <w:p>
             <w:pPr>
               <w:pStyle w:val="TableParagraph"/>
-              <w:spacing w:before="18"/>
+              <w:spacing w:before="18" w:line="256" w:lineRule="auto"/>
+              <w:ind w:left="14" w:right="474"/>
+              <w:jc w:val="both"/>
+              <w:rPr>
+                <w:color w:val="202020"/>
+                <w:spacing w:val="-1"/>
+                <w:sz w:val="21"/>
+              </w:rPr>
+            </w:pPr>
+            <w:r>
+              <w:rPr>
+                <w:color w:val="202020"/>
+                <w:sz w:val="21"/>
+              </w:rPr>
+              <w:t>Majorly working on projects and tickets with problem solving in Finance</w:t>
+            </w:r>
+            <w:r>
+              <w:rPr>
+                <w:color w:val="202020"/>
+                <w:sz w:val="21"/>
+              </w:rPr>
+              <w:t xml:space="preserve"> (Group)</w:t>
+            </w:r>
+            <w:r>
+              <w:rPr>
+                <w:color w:val="202020"/>
+                <w:sz w:val="21"/>
+              </w:rPr>
+              <w:t xml:space="preserve"> </w:t>
+            </w:r>
+            <w:r>
+              <w:rPr>
+                <w:color w:val="202020"/>
+                <w:sz w:val="21"/>
+              </w:rPr>
+              <w:t>tasks.</w:t>
+            </w:r>
+            <w:r>
+              <w:rPr>
+                <w:color w:val="202020"/>
+                <w:sz w:val="21"/>
+              </w:rPr>
+              <w:t xml:space="preserve"> </w:t>
+            </w:r>
+            <w:r>
+              <w:rPr>
+                <w:color w:val="202020"/>
+                <w:sz w:val="21"/>
+              </w:rPr>
+              <w:t>More</w:t>
+            </w:r>
+            <w:r>
+              <w:rPr>
+                <w:color w:val="202020"/>
+                <w:sz w:val="21"/>
+              </w:rPr>
+              <w:t xml:space="preserve">over, </w:t>
+            </w:r>
+            <w:r>
+              <w:rPr>
+                <w:color w:val="202020"/>
+                <w:sz w:val="21"/>
+              </w:rPr>
+              <w:t xml:space="preserve">Assigned as Infrastructure Analyst at Data Warehouse of Server Trouble. </w:t>
+            </w:r>
+            <w:r>
+              <w:rPr>
+                <w:color w:val="202020"/>
+                <w:spacing w:val="-1"/>
+                <w:sz w:val="21"/>
+              </w:rPr>
+              <w:t xml:space="preserve"> </w:t>
+            </w:r>
+          </w:p>
+          <w:p>
+            <w:pPr>
+              <w:pStyle w:val="TableParagraph"/>
+              <w:spacing w:line="256" w:lineRule="auto"/>
+              <w:ind w:left="14" w:right="474"/>
+              <w:jc w:val="both"/>
+              <w:rPr>
+                <w:color w:val="202020"/>
+                <w:spacing w:val="-1"/>
+                <w:sz w:val="8"/>
+                <w:szCs w:val="8"/>
+              </w:rPr>
+            </w:pPr>
+          </w:p>
+          <w:p>
+            <w:pPr>
+              <w:pStyle w:val="TableParagraph"/>
               <w:ind w:left="14" w:right="474"/>
               <w:rPr>
                 <w:rFonts w:ascii="Arial"/>
@@ -1837,12 +1969,19 @@
                 <w:spacing w:val="-1"/>
                 <w:sz w:val="21"/>
               </w:rPr>
-              <w:t>Assistant</w:t>
-            </w:r>
-            <w:r>
-              <w:rPr>
-                <w:color w:val="202020"/>
-                <w:spacing w:val="-17"/>
+              <w:t xml:space="preserve">Tech Stack: </w:t>
+            </w:r>
+            <w:r>
+              <w:rPr>
+                <w:color w:val="202020"/>
+                <w:sz w:val="21"/>
+              </w:rPr>
+              <w:t>(SQL,</w:t>
+            </w:r>
+            <w:r>
+              <w:rPr>
+                <w:color w:val="202020"/>
+                <w:spacing w:val="-3"/>
                 <w:sz w:val="21"/>
               </w:rPr>
               <w:t xml:space="preserve"> </w:t>
@@ -1850,15 +1989,14 @@
             <w:r>
               <w:rPr>
                 <w:color w:val="202020"/>
-                <w:spacing w:val="-1"/>
-                <w:sz w:val="21"/>
-              </w:rPr>
-              <w:t>of</w:t>
-            </w:r>
-            <w:r>
-              <w:rPr>
-                <w:color w:val="202020"/>
-                <w:spacing w:val="-10"/>
+                <w:sz w:val="21"/>
+              </w:rPr>
+              <w:t>PHP,</w:t>
+            </w:r>
+            <w:r>
+              <w:rPr>
+                <w:color w:val="202020"/>
+                <w:spacing w:val="-3"/>
                 <w:sz w:val="21"/>
               </w:rPr>
               <w:t xml:space="preserve"> </w:t>
@@ -1866,135 +2004,16 @@
             <w:r>
               <w:rPr>
                 <w:color w:val="202020"/>
-                <w:spacing w:val="-1"/>
-                <w:sz w:val="21"/>
-              </w:rPr>
-              <w:t>Community</w:t>
-            </w:r>
-            <w:r>
-              <w:rPr>
-                <w:color w:val="202020"/>
-                <w:spacing w:val="-20"/>
-                <w:sz w:val="21"/>
-              </w:rPr>
-              <w:t xml:space="preserve"> </w:t>
-            </w:r>
-            <w:r>
-              <w:rPr>
-                <w:color w:val="202020"/>
-                <w:spacing w:val="-1"/>
-                <w:sz w:val="21"/>
-              </w:rPr>
-              <w:t>Dedication</w:t>
-            </w:r>
-            <w:r>
-              <w:rPr>
-                <w:color w:val="202020"/>
-                <w:spacing w:val="-11"/>
-                <w:sz w:val="21"/>
-              </w:rPr>
-              <w:t xml:space="preserve"> </w:t>
-            </w:r>
-            <w:r>
-              <w:rPr>
-                <w:color w:val="202020"/>
-                <w:spacing w:val="-1"/>
-                <w:sz w:val="21"/>
-              </w:rPr>
-              <w:t>for</w:t>
-            </w:r>
-            <w:r>
-              <w:rPr>
-                <w:color w:val="202020"/>
-                <w:spacing w:val="-13"/>
-                <w:sz w:val="21"/>
-              </w:rPr>
-              <w:t xml:space="preserve"> </w:t>
-            </w:r>
-            <w:r>
-              <w:rPr>
-                <w:color w:val="202020"/>
-                <w:spacing w:val="-1"/>
-                <w:sz w:val="21"/>
-              </w:rPr>
-              <w:t>programming</w:t>
-            </w:r>
-            <w:r>
-              <w:rPr>
-                <w:color w:val="202020"/>
-                <w:spacing w:val="-11"/>
-                <w:sz w:val="21"/>
-              </w:rPr>
-              <w:t xml:space="preserve"> </w:t>
-            </w:r>
-            <w:r>
-              <w:rPr>
-                <w:color w:val="202020"/>
-                <w:spacing w:val="-1"/>
-                <w:sz w:val="21"/>
-              </w:rPr>
-              <w:t>language</w:t>
-            </w:r>
-            <w:r>
-              <w:rPr>
-                <w:color w:val="202020"/>
-                <w:spacing w:val="-16"/>
-                <w:sz w:val="21"/>
-              </w:rPr>
-              <w:t xml:space="preserve"> </w:t>
-            </w:r>
-            <w:r>
-              <w:rPr>
-                <w:color w:val="202020"/>
-                <w:spacing w:val="-1"/>
-                <w:sz w:val="21"/>
-              </w:rPr>
-              <w:t>learning</w:t>
-            </w:r>
-            <w:r>
-              <w:rPr>
-                <w:color w:val="202020"/>
-                <w:spacing w:val="-11"/>
-                <w:sz w:val="21"/>
-              </w:rPr>
-              <w:t xml:space="preserve"> </w:t>
-            </w:r>
-            <w:r>
-              <w:rPr>
-                <w:color w:val="202020"/>
-                <w:sz w:val="21"/>
-              </w:rPr>
-              <w:t>counseling</w:t>
-            </w:r>
-            <w:r>
-              <w:rPr>
-                <w:color w:val="202020"/>
-                <w:spacing w:val="-11"/>
-                <w:sz w:val="21"/>
-              </w:rPr>
-              <w:t xml:space="preserve"> </w:t>
-            </w:r>
-            <w:r>
-              <w:rPr>
-                <w:color w:val="202020"/>
-                <w:sz w:val="21"/>
-              </w:rPr>
-              <w:t>with</w:t>
-            </w:r>
-            <w:r>
-              <w:rPr>
-                <w:color w:val="202020"/>
-                <w:spacing w:val="-12"/>
-                <w:sz w:val="21"/>
-              </w:rPr>
-              <w:t xml:space="preserve"> </w:t>
-            </w:r>
-            <w:r>
-              <w:rPr>
-                <w:color w:val="202020"/>
-                <w:sz w:val="21"/>
-              </w:rPr>
-              <w:t>Python</w:t>
+                <w:sz w:val="21"/>
+              </w:rPr>
+              <w:t>ETL, SSMS, SSIS, Python, Kong, Docker, ELK, Scriptcase, etc.</w:t>
+            </w:r>
+            <w:r>
+              <w:rPr>
+                <w:color w:val="202020"/>
+                <w:sz w:val="21"/>
+              </w:rPr>
+              <w:t>)</w:t>
             </w:r>
           </w:p>
         </w:tc>
@@ -2028,7 +2047,7 @@
                 <w:spacing w:val="-2"/>
                 <w:sz w:val="21"/>
               </w:rPr>
-              <w:t>10/2021</w:t>
+              <w:t>09/2022</w:t>
             </w:r>
             <w:r>
               <w:rPr>
@@ -2060,15 +2079,7 @@
                 <w:spacing w:val="-1"/>
                 <w:sz w:val="21"/>
               </w:rPr>
-              <w:t>12/202</w:t>
-            </w:r>
-            <w:r>
-              <w:rPr>
-                <w:color w:val="616161"/>
-                <w:spacing w:val="-1"/>
-                <w:sz w:val="21"/>
-              </w:rPr>
-              <w:t>1</w:t>
+              <w:t>03/2023</w:t>
             </w:r>
           </w:p>
         </w:tc>
@@ -2089,8 +2100,6 @@
               <w:rPr>
                 <w:rFonts w:ascii="Arial"/>
                 <w:b/>
-                <w:color w:val="202020"/>
-                <w:spacing w:val="1"/>
                 <w:sz w:val="21"/>
               </w:rPr>
             </w:pPr>
@@ -2101,17 +2110,38 @@
                 <w:color w:val="202020"/>
                 <w:sz w:val="21"/>
               </w:rPr>
-              <w:t>Tutor Calculus</w:t>
+              <w:t>Assistant</w:t>
             </w:r>
             <w:r>
               <w:rPr>
                 <w:rFonts w:ascii="Arial"/>
                 <w:b/>
                 <w:color w:val="202020"/>
-                <w:spacing w:val="1"/>
-                <w:sz w:val="21"/>
-              </w:rPr>
-              <w:t xml:space="preserve"> </w:t>
+                <w:sz w:val="21"/>
+              </w:rPr>
+              <w:t xml:space="preserve"> Lecturer</w:t>
+            </w:r>
+          </w:p>
+          <w:p>
+            <w:pPr>
+              <w:pStyle w:val="TableParagraph"/>
+              <w:spacing w:line="360" w:lineRule="auto"/>
+              <w:ind w:right="5953"/>
+              <w:rPr>
+                <w:rFonts w:ascii="Arial"/>
+                <w:b/>
+                <w:color w:val="202020"/>
+                <w:sz w:val="21"/>
+              </w:rPr>
+            </w:pPr>
+            <w:r>
+              <w:rPr>
+                <w:rFonts w:ascii="Arial"/>
+                <w:b/>
+                <w:color w:val="202020"/>
+                <w:sz w:val="21"/>
+              </w:rPr>
+              <w:t>Pertamina University</w:t>
             </w:r>
           </w:p>
           <w:p>
@@ -2120,17 +2150,33 @@
               <w:spacing w:before="49"/>
               <w:ind w:left="14"/>
               <w:rPr>
+                <w:color w:val="202020"/>
                 <w:sz w:val="21"/>
               </w:rPr>
             </w:pPr>
             <w:r>
               <w:rPr>
-                <w:rFonts w:ascii="Arial"/>
-                <w:b/>
-                <w:color w:val="202020"/>
-                <w:sz w:val="21"/>
-              </w:rPr>
-              <w:t>Pertamina University</w:t>
+                <w:color w:val="202020"/>
+                <w:sz w:val="21"/>
+              </w:rPr>
+              <w:t>Assistant of Community Dedication for programming language learning counseling with Python</w:t>
+            </w:r>
+          </w:p>
+          <w:p>
+            <w:pPr>
+              <w:pStyle w:val="TableParagraph"/>
+              <w:spacing w:before="49"/>
+              <w:ind w:left="14"/>
+              <w:rPr>
+                <w:sz w:val="21"/>
+              </w:rPr>
+            </w:pPr>
+            <w:r>
+              <w:rPr>
+                <w:color w:val="202020"/>
+                <w:sz w:val="21"/>
+              </w:rPr>
+              <w:t>Assistant of Research Project for modeling Machine Learning with PT Petronas Oil &amp; Gas</w:t>
             </w:r>
           </w:p>
         </w:tc>
@@ -2165,12 +2211,12 @@
                 <w:spacing w:val="-2"/>
                 <w:sz w:val="21"/>
               </w:rPr>
-              <w:t>01/2020</w:t>
+              <w:t>10/2021</w:t>
             </w:r>
             <w:r>
               <w:rPr>
                 <w:color w:val="616161"/>
-                <w:spacing w:val="-17"/>
+                <w:spacing w:val="-16"/>
                 <w:sz w:val="21"/>
               </w:rPr>
               <w:t xml:space="preserve"> </w:t>
@@ -2186,7 +2232,7 @@
             <w:r>
               <w:rPr>
                 <w:color w:val="616161"/>
-                <w:spacing w:val="-14"/>
+                <w:spacing w:val="-12"/>
                 <w:sz w:val="21"/>
               </w:rPr>
               <w:t xml:space="preserve"> </w:t>
@@ -2197,7 +2243,7 @@
                 <w:spacing w:val="-1"/>
                 <w:sz w:val="21"/>
               </w:rPr>
-              <w:t>05/2020</w:t>
+              <w:t>12/2021</w:t>
             </w:r>
           </w:p>
         </w:tc>
@@ -2237,7 +2283,7 @@
               <mc:AlternateContent>
                 <mc:Choice Requires="wps">
                   <w:drawing>
-                    <wp:anchor distT="0" distB="0" distL="0" distR="0" simplePos="0" relativeHeight="251656192" behindDoc="0" locked="0" layoutInCell="1" allowOverlap="1" wp14:anchorId="0EE21A25" wp14:editId="6672F374">
+                    <wp:anchor distT="0" distB="0" distL="0" distR="0" simplePos="0" relativeHeight="251658240" behindDoc="0" locked="0" layoutInCell="1" allowOverlap="1" wp14:anchorId="0EE21A25" wp14:editId="6672F374">
                       <wp:simplePos x="0" y="0"/>
                       <wp:positionH relativeFrom="page">
                         <wp:posOffset>3175</wp:posOffset>
@@ -2329,7 +2375,7 @@
                 </mc:Choice>
                 <mc:Fallback>
                   <w:pict>
-                    <v:shape w14:anchorId="3EC317E5" id="Freeform: Shape 8" o:spid="_x0000_s1026" style="position:absolute;margin-left:.25pt;margin-top:31.15pt;width:583.5pt;height:.1pt;z-index:251656192;visibility:visible;mso-wrap-style:square;mso-width-percent:0;mso-height-percent:0;mso-wrap-distance-left:0;mso-wrap-distance-top:0;mso-wrap-distance-right:0;mso-wrap-distance-bottom:0;mso-position-horizontal:absolute;mso-position-horizontal-relative:page;mso-position-vertical:absolute;mso-position-vertical-relative:text;mso-width-percent:0;mso-height-percent:0;mso-width-relative:page;mso-height-relative:page;v-text-anchor:top" coordsize="11670,1270" o:gfxdata="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" path="m,l11670,e" filled="f" strokecolor="#858585" strokeweight="1.5pt">
+                    <v:shape w14:anchorId="411DA824" id="Freeform: Shape 8" o:spid="_x0000_s1026" style="position:absolute;margin-left:.25pt;margin-top:31.15pt;width:583.5pt;height:.1pt;z-index:251658240;visibility:visible;mso-wrap-style:square;mso-width-percent:0;mso-height-percent:0;mso-wrap-distance-left:0;mso-wrap-distance-top:0;mso-wrap-distance-right:0;mso-wrap-distance-bottom:0;mso-position-horizontal:absolute;mso-position-horizontal-relative:page;mso-position-vertical:absolute;mso-position-vertical-relative:text;mso-width-percent:0;mso-height-percent:0;mso-width-relative:page;mso-height-relative:page;v-text-anchor:top" coordsize="11670,1270" o:gfxdata="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" path="m,l11670,e" filled="f" strokecolor="#858585" strokeweight="1.5pt">
                       <v:stroke dashstyle="1 1"/>
                       <v:path arrowok="t" o:connecttype="custom" o:connectlocs="0,0;7410450,0" o:connectangles="0,0"/>
                       <w10:wrap anchorx="page"/>
@@ -2606,7 +2652,7 @@
             <w:pPr>
               <w:pStyle w:val="TableParagraph"/>
               <w:spacing w:line="260" w:lineRule="atLeast"/>
-              <w:ind w:left="14" w:right="6894"/>
+              <w:ind w:left="14" w:right="5157"/>
               <w:rPr>
                 <w:rFonts w:ascii="Arial" w:hAnsi="Arial" w:cs="Arial"/>
                 <w:b/>
@@ -2622,6 +2668,35 @@
                 <w:sz w:val="21"/>
               </w:rPr>
               <w:t>Bachelor's</w:t>
+            </w:r>
+            <w:r>
+              <w:rPr>
+                <w:rFonts w:ascii="Arial" w:hAnsi="Arial" w:cs="Arial"/>
+                <w:b/>
+                <w:color w:val="202020"/>
+                <w:sz w:val="21"/>
+              </w:rPr>
+              <w:t xml:space="preserve"> (Graduating with </w:t>
+            </w:r>
+            <w:proofErr w:type="spellStart"/>
+            <w:r>
+              <w:rPr>
+                <w:rFonts w:ascii="Arial" w:hAnsi="Arial" w:cs="Arial"/>
+                <w:b/>
+                <w:color w:val="202020"/>
+                <w:sz w:val="21"/>
+              </w:rPr>
+              <w:t>Cumlaude</w:t>
+            </w:r>
+            <w:proofErr w:type="spellEnd"/>
+            <w:r>
+              <w:rPr>
+                <w:rFonts w:ascii="Arial" w:hAnsi="Arial" w:cs="Arial"/>
+                <w:b/>
+                <w:color w:val="202020"/>
+                <w:sz w:val="21"/>
+              </w:rPr>
+              <w:t>)</w:t>
             </w:r>
           </w:p>
           <w:p>
@@ -2743,7 +2818,7 @@
                 <w:color w:val="202020"/>
                 <w:w w:val="95"/>
               </w:rPr>
-              <w:t xml:space="preserve">1st Place in FUSC 2022 </w:t>
+              <w:t xml:space="preserve">1st Place in FUSC </w:t>
             </w:r>
             <w:r>
               <w:rPr>
@@ -2795,6 +2870,14 @@
             </w:r>
             <w:r>
               <w:rPr>
+                <w:rFonts w:ascii="Arial" w:hAnsi="Arial" w:cs="Arial"/>
+                <w:color w:val="202020"/>
+                <w:w w:val="95"/>
+              </w:rPr>
+              <w:tab/>
+            </w:r>
+            <w:r>
+              <w:rPr>
                 <w:rFonts w:ascii="Cambria Math" w:hAnsi="Cambria Math" w:cs="Cambria Math"/>
                 <w:color w:val="202020"/>
                 <w:w w:val="95"/>
@@ -2807,7 +2890,15 @@
                 <w:color w:val="202020"/>
                 <w:w w:val="95"/>
               </w:rPr>
-              <w:t xml:space="preserve"> Informatics Olympiade</w:t>
+              <w:t xml:space="preserve"> Informatics </w:t>
+            </w:r>
+            <w:r>
+              <w:rPr>
+                <w:rFonts w:ascii="Arial" w:hAnsi="Arial" w:cs="Arial"/>
+                <w:color w:val="202020"/>
+                <w:w w:val="95"/>
+              </w:rPr>
+              <w:t>Competition</w:t>
             </w:r>
           </w:p>
           <w:p>
@@ -2831,7 +2922,7 @@
                 <w:color w:val="202020"/>
                 <w:w w:val="95"/>
               </w:rPr>
-              <w:t xml:space="preserve">1st Place in FOHKN 2022 </w:t>
+              <w:t>1st Place in FOHKN</w:t>
             </w:r>
             <w:r>
               <w:rPr>
@@ -2895,7 +2986,15 @@
                 <w:color w:val="202020"/>
                 <w:w w:val="95"/>
               </w:rPr>
-              <w:t xml:space="preserve"> Informatics Olympiade</w:t>
+              <w:t xml:space="preserve"> Informatics </w:t>
+            </w:r>
+            <w:r>
+              <w:rPr>
+                <w:rFonts w:ascii="Arial" w:hAnsi="Arial" w:cs="Arial"/>
+                <w:color w:val="202020"/>
+                <w:w w:val="95"/>
+              </w:rPr>
+              <w:t>Competition</w:t>
             </w:r>
           </w:p>
           <w:p>
@@ -2975,7 +3074,15 @@
                 <w:color w:val="202020"/>
                 <w:w w:val="95"/>
               </w:rPr>
-              <w:t xml:space="preserve"> Informatics Olympiade</w:t>
+              <w:t xml:space="preserve"> Informatics </w:t>
+            </w:r>
+            <w:r>
+              <w:rPr>
+                <w:rFonts w:ascii="Arial" w:hAnsi="Arial" w:cs="Arial"/>
+                <w:color w:val="202020"/>
+                <w:w w:val="95"/>
+              </w:rPr>
+              <w:t>Competition</w:t>
             </w:r>
           </w:p>
           <w:p>
@@ -3039,79 +3146,15 @@
                 <w:color w:val="202020"/>
                 <w:w w:val="95"/>
               </w:rPr>
-              <w:t xml:space="preserve"> Informatics Olympiade</w:t>
-            </w:r>
-          </w:p>
-          <w:p>
-            <w:pPr>
-              <w:pStyle w:val="BodyText"/>
-              <w:numPr>
-                <w:ilvl w:val="0"/>
-                <w:numId w:val="2"/>
-              </w:numPr>
-              <w:spacing w:line="276" w:lineRule="auto"/>
-              <w:ind w:left="426" w:right="176" w:hanging="284"/>
+              <w:t xml:space="preserve"> Informatics </w:t>
+            </w:r>
+            <w:r>
               <w:rPr>
                 <w:rFonts w:ascii="Arial" w:hAnsi="Arial" w:cs="Arial"/>
                 <w:color w:val="202020"/>
                 <w:w w:val="95"/>
               </w:rPr>
-            </w:pPr>
-            <w:r>
-              <w:rPr>
-                <w:rFonts w:ascii="Arial" w:hAnsi="Arial" w:cs="Arial"/>
-                <w:color w:val="202020"/>
-                <w:w w:val="95"/>
-              </w:rPr>
-              <w:t xml:space="preserve">1st Place in Olimpiade Sains dan Statistika </w:t>
-            </w:r>
-            <w:r>
-              <w:rPr>
-                <w:rFonts w:ascii="Arial" w:hAnsi="Arial" w:cs="Arial"/>
-                <w:color w:val="202020"/>
-                <w:w w:val="95"/>
-              </w:rPr>
-              <w:tab/>
-            </w:r>
-            <w:r>
-              <w:rPr>
-                <w:rFonts w:ascii="Arial" w:hAnsi="Arial" w:cs="Arial"/>
-                <w:color w:val="202020"/>
-                <w:w w:val="95"/>
-              </w:rPr>
-              <w:tab/>
-            </w:r>
-            <w:r>
-              <w:rPr>
-                <w:rFonts w:ascii="Arial" w:hAnsi="Arial" w:cs="Arial"/>
-                <w:color w:val="202020"/>
-                <w:w w:val="95"/>
-              </w:rPr>
-              <w:tab/>
-            </w:r>
-            <w:r>
-              <w:rPr>
-                <w:rFonts w:ascii="Arial" w:hAnsi="Arial" w:cs="Arial"/>
-                <w:color w:val="202020"/>
-                <w:w w:val="95"/>
-              </w:rPr>
-              <w:tab/>
-            </w:r>
-            <w:r>
-              <w:rPr>
-                <w:rFonts w:ascii="Cambria Math" w:hAnsi="Cambria Math" w:cs="Cambria Math"/>
-                <w:color w:val="202020"/>
-                <w:w w:val="95"/>
-              </w:rPr>
-              <w:t>‑</w:t>
-            </w:r>
-            <w:r>
-              <w:rPr>
-                <w:rFonts w:ascii="Arial" w:hAnsi="Arial" w:cs="Arial"/>
-                <w:color w:val="202020"/>
-                <w:w w:val="95"/>
-              </w:rPr>
-              <w:t xml:space="preserve"> Informatics Olympiade</w:t>
+              <w:t>Competition</w:t>
             </w:r>
           </w:p>
           <w:p>
@@ -3227,7 +3270,25 @@
                 <w:color w:val="202020"/>
                 <w:sz w:val="21"/>
               </w:rPr>
-              <w:t xml:space="preserve">SMA Unggulan </w:t>
+              <w:t>SMA</w:t>
+            </w:r>
+            <w:r>
+              <w:rPr>
+                <w:rFonts w:ascii="Arial"/>
+                <w:b/>
+                <w:color w:val="202020"/>
+                <w:sz w:val="21"/>
+              </w:rPr>
+              <w:t>U</w:t>
+            </w:r>
+            <w:r>
+              <w:rPr>
+                <w:rFonts w:ascii="Arial"/>
+                <w:b/>
+                <w:color w:val="202020"/>
+                <w:sz w:val="21"/>
+              </w:rPr>
+              <w:t xml:space="preserve"> </w:t>
             </w:r>
             <w:proofErr w:type="spellStart"/>
             <w:r>
@@ -3290,7 +3351,7 @@
                 <w:color w:val="202020"/>
                 <w:w w:val="95"/>
               </w:rPr>
-              <w:t xml:space="preserve">Gold Medalist in Science Competition (SC) </w:t>
+              <w:t xml:space="preserve">1st Place in Science Competition Expo (SCE) </w:t>
             </w:r>
             <w:r>
               <w:rPr>
@@ -3315,25 +3376,26 @@
             </w:r>
             <w:r>
               <w:rPr>
+                <w:rFonts w:ascii="Cambria Math" w:hAnsi="Cambria Math" w:cs="Cambria Math"/>
                 <w:color w:val="202020"/>
                 <w:w w:val="95"/>
               </w:rPr>
-              <w:tab/>
-            </w:r>
-            <w:r>
-              <w:rPr>
-                <w:rFonts w:ascii="Cambria Math" w:hAnsi="Cambria Math" w:cs="Cambria Math"/>
+              <w:t>‑</w:t>
+            </w:r>
+            <w:r>
+              <w:rPr>
                 <w:color w:val="202020"/>
                 <w:w w:val="95"/>
               </w:rPr>
-              <w:t>‑</w:t>
-            </w:r>
-            <w:r>
-              <w:rPr>
+              <w:t xml:space="preserve"> Informatics </w:t>
+            </w:r>
+            <w:r>
+              <w:rPr>
+                <w:rFonts w:ascii="Arial" w:hAnsi="Arial" w:cs="Arial"/>
                 <w:color w:val="202020"/>
                 <w:w w:val="95"/>
               </w:rPr>
-              <w:t xml:space="preserve"> Informatics Olympiade</w:t>
+              <w:t>Competition</w:t>
             </w:r>
           </w:p>
           <w:p>
@@ -3355,7 +3417,7 @@
                 <w:color w:val="202020"/>
                 <w:w w:val="95"/>
               </w:rPr>
-              <w:t xml:space="preserve">1st Place in Science Competition Expo (SCE) </w:t>
+              <w:t xml:space="preserve">1st Place in Olimpiade Sains Kabupaten (OSK) </w:t>
             </w:r>
             <w:r>
               <w:rPr>
@@ -3391,7 +3453,15 @@
                 <w:color w:val="202020"/>
                 <w:w w:val="95"/>
               </w:rPr>
-              <w:t xml:space="preserve"> Informatics Olympiade</w:t>
+              <w:t xml:space="preserve"> Informatics </w:t>
+            </w:r>
+            <w:r>
+              <w:rPr>
+                <w:rFonts w:ascii="Arial" w:hAnsi="Arial" w:cs="Arial"/>
+                <w:color w:val="202020"/>
+                <w:w w:val="95"/>
+              </w:rPr>
+              <w:t>Competition</w:t>
             </w:r>
           </w:p>
           <w:p>
@@ -3413,7 +3483,7 @@
                 <w:color w:val="202020"/>
                 <w:w w:val="95"/>
               </w:rPr>
-              <w:t xml:space="preserve">1st Place in Olimpiade Sains Kabupaten (OSK) </w:t>
+              <w:t xml:space="preserve">Fully Funded CST for top 2 in National Level of LTJJ Test </w:t>
             </w:r>
             <w:r>
               <w:rPr>
@@ -3431,89 +3501,27 @@
             </w:r>
             <w:r>
               <w:rPr>
+                <w:rFonts w:ascii="Cambria Math" w:hAnsi="Cambria Math" w:cs="Cambria Math"/>
                 <w:color w:val="202020"/>
                 <w:w w:val="95"/>
               </w:rPr>
-              <w:tab/>
-            </w:r>
-            <w:r>
-              <w:rPr>
-                <w:rFonts w:ascii="Cambria Math" w:hAnsi="Cambria Math" w:cs="Cambria Math"/>
+              <w:t>‑</w:t>
+            </w:r>
+            <w:r>
+              <w:rPr>
                 <w:color w:val="202020"/>
                 <w:w w:val="95"/>
               </w:rPr>
-              <w:t>‑</w:t>
-            </w:r>
-            <w:r>
-              <w:rPr>
+              <w:t xml:space="preserve"> Informatics </w:t>
+            </w:r>
+            <w:r>
+              <w:rPr>
+                <w:rFonts w:ascii="Arial" w:hAnsi="Arial" w:cs="Arial"/>
                 <w:color w:val="202020"/>
                 <w:w w:val="95"/>
               </w:rPr>
-              <w:t xml:space="preserve"> Informatics Olympiade</w:t>
-            </w:r>
-          </w:p>
-          <w:p>
-            <w:pPr>
-              <w:pStyle w:val="BodyText"/>
-              <w:numPr>
-                <w:ilvl w:val="0"/>
-                <w:numId w:val="2"/>
-              </w:numPr>
-              <w:spacing w:line="276" w:lineRule="auto"/>
-              <w:ind w:left="426" w:right="-1" w:hanging="284"/>
-              <w:rPr>
-                <w:color w:val="202020"/>
-                <w:w w:val="95"/>
-              </w:rPr>
-            </w:pPr>
-            <w:r>
-              <w:rPr>
-                <w:color w:val="202020"/>
-                <w:w w:val="95"/>
-              </w:rPr>
-              <w:t xml:space="preserve">Fully Funded CST for top 2 in National Level of LTJJ Test </w:t>
-            </w:r>
-            <w:r>
-              <w:rPr>
-                <w:color w:val="202020"/>
-                <w:w w:val="95"/>
-              </w:rPr>
-              <w:tab/>
-            </w:r>
-            <w:r>
-              <w:rPr>
-                <w:color w:val="202020"/>
-                <w:w w:val="95"/>
-              </w:rPr>
-              <w:tab/>
-            </w:r>
-            <w:r>
-              <w:rPr>
-                <w:rFonts w:ascii="Cambria Math" w:hAnsi="Cambria Math" w:cs="Cambria Math"/>
-                <w:color w:val="202020"/>
-                <w:w w:val="95"/>
-              </w:rPr>
-              <w:t>‑</w:t>
-            </w:r>
-            <w:r>
-              <w:rPr>
-                <w:color w:val="202020"/>
-                <w:w w:val="95"/>
-              </w:rPr>
-              <w:t xml:space="preserve"> Informatics Olympiade</w:t>
-            </w:r>
-          </w:p>
-          <w:p>
-            <w:pPr>
-              <w:pStyle w:val="TableParagraph"/>
-              <w:spacing w:line="260" w:lineRule="atLeast"/>
-              <w:ind w:left="14" w:right="6894"/>
-              <w:rPr>
-                <w:rFonts w:ascii="Arial"/>
-                <w:b/>
-                <w:sz w:val="21"/>
-              </w:rPr>
-            </w:pPr>
+              <w:t>Competition</w:t>
+            </w:r>
           </w:p>
         </w:tc>
         <w:tc>
@@ -3799,6 +3807,7 @@
       </w:pPr>
       <w:bookmarkStart w:id="3" w:name="Google_:"/>
       <w:bookmarkEnd w:id="3"/>
+      <w:proofErr w:type="gramStart"/>
       <w:r>
         <w:rPr>
           <w:color w:val="202020"/>
@@ -3823,6 +3832,7 @@
         </w:rPr>
         <w:t>:</w:t>
       </w:r>
+      <w:proofErr w:type="gramEnd"/>
     </w:p>
     <w:p>
       <w:pPr>
@@ -4293,6 +4303,7 @@
         </w:rPr>
         <w:t xml:space="preserve"> </w:t>
       </w:r>
+      <w:proofErr w:type="gramStart"/>
       <w:r>
         <w:rPr>
           <w:color w:val="616161"/>
@@ -4301,6 +4312,7 @@
         </w:rPr>
         <w:t>Present</w:t>
       </w:r>
+      <w:proofErr w:type="gramEnd"/>
     </w:p>
     <w:p>
       <w:pPr>
@@ -4519,6 +4531,7 @@
         </w:rPr>
         <w:t xml:space="preserve"> </w:t>
       </w:r>
+      <w:proofErr w:type="gramStart"/>
       <w:r>
         <w:rPr>
           <w:color w:val="616161"/>
@@ -4527,6 +4540,7 @@
         </w:rPr>
         <w:t>Present</w:t>
       </w:r>
+      <w:proofErr w:type="gramEnd"/>
     </w:p>
     <w:p>
       <w:pPr>
@@ -4874,15 +4888,16 @@
           <w:sz w:val="23"/>
           <w:szCs w:val="23"/>
         </w:rPr>
-        <w:t>College London</w:t>
-      </w:r>
+        <w:t xml:space="preserve">College </w:t>
+      </w:r>
+      <w:proofErr w:type="gramStart"/>
       <w:r>
         <w:rPr>
           <w:color w:val="202020"/>
           <w:sz w:val="23"/>
           <w:szCs w:val="23"/>
         </w:rPr>
-        <w:t xml:space="preserve"> </w:t>
+        <w:t>London</w:t>
       </w:r>
       <w:r>
         <w:rPr>
@@ -4890,8 +4905,17 @@
           <w:sz w:val="23"/>
           <w:szCs w:val="23"/>
         </w:rPr>
+        <w:t xml:space="preserve"> </w:t>
+      </w:r>
+      <w:r>
+        <w:rPr>
+          <w:color w:val="202020"/>
+          <w:sz w:val="23"/>
+          <w:szCs w:val="23"/>
+        </w:rPr>
         <w:t>:</w:t>
       </w:r>
+      <w:proofErr w:type="gramEnd"/>
     </w:p>
     <w:p>
       <w:pPr>
@@ -5542,6 +5566,7 @@
       <w:bookmarkStart w:id="5" w:name="DeepLearningAI_:"/>
       <w:bookmarkEnd w:id="5"/>
       <w:proofErr w:type="spellStart"/>
+      <w:proofErr w:type="gramStart"/>
       <w:r>
         <w:rPr>
           <w:color w:val="202020"/>
@@ -5568,6 +5593,7 @@
         </w:rPr>
         <w:t>:</w:t>
       </w:r>
+      <w:proofErr w:type="gramEnd"/>
     </w:p>
     <w:p>
       <w:pPr>
@@ -7115,6 +7141,7 @@
       <w:bookmarkStart w:id="6" w:name="Hackerrank_:"/>
       <w:bookmarkEnd w:id="6"/>
       <w:proofErr w:type="spellStart"/>
+      <w:proofErr w:type="gramStart"/>
       <w:r>
         <w:rPr>
           <w:color w:val="202020"/>
@@ -7141,6 +7168,7 @@
         </w:rPr>
         <w:t>:</w:t>
       </w:r>
+      <w:proofErr w:type="gramEnd"/>
     </w:p>
     <w:p>
       <w:pPr>
@@ -7296,6 +7324,7 @@
         </w:rPr>
         <w:t xml:space="preserve"> </w:t>
       </w:r>
+      <w:proofErr w:type="gramStart"/>
       <w:r>
         <w:rPr>
           <w:color w:val="616161"/>
@@ -7304,6 +7333,7 @@
         </w:rPr>
         <w:t>Present</w:t>
       </w:r>
+      <w:proofErr w:type="gramEnd"/>
     </w:p>
     <w:p>
       <w:pPr>
@@ -7576,6 +7606,7 @@
       <w:bookmarkStart w:id="7" w:name="Sololearn_:"/>
       <w:bookmarkEnd w:id="7"/>
       <w:proofErr w:type="spellStart"/>
+      <w:proofErr w:type="gramStart"/>
       <w:r>
         <w:rPr>
           <w:color w:val="202020"/>
@@ -7602,6 +7633,7 @@
         </w:rPr>
         <w:t>:</w:t>
       </w:r>
+      <w:proofErr w:type="gramEnd"/>
     </w:p>
     <w:p>
       <w:pPr>
@@ -8045,6 +8077,7 @@
       <w:bookmarkStart w:id="8" w:name="Dicoding_:"/>
       <w:bookmarkEnd w:id="8"/>
       <w:proofErr w:type="spellStart"/>
+      <w:proofErr w:type="gramStart"/>
       <w:r>
         <w:rPr>
           <w:color w:val="202020"/>
@@ -8071,6 +8104,7 @@
         </w:rPr>
         <w:t>:</w:t>
       </w:r>
+      <w:proofErr w:type="gramEnd"/>
     </w:p>
     <w:p>
       <w:pPr>
@@ -8951,6 +8985,7 @@
       <w:bookmarkStart w:id="9" w:name="GeeksForGeeks_:"/>
       <w:bookmarkEnd w:id="9"/>
       <w:proofErr w:type="spellStart"/>
+      <w:proofErr w:type="gramStart"/>
       <w:r>
         <w:rPr>
           <w:color w:val="202020"/>
@@ -8977,6 +9012,7 @@
         </w:rPr>
         <w:t>:</w:t>
       </w:r>
+      <w:proofErr w:type="gramEnd"/>
     </w:p>
     <w:p>
       <w:pPr>
@@ -11088,11 +11124,19 @@
         </w:rPr>
         <w:t xml:space="preserve">Focused on implementing </w:t>
       </w:r>
-      <w:r>
-        <w:rPr>
-          <w:sz w:val="21"/>
-        </w:rPr>
-        <w:t>Machine Learning model.</w:t>
+      <w:proofErr w:type="gramStart"/>
+      <w:r>
+        <w:rPr>
+          <w:sz w:val="21"/>
+        </w:rPr>
+        <w:t>Machine</w:t>
+      </w:r>
+      <w:proofErr w:type="gramEnd"/>
+      <w:r>
+        <w:rPr>
+          <w:sz w:val="21"/>
+        </w:rPr>
+        <w:t xml:space="preserve"> Learning model.</w:t>
       </w:r>
     </w:p>
     <w:p>
@@ -11739,7 +11783,7 @@
 </file>
 
 <file path=word/endnotes.xml><?xml version="1.0" encoding="utf-8"?>
-<w:endnotes xmlns:wpc="http://schemas.microsoft.com/office/word/2010/wordprocessingCanvas" xmlns:cx="http://schemas.microsoft.com/office/drawing/2014/chartex" xmlns:cx1="http://schemas.microsoft.com/office/drawing/2015/9/8/chartex" xmlns:cx2="http://schemas.microsoft.com/office/drawing/2015/10/21/chartex" xmlns:cx3="http://schemas.microsoft.com/office/drawing/2016/5/9/chartex" xmlns:cx4="http://schemas.microsoft.com/office/drawing/2016/5/10/chartex" xmlns:cx5="http://schemas.microsoft.com/office/drawing/2016/5/11/chartex" xmlns:cx6="http://schemas.microsoft.com/office/drawing/2016/5/12/chartex" xmlns:cx7="http://schemas.microsoft.com/office/drawing/2016/5/13/chartex" xmlns:cx8="http://schemas.microsoft.com/office/drawing/2016/5/14/chartex" xmlns:mc="http://schemas.openxmlformats.org/markup-compatibility/2006" xmlns:aink="http://schemas.microsoft.com/office/drawing/2016/ink" xmlns:am3d="http://schemas.microsoft.com/office/drawing/2017/model3d" xmlns:o="urn:schemas-microsoft-com:office:office" xmlns:oel="http://schemas.microsoft.com/office/2019/extlst" xmlns:r="http://schemas.openxmlformats.org/officeDocument/2006/relationships" xmlns:m="http://schemas.openxmlformats.org/officeDocument/2006/math" xmlns:v="urn:schemas-microsoft-com:vml" xmlns:wp14="http://schemas.microsoft.com/office/word/2010/wordprocessingDrawing" xmlns:wp="http://schemas.openxmlformats.org/drawingml/2006/wordprocessingDrawing" xmlns:w10="urn:schemas-microsoft-com:office:word" xmlns:w="http://schemas.openxmlformats.org/wordprocessingml/2006/main" xmlns:w14="http://schemas.microsoft.com/office/word/2010/wordml" xmlns:w15="http://schemas.microsoft.com/office/word/2012/wordml" xmlns:w16cex="http://schemas.microsoft.com/office/word/2018/wordml/cex" xmlns:w16cid="http://schemas.microsoft.com/office/word/2016/wordml/cid" xmlns:w16="http://schemas.microsoft.com/office/word/2018/wordml" xmlns:w16du="http://schemas.microsoft.com/office/word/2023/wordml/word16du" xmlns:w16sdtdh="http://schemas.microsoft.com/office/word/2020/wordml/sdtdatahash" xmlns:w16se="http://schemas.microsoft.com/office/word/2015/wordml/symex" xmlns:wpg="http://schemas.microsoft.com/office/word/2010/wordprocessingGroup" xmlns:wpi="http://schemas.microsoft.com/office/word/2010/wordprocessingInk" xmlns:wne="http://schemas.microsoft.com/office/word/2006/wordml" xmlns:wps="http://schemas.microsoft.com/office/word/2010/wordprocessingShape" mc:Ignorable="w14 w15 w16se w16cid w16 w16cex w16sdtdh wp14">
+<w:endnotes xmlns:wpc="http://schemas.microsoft.com/office/word/2010/wordprocessingCanvas" xmlns:cx="http://schemas.microsoft.com/office/drawing/2014/chartex" xmlns:cx1="http://schemas.microsoft.com/office/drawing/2015/9/8/chartex" xmlns:cx2="http://schemas.microsoft.com/office/drawing/2015/10/21/chartex" xmlns:cx3="http://schemas.microsoft.com/office/drawing/2016/5/9/chartex" xmlns:cx4="http://schemas.microsoft.com/office/drawing/2016/5/10/chartex" xmlns:cx5="http://schemas.microsoft.com/office/drawing/2016/5/11/chartex" xmlns:cx6="http://schemas.microsoft.com/office/drawing/2016/5/12/chartex" xmlns:cx7="http://schemas.microsoft.com/office/drawing/2016/5/13/chartex" xmlns:cx8="http://schemas.microsoft.com/office/drawing/2016/5/14/chartex" xmlns:mc="http://schemas.openxmlformats.org/markup-compatibility/2006" xmlns:aink="http://schemas.microsoft.com/office/drawing/2016/ink" xmlns:am3d="http://schemas.microsoft.com/office/drawing/2017/model3d" xmlns:o="urn:schemas-microsoft-com:office:office" xmlns:oel="http://schemas.microsoft.com/office/2019/extlst" xmlns:r="http://schemas.openxmlformats.org/officeDocument/2006/relationships" xmlns:m="http://schemas.openxmlformats.org/officeDocument/2006/math" xmlns:v="urn:schemas-microsoft-com:vml" xmlns:wp14="http://schemas.microsoft.com/office/word/2010/wordprocessingDrawing" xmlns:wp="http://schemas.openxmlformats.org/drawingml/2006/wordprocessingDrawing" xmlns:w10="urn:schemas-microsoft-com:office:word" xmlns:w="http://schemas.openxmlformats.org/wordprocessingml/2006/main" xmlns:w14="http://schemas.microsoft.com/office/word/2010/wordml" xmlns:w15="http://schemas.microsoft.com/office/word/2012/wordml" xmlns:w16cex="http://schemas.microsoft.com/office/word/2018/wordml/cex" xmlns:w16cid="http://schemas.microsoft.com/office/word/2016/wordml/cid" xmlns:w16="http://schemas.microsoft.com/office/word/2018/wordml" xmlns:w16sdtdh="http://schemas.microsoft.com/office/word/2020/wordml/sdtdatahash" xmlns:w16se="http://schemas.microsoft.com/office/word/2015/wordml/symex" xmlns:wpg="http://schemas.microsoft.com/office/word/2010/wordprocessingGroup" xmlns:wpi="http://schemas.microsoft.com/office/word/2010/wordprocessingInk" xmlns:wne="http://schemas.microsoft.com/office/word/2006/wordml" xmlns:wps="http://schemas.microsoft.com/office/word/2010/wordprocessingShape" mc:Ignorable="w14 w15 w16se w16cid w16 w16cex w16sdtdh wp14">
   <w:endnote w:type="separator" w:id="-1">
     <w:p>
       <w:r>
@@ -11758,7 +11802,7 @@
 </file>
 
 <file path=word/footer1.xml><?xml version="1.0" encoding="utf-8"?>
-<w:ftr xmlns:wpc="http://schemas.microsoft.com/office/word/2010/wordprocessingCanvas" xmlns:cx="http://schemas.microsoft.com/office/drawing/2014/chartex" xmlns:cx1="http://schemas.microsoft.com/office/drawing/2015/9/8/chartex" xmlns:cx2="http://schemas.microsoft.com/office/drawing/2015/10/21/chartex" xmlns:cx3="http://schemas.microsoft.com/office/drawing/2016/5/9/chartex" xmlns:cx4="http://schemas.microsoft.com/office/drawing/2016/5/10/chartex" xmlns:cx5="http://schemas.microsoft.com/office/drawing/2016/5/11/chartex" xmlns:cx6="http://schemas.microsoft.com/office/drawing/2016/5/12/chartex" xmlns:cx7="http://schemas.microsoft.com/office/drawing/2016/5/13/chartex" xmlns:cx8="http://schemas.microsoft.com/office/drawing/2016/5/14/chartex" xmlns:mc="http://schemas.openxmlformats.org/markup-compatibility/2006" xmlns:aink="http://schemas.microsoft.com/office/drawing/2016/ink" xmlns:am3d="http://schemas.microsoft.com/office/drawing/2017/model3d" xmlns:o="urn:schemas-microsoft-com:office:office" xmlns:oel="http://schemas.microsoft.com/office/2019/extlst" xmlns:r="http://schemas.openxmlformats.org/officeDocument/2006/relationships" xmlns:m="http://schemas.openxmlformats.org/officeDocument/2006/math" xmlns:v="urn:schemas-microsoft-com:vml" xmlns:wp14="http://schemas.microsoft.com/office/word/2010/wordprocessingDrawing" xmlns:wp="http://schemas.openxmlformats.org/drawingml/2006/wordprocessingDrawing" xmlns:w10="urn:schemas-microsoft-com:office:word" xmlns:w="http://schemas.openxmlformats.org/wordprocessingml/2006/main" xmlns:w14="http://schemas.microsoft.com/office/word/2010/wordml" xmlns:w15="http://schemas.microsoft.com/office/word/2012/wordml" xmlns:w16cex="http://schemas.microsoft.com/office/word/2018/wordml/cex" xmlns:w16cid="http://schemas.microsoft.com/office/word/2016/wordml/cid" xmlns:w16="http://schemas.microsoft.com/office/word/2018/wordml" xmlns:w16du="http://schemas.microsoft.com/office/word/2023/wordml/word16du" xmlns:w16sdtdh="http://schemas.microsoft.com/office/word/2020/wordml/sdtdatahash" xmlns:w16se="http://schemas.microsoft.com/office/word/2015/wordml/symex" xmlns:wpg="http://schemas.microsoft.com/office/word/2010/wordprocessingGroup" xmlns:wpi="http://schemas.microsoft.com/office/word/2010/wordprocessingInk" xmlns:wne="http://schemas.microsoft.com/office/word/2006/wordml" xmlns:wps="http://schemas.microsoft.com/office/word/2010/wordprocessingShape" mc:Ignorable="w14 w15 w16se w16cid w16 w16cex w16sdtdh wp14">
+<w:ftr xmlns:wpc="http://schemas.microsoft.com/office/word/2010/wordprocessingCanvas" xmlns:cx="http://schemas.microsoft.com/office/drawing/2014/chartex" xmlns:cx1="http://schemas.microsoft.com/office/drawing/2015/9/8/chartex" xmlns:cx2="http://schemas.microsoft.com/office/drawing/2015/10/21/chartex" xmlns:cx3="http://schemas.microsoft.com/office/drawing/2016/5/9/chartex" xmlns:cx4="http://schemas.microsoft.com/office/drawing/2016/5/10/chartex" xmlns:cx5="http://schemas.microsoft.com/office/drawing/2016/5/11/chartex" xmlns:cx6="http://schemas.microsoft.com/office/drawing/2016/5/12/chartex" xmlns:cx7="http://schemas.microsoft.com/office/drawing/2016/5/13/chartex" xmlns:cx8="http://schemas.microsoft.com/office/drawing/2016/5/14/chartex" xmlns:mc="http://schemas.openxmlformats.org/markup-compatibility/2006" xmlns:aink="http://schemas.microsoft.com/office/drawing/2016/ink" xmlns:am3d="http://schemas.microsoft.com/office/drawing/2017/model3d" xmlns:o="urn:schemas-microsoft-com:office:office" xmlns:oel="http://schemas.microsoft.com/office/2019/extlst" xmlns:r="http://schemas.openxmlformats.org/officeDocument/2006/relationships" xmlns:m="http://schemas.openxmlformats.org/officeDocument/2006/math" xmlns:v="urn:schemas-microsoft-com:vml" xmlns:wp14="http://schemas.microsoft.com/office/word/2010/wordprocessingDrawing" xmlns:wp="http://schemas.openxmlformats.org/drawingml/2006/wordprocessingDrawing" xmlns:w10="urn:schemas-microsoft-com:office:word" xmlns:w="http://schemas.openxmlformats.org/wordprocessingml/2006/main" xmlns:w14="http://schemas.microsoft.com/office/word/2010/wordml" xmlns:w15="http://schemas.microsoft.com/office/word/2012/wordml" xmlns:w16cex="http://schemas.microsoft.com/office/word/2018/wordml/cex" xmlns:w16cid="http://schemas.microsoft.com/office/word/2016/wordml/cid" xmlns:w16="http://schemas.microsoft.com/office/word/2018/wordml" xmlns:w16sdtdh="http://schemas.microsoft.com/office/word/2020/wordml/sdtdatahash" xmlns:w16se="http://schemas.microsoft.com/office/word/2015/wordml/symex" xmlns:wpg="http://schemas.microsoft.com/office/word/2010/wordprocessingGroup" xmlns:wpi="http://schemas.microsoft.com/office/word/2010/wordprocessingInk" xmlns:wne="http://schemas.microsoft.com/office/word/2006/wordml" xmlns:wps="http://schemas.microsoft.com/office/word/2010/wordprocessingShape" mc:Ignorable="w14 w15 w16se w16cid w16 w16cex w16sdtdh wp14">
   <w:p>
     <w:pPr>
       <w:pStyle w:val="BodyText"/>
@@ -11839,7 +11883,7 @@
 </file>
 
 <file path=word/footnotes.xml><?xml version="1.0" encoding="utf-8"?>
-<w:footnotes xmlns:wpc="http://schemas.microsoft.com/office/word/2010/wordprocessingCanvas" xmlns:cx="http://schemas.microsoft.com/office/drawing/2014/chartex" xmlns:cx1="http://schemas.microsoft.com/office/drawing/2015/9/8/chartex" xmlns:cx2="http://schemas.microsoft.com/office/drawing/2015/10/21/chartex" xmlns:cx3="http://schemas.microsoft.com/office/drawing/2016/5/9/chartex" xmlns:cx4="http://schemas.microsoft.com/office/drawing/2016/5/10/chartex" xmlns:cx5="http://schemas.microsoft.com/office/drawing/2016/5/11/chartex" xmlns:cx6="http://schemas.microsoft.com/office/drawing/2016/5/12/chartex" xmlns:cx7="http://schemas.microsoft.com/office/drawing/2016/5/13/chartex" xmlns:cx8="http://schemas.microsoft.com/office/drawing/2016/5/14/chartex" xmlns:mc="http://schemas.openxmlformats.org/markup-compatibility/2006" xmlns:aink="http://schemas.microsoft.com/office/drawing/2016/ink" xmlns:am3d="http://schemas.microsoft.com/office/drawing/2017/model3d" xmlns:o="urn:schemas-microsoft-com:office:office" xmlns:oel="http://schemas.microsoft.com/office/2019/extlst" xmlns:r="http://schemas.openxmlformats.org/officeDocument/2006/relationships" xmlns:m="http://schemas.openxmlformats.org/officeDocument/2006/math" xmlns:v="urn:schemas-microsoft-com:vml" xmlns:wp14="http://schemas.microsoft.com/office/word/2010/wordprocessingDrawing" xmlns:wp="http://schemas.openxmlformats.org/drawingml/2006/wordprocessingDrawing" xmlns:w10="urn:schemas-microsoft-com:office:word" xmlns:w="http://schemas.openxmlformats.org/wordprocessingml/2006/main" xmlns:w14="http://schemas.microsoft.com/office/word/2010/wordml" xmlns:w15="http://schemas.microsoft.com/office/word/2012/wordml" xmlns:w16cex="http://schemas.microsoft.com/office/word/2018/wordml/cex" xmlns:w16cid="http://schemas.microsoft.com/office/word/2016/wordml/cid" xmlns:w16="http://schemas.microsoft.com/office/word/2018/wordml" xmlns:w16du="http://schemas.microsoft.com/office/word/2023/wordml/word16du" xmlns:w16sdtdh="http://schemas.microsoft.com/office/word/2020/wordml/sdtdatahash" xmlns:w16se="http://schemas.microsoft.com/office/word/2015/wordml/symex" xmlns:wpg="http://schemas.microsoft.com/office/word/2010/wordprocessingGroup" xmlns:wpi="http://schemas.microsoft.com/office/word/2010/wordprocessingInk" xmlns:wne="http://schemas.microsoft.com/office/word/2006/wordml" xmlns:wps="http://schemas.microsoft.com/office/word/2010/wordprocessingShape" mc:Ignorable="w14 w15 w16se w16cid w16 w16cex w16sdtdh wp14">
+<w:footnotes xmlns:wpc="http://schemas.microsoft.com/office/word/2010/wordprocessingCanvas" xmlns:cx="http://schemas.microsoft.com/office/drawing/2014/chartex" xmlns:cx1="http://schemas.microsoft.com/office/drawing/2015/9/8/chartex" xmlns:cx2="http://schemas.microsoft.com/office/drawing/2015/10/21/chartex" xmlns:cx3="http://schemas.microsoft.com/office/drawing/2016/5/9/chartex" xmlns:cx4="http://schemas.microsoft.com/office/drawing/2016/5/10/chartex" xmlns:cx5="http://schemas.microsoft.com/office/drawing/2016/5/11/chartex" xmlns:cx6="http://schemas.microsoft.com/office/drawing/2016/5/12/chartex" xmlns:cx7="http://schemas.microsoft.com/office/drawing/2016/5/13/chartex" xmlns:cx8="http://schemas.microsoft.com/office/drawing/2016/5/14/chartex" xmlns:mc="http://schemas.openxmlformats.org/markup-compatibility/2006" xmlns:aink="http://schemas.microsoft.com/office/drawing/2016/ink" xmlns:am3d="http://schemas.microsoft.com/office/drawing/2017/model3d" xmlns:o="urn:schemas-microsoft-com:office:office" xmlns:oel="http://schemas.microsoft.com/office/2019/extlst" xmlns:r="http://schemas.openxmlformats.org/officeDocument/2006/relationships" xmlns:m="http://schemas.openxmlformats.org/officeDocument/2006/math" xmlns:v="urn:schemas-microsoft-com:vml" xmlns:wp14="http://schemas.microsoft.com/office/word/2010/wordprocessingDrawing" xmlns:wp="http://schemas.openxmlformats.org/drawingml/2006/wordprocessingDrawing" xmlns:w10="urn:schemas-microsoft-com:office:word" xmlns:w="http://schemas.openxmlformats.org/wordprocessingml/2006/main" xmlns:w14="http://schemas.microsoft.com/office/word/2010/wordml" xmlns:w15="http://schemas.microsoft.com/office/word/2012/wordml" xmlns:w16cex="http://schemas.microsoft.com/office/word/2018/wordml/cex" xmlns:w16cid="http://schemas.microsoft.com/office/word/2016/wordml/cid" xmlns:w16="http://schemas.microsoft.com/office/word/2018/wordml" xmlns:w16sdtdh="http://schemas.microsoft.com/office/word/2020/wordml/sdtdatahash" xmlns:w16se="http://schemas.microsoft.com/office/word/2015/wordml/symex" xmlns:wpg="http://schemas.microsoft.com/office/word/2010/wordprocessingGroup" xmlns:wpi="http://schemas.microsoft.com/office/word/2010/wordprocessingInk" xmlns:wne="http://schemas.microsoft.com/office/word/2006/wordml" xmlns:wps="http://schemas.microsoft.com/office/word/2010/wordprocessingShape" mc:Ignorable="w14 w15 w16se w16cid w16 w16cex w16sdtdh wp14">
   <w:footnote w:type="separator" w:id="-1">
     <w:p>
       <w:r>
@@ -11858,7 +11902,7 @@
 </file>
 
 <file path=word/numbering.xml><?xml version="1.0" encoding="utf-8"?>
-<w:numbering xmlns:wpc="http://schemas.microsoft.com/office/word/2010/wordprocessingCanvas" xmlns:cx="http://schemas.microsoft.com/office/drawing/2014/chartex" xmlns:cx1="http://schemas.microsoft.com/office/drawing/2015/9/8/chartex" xmlns:cx2="http://schemas.microsoft.com/office/drawing/2015/10/21/chartex" xmlns:cx3="http://schemas.microsoft.com/office/drawing/2016/5/9/chartex" xmlns:cx4="http://schemas.microsoft.com/office/drawing/2016/5/10/chartex" xmlns:cx5="http://schemas.microsoft.com/office/drawing/2016/5/11/chartex" xmlns:cx6="http://schemas.microsoft.com/office/drawing/2016/5/12/chartex" xmlns:cx7="http://schemas.microsoft.com/office/drawing/2016/5/13/chartex" xmlns:cx8="http://schemas.microsoft.com/office/drawing/2016/5/14/chartex" xmlns:mc="http://schemas.openxmlformats.org/markup-compatibility/2006" xmlns:aink="http://schemas.microsoft.com/office/drawing/2016/ink" xmlns:am3d="http://schemas.microsoft.com/office/drawing/2017/model3d" xmlns:o="urn:schemas-microsoft-com:office:office" xmlns:oel="http://schemas.microsoft.com/office/2019/extlst" xmlns:r="http://schemas.openxmlformats.org/officeDocument/2006/relationships" xmlns:m="http://schemas.openxmlformats.org/officeDocument/2006/math" xmlns:v="urn:schemas-microsoft-com:vml" xmlns:wp14="http://schemas.microsoft.com/office/word/2010/wordprocessingDrawing" xmlns:wp="http://schemas.openxmlformats.org/drawingml/2006/wordprocessingDrawing" xmlns:w10="urn:schemas-microsoft-com:office:word" xmlns:w="http://schemas.openxmlformats.org/wordprocessingml/2006/main" xmlns:w14="http://schemas.microsoft.com/office/word/2010/wordml" xmlns:w15="http://schemas.microsoft.com/office/word/2012/wordml" xmlns:w16cex="http://schemas.microsoft.com/office/word/2018/wordml/cex" xmlns:w16cid="http://schemas.microsoft.com/office/word/2016/wordml/cid" xmlns:w16="http://schemas.microsoft.com/office/word/2018/wordml" xmlns:w16du="http://schemas.microsoft.com/office/word/2023/wordml/word16du" xmlns:w16sdtdh="http://schemas.microsoft.com/office/word/2020/wordml/sdtdatahash" xmlns:w16se="http://schemas.microsoft.com/office/word/2015/wordml/symex" xmlns:wpg="http://schemas.microsoft.com/office/word/2010/wordprocessingGroup" xmlns:wpi="http://schemas.microsoft.com/office/word/2010/wordprocessingInk" xmlns:wne="http://schemas.microsoft.com/office/word/2006/wordml" xmlns:wps="http://schemas.microsoft.com/office/word/2010/wordprocessingShape" mc:Ignorable="w14 w15 w16se w16cid w16 w16cex w16sdtdh wp14">
+<w:numbering xmlns:wpc="http://schemas.microsoft.com/office/word/2010/wordprocessingCanvas" xmlns:cx="http://schemas.microsoft.com/office/drawing/2014/chartex" xmlns:cx1="http://schemas.microsoft.com/office/drawing/2015/9/8/chartex" xmlns:cx2="http://schemas.microsoft.com/office/drawing/2015/10/21/chartex" xmlns:cx3="http://schemas.microsoft.com/office/drawing/2016/5/9/chartex" xmlns:cx4="http://schemas.microsoft.com/office/drawing/2016/5/10/chartex" xmlns:cx5="http://schemas.microsoft.com/office/drawing/2016/5/11/chartex" xmlns:cx6="http://schemas.microsoft.com/office/drawing/2016/5/12/chartex" xmlns:cx7="http://schemas.microsoft.com/office/drawing/2016/5/13/chartex" xmlns:cx8="http://schemas.microsoft.com/office/drawing/2016/5/14/chartex" xmlns:mc="http://schemas.openxmlformats.org/markup-compatibility/2006" xmlns:aink="http://schemas.microsoft.com/office/drawing/2016/ink" xmlns:am3d="http://schemas.microsoft.com/office/drawing/2017/model3d" xmlns:o="urn:schemas-microsoft-com:office:office" xmlns:oel="http://schemas.microsoft.com/office/2019/extlst" xmlns:r="http://schemas.openxmlformats.org/officeDocument/2006/relationships" xmlns:m="http://schemas.openxmlformats.org/officeDocument/2006/math" xmlns:v="urn:schemas-microsoft-com:vml" xmlns:wp14="http://schemas.microsoft.com/office/word/2010/wordprocessingDrawing" xmlns:wp="http://schemas.openxmlformats.org/drawingml/2006/wordprocessingDrawing" xmlns:w10="urn:schemas-microsoft-com:office:word" xmlns:w="http://schemas.openxmlformats.org/wordprocessingml/2006/main" xmlns:w14="http://schemas.microsoft.com/office/word/2010/wordml" xmlns:w15="http://schemas.microsoft.com/office/word/2012/wordml" xmlns:w16cex="http://schemas.microsoft.com/office/word/2018/wordml/cex" xmlns:w16cid="http://schemas.microsoft.com/office/word/2016/wordml/cid" xmlns:w16="http://schemas.microsoft.com/office/word/2018/wordml" xmlns:w16sdtdh="http://schemas.microsoft.com/office/word/2020/wordml/sdtdatahash" xmlns:w16se="http://schemas.microsoft.com/office/word/2015/wordml/symex" xmlns:wpg="http://schemas.microsoft.com/office/word/2010/wordprocessingGroup" xmlns:wpi="http://schemas.microsoft.com/office/word/2010/wordprocessingInk" xmlns:wne="http://schemas.microsoft.com/office/word/2006/wordml" xmlns:wps="http://schemas.microsoft.com/office/word/2010/wordprocessingShape" mc:Ignorable="w14 w15 w16se w16cid w16 w16cex w16sdtdh wp14">
   <w:numPicBullet w:numPicBulletId="0">
     <w:pict>
       <v:shapetype id="_x0000_t75" coordsize="21600,21600" o:spt="75" o:preferrelative="t" path="m@4@5l@4@11@9@11@9@5xe" filled="f" stroked="f">
@@ -11880,7 +11924,7 @@
         <v:path o:extrusionok="f" gradientshapeok="t" o:connecttype="rect"/>
         <o:lock v:ext="edit" aspectratio="t"/>
       </v:shapetype>
-      <v:shape id="_x0000_i1032" type="#_x0000_t75" style="width:19.5pt;height:19.5pt;visibility:visible;mso-wrap-style:square" o:bullet="t">
+      <v:shape id="_x0000_i1107" type="#_x0000_t75" style="width:19.25pt;height:19.25pt;visibility:visible;mso-wrap-style:square" o:bullet="t">
         <v:imagedata r:id="rId1" o:title=""/>
       </v:shape>
     </w:pict>
